--- a/public/Plantillas/1.2-Acta-Designacion-Estudiantes.docx
+++ b/public/Plantillas/1.2-Acta-Designacion-Estudiantes.docx
@@ -1,6 +1,6 @@
 
 <file path=word/document.xml><?xml version="1.0" encoding="utf-8"?>
-<w:document xmlns:wpc="http://schemas.microsoft.com/office/word/2010/wordprocessingCanvas" xmlns:cx="http://schemas.microsoft.com/office/drawing/2014/chartex" xmlns:cx1="http://schemas.microsoft.com/office/drawing/2015/9/8/chartex" xmlns:cx2="http://schemas.microsoft.com/office/drawing/2015/10/21/chartex" xmlns:cx3="http://schemas.microsoft.com/office/drawing/2016/5/9/chartex" xmlns:cx4="http://schemas.microsoft.com/office/drawing/2016/5/10/chartex" xmlns:cx5="http://schemas.microsoft.com/office/drawing/2016/5/11/chartex" xmlns:cx6="http://schemas.microsoft.com/office/drawing/2016/5/12/chartex" xmlns:cx7="http://schemas.microsoft.com/office/drawing/2016/5/13/chartex" xmlns:cx8="http://schemas.microsoft.com/office/drawing/2016/5/14/chartex" xmlns:mc="http://schemas.openxmlformats.org/markup-compatibility/2006" xmlns:aink="http://schemas.microsoft.com/office/drawing/2016/ink" xmlns:am3d="http://schemas.microsoft.com/office/drawing/2017/model3d" xmlns:o="urn:schemas-microsoft-com:office:office" xmlns:oel="http://schemas.microsoft.com/office/2019/extlst" xmlns:r="http://schemas.openxmlformats.org/officeDocument/2006/relationships" xmlns:m="http://schemas.openxmlformats.org/officeDocument/2006/math" xmlns:v="urn:schemas-microsoft-com:vml" xmlns:wp14="http://schemas.microsoft.com/office/word/2010/wordprocessingDrawing" xmlns:wp="http://schemas.openxmlformats.org/drawingml/2006/wordprocessingDrawing" xmlns:w10="urn:schemas-microsoft-com:office:word" xmlns:w="http://schemas.openxmlformats.org/wordprocessingml/2006/main" xmlns:w14="http://schemas.microsoft.com/office/word/2010/wordml" xmlns:w15="http://schemas.microsoft.com/office/word/2012/wordml" xmlns:w16cex="http://schemas.microsoft.com/office/word/2018/wordml/cex" xmlns:w16cid="http://schemas.microsoft.com/office/word/2016/wordml/cid" xmlns:w16="http://schemas.microsoft.com/office/word/2018/wordml" xmlns:w16sdtdh="http://schemas.microsoft.com/office/word/2020/wordml/sdtdatahash" xmlns:w16se="http://schemas.microsoft.com/office/word/2015/wordml/symex" xmlns:wpg="http://schemas.microsoft.com/office/word/2010/wordprocessingGroup" xmlns:wpi="http://schemas.microsoft.com/office/word/2010/wordprocessingInk" xmlns:wne="http://schemas.microsoft.com/office/word/2006/wordml" xmlns:wps="http://schemas.microsoft.com/office/word/2010/wordprocessingShape" mc:Ignorable="w14 w15 w16se w16cid w16 w16cex w16sdtdh wp14">
+<w:document xmlns:wpc="http://schemas.microsoft.com/office/word/2010/wordprocessingCanvas" xmlns:cx="http://schemas.microsoft.com/office/drawing/2014/chartex" xmlns:cx1="http://schemas.microsoft.com/office/drawing/2015/9/8/chartex" xmlns:cx2="http://schemas.microsoft.com/office/drawing/2015/10/21/chartex" xmlns:cx3="http://schemas.microsoft.com/office/drawing/2016/5/9/chartex" xmlns:cx4="http://schemas.microsoft.com/office/drawing/2016/5/10/chartex" xmlns:cx5="http://schemas.microsoft.com/office/drawing/2016/5/11/chartex" xmlns:cx6="http://schemas.microsoft.com/office/drawing/2016/5/12/chartex" xmlns:cx7="http://schemas.microsoft.com/office/drawing/2016/5/13/chartex" xmlns:cx8="http://schemas.microsoft.com/office/drawing/2016/5/14/chartex" xmlns:mc="http://schemas.openxmlformats.org/markup-compatibility/2006" xmlns:aink="http://schemas.microsoft.com/office/drawing/2016/ink" xmlns:am3d="http://schemas.microsoft.com/office/drawing/2017/model3d" xmlns:o="urn:schemas-microsoft-com:office:office" xmlns:oel="http://schemas.microsoft.com/office/2019/extlst" xmlns:r="http://schemas.openxmlformats.org/officeDocument/2006/relationships" xmlns:m="http://schemas.openxmlformats.org/officeDocument/2006/math" xmlns:v="urn:schemas-microsoft-com:vml" xmlns:wp14="http://schemas.microsoft.com/office/word/2010/wordprocessingDrawing" xmlns:wp="http://schemas.openxmlformats.org/drawingml/2006/wordprocessingDrawing" xmlns:w10="urn:schemas-microsoft-com:office:word" xmlns:w="http://schemas.openxmlformats.org/wordprocessingml/2006/main" xmlns:w14="http://schemas.microsoft.com/office/word/2010/wordml" xmlns:w15="http://schemas.microsoft.com/office/word/2012/wordml" xmlns:w16cex="http://schemas.microsoft.com/office/word/2018/wordml/cex" xmlns:w16cid="http://schemas.microsoft.com/office/word/2016/wordml/cid" xmlns:w16="http://schemas.microsoft.com/office/word/2018/wordml" xmlns:w16du="http://schemas.microsoft.com/office/word/2023/wordml/word16du" xmlns:w16sdtdh="http://schemas.microsoft.com/office/word/2020/wordml/sdtdatahash" xmlns:w16se="http://schemas.microsoft.com/office/word/2015/wordml/symex" xmlns:wpg="http://schemas.microsoft.com/office/word/2010/wordprocessingGroup" xmlns:wpi="http://schemas.microsoft.com/office/word/2010/wordprocessingInk" xmlns:wne="http://schemas.microsoft.com/office/word/2006/wordml" xmlns:wps="http://schemas.microsoft.com/office/word/2010/wordprocessingShape" mc:Ignorable="w14 w15 w16se w16cid w16 w16cex w16sdtdh w16du wp14">
   <w:body>
     <w:p>
       <w:pPr>
@@ -793,7 +793,7 @@
           <w:shd w:val="clear" w:color="auto" w:fill="FFFFFF" w:themeFill="background1"/>
         </w:rPr>
         <w:tab/>
-        <w:t xml:space="preserve">     ${</w:t>
+        <w:t xml:space="preserve">     </w:t>
       </w:r>
       <w:r>
         <w:rPr>
@@ -803,17 +803,7 @@
           <w:szCs w:val="20"/>
           <w:shd w:val="clear" w:color="auto" w:fill="FFFFFF" w:themeFill="background1"/>
         </w:rPr>
-        <w:t>Provincia</w:t>
-      </w:r>
-      <w:r>
-        <w:rPr>
-          <w:rFonts w:ascii="Arial Narrow" w:hAnsi="Arial Narrow" w:cs="Arial"/>
-          <w:bCs/>
-          <w:sz w:val="20"/>
-          <w:szCs w:val="20"/>
-          <w:shd w:val="clear" w:color="auto" w:fill="FFFFFF" w:themeFill="background1"/>
-        </w:rPr>
-        <w:t>}</w:t>
+        <w:t>Santo Domingo</w:t>
       </w:r>
       <w:r>
         <w:rPr>
@@ -1110,7 +1100,7 @@
 </file>
 
 <file path=word/endnotes.xml><?xml version="1.0" encoding="utf-8"?>
-<w:endnotes xmlns:wpc="http://schemas.microsoft.com/office/word/2010/wordprocessingCanvas" xmlns:cx="http://schemas.microsoft.com/office/drawing/2014/chartex" xmlns:cx1="http://schemas.microsoft.com/office/drawing/2015/9/8/chartex" xmlns:cx2="http://schemas.microsoft.com/office/drawing/2015/10/21/chartex" xmlns:cx3="http://schemas.microsoft.com/office/drawing/2016/5/9/chartex" xmlns:cx4="http://schemas.microsoft.com/office/drawing/2016/5/10/chartex" xmlns:cx5="http://schemas.microsoft.com/office/drawing/2016/5/11/chartex" xmlns:cx6="http://schemas.microsoft.com/office/drawing/2016/5/12/chartex" xmlns:cx7="http://schemas.microsoft.com/office/drawing/2016/5/13/chartex" xmlns:cx8="http://schemas.microsoft.com/office/drawing/2016/5/14/chartex" xmlns:mc="http://schemas.openxmlformats.org/markup-compatibility/2006" xmlns:aink="http://schemas.microsoft.com/office/drawing/2016/ink" xmlns:am3d="http://schemas.microsoft.com/office/drawing/2017/model3d" xmlns:o="urn:schemas-microsoft-com:office:office" xmlns:oel="http://schemas.microsoft.com/office/2019/extlst" xmlns:r="http://schemas.openxmlformats.org/officeDocument/2006/relationships" xmlns:m="http://schemas.openxmlformats.org/officeDocument/2006/math" xmlns:v="urn:schemas-microsoft-com:vml" xmlns:wp14="http://schemas.microsoft.com/office/word/2010/wordprocessingDrawing" xmlns:wp="http://schemas.openxmlformats.org/drawingml/2006/wordprocessingDrawing" xmlns:w10="urn:schemas-microsoft-com:office:word" xmlns:w="http://schemas.openxmlformats.org/wordprocessingml/2006/main" xmlns:w14="http://schemas.microsoft.com/office/word/2010/wordml" xmlns:w15="http://schemas.microsoft.com/office/word/2012/wordml" xmlns:w16cex="http://schemas.microsoft.com/office/word/2018/wordml/cex" xmlns:w16cid="http://schemas.microsoft.com/office/word/2016/wordml/cid" xmlns:w16="http://schemas.microsoft.com/office/word/2018/wordml" xmlns:w16sdtdh="http://schemas.microsoft.com/office/word/2020/wordml/sdtdatahash" xmlns:w16se="http://schemas.microsoft.com/office/word/2015/wordml/symex" xmlns:wpg="http://schemas.microsoft.com/office/word/2010/wordprocessingGroup" xmlns:wpi="http://schemas.microsoft.com/office/word/2010/wordprocessingInk" xmlns:wne="http://schemas.microsoft.com/office/word/2006/wordml" xmlns:wps="http://schemas.microsoft.com/office/word/2010/wordprocessingShape" mc:Ignorable="w14 w15 w16se w16cid w16 w16cex w16sdtdh wp14">
+<w:endnotes xmlns:wpc="http://schemas.microsoft.com/office/word/2010/wordprocessingCanvas" xmlns:cx="http://schemas.microsoft.com/office/drawing/2014/chartex" xmlns:cx1="http://schemas.microsoft.com/office/drawing/2015/9/8/chartex" xmlns:cx2="http://schemas.microsoft.com/office/drawing/2015/10/21/chartex" xmlns:cx3="http://schemas.microsoft.com/office/drawing/2016/5/9/chartex" xmlns:cx4="http://schemas.microsoft.com/office/drawing/2016/5/10/chartex" xmlns:cx5="http://schemas.microsoft.com/office/drawing/2016/5/11/chartex" xmlns:cx6="http://schemas.microsoft.com/office/drawing/2016/5/12/chartex" xmlns:cx7="http://schemas.microsoft.com/office/drawing/2016/5/13/chartex" xmlns:cx8="http://schemas.microsoft.com/office/drawing/2016/5/14/chartex" xmlns:mc="http://schemas.openxmlformats.org/markup-compatibility/2006" xmlns:aink="http://schemas.microsoft.com/office/drawing/2016/ink" xmlns:am3d="http://schemas.microsoft.com/office/drawing/2017/model3d" xmlns:o="urn:schemas-microsoft-com:office:office" xmlns:oel="http://schemas.microsoft.com/office/2019/extlst" xmlns:r="http://schemas.openxmlformats.org/officeDocument/2006/relationships" xmlns:m="http://schemas.openxmlformats.org/officeDocument/2006/math" xmlns:v="urn:schemas-microsoft-com:vml" xmlns:wp14="http://schemas.microsoft.com/office/word/2010/wordprocessingDrawing" xmlns:wp="http://schemas.openxmlformats.org/drawingml/2006/wordprocessingDrawing" xmlns:w10="urn:schemas-microsoft-com:office:word" xmlns:w="http://schemas.openxmlformats.org/wordprocessingml/2006/main" xmlns:w14="http://schemas.microsoft.com/office/word/2010/wordml" xmlns:w15="http://schemas.microsoft.com/office/word/2012/wordml" xmlns:w16cex="http://schemas.microsoft.com/office/word/2018/wordml/cex" xmlns:w16cid="http://schemas.microsoft.com/office/word/2016/wordml/cid" xmlns:w16="http://schemas.microsoft.com/office/word/2018/wordml" xmlns:w16du="http://schemas.microsoft.com/office/word/2023/wordml/word16du" xmlns:w16sdtdh="http://schemas.microsoft.com/office/word/2020/wordml/sdtdatahash" xmlns:w16se="http://schemas.microsoft.com/office/word/2015/wordml/symex" xmlns:wpg="http://schemas.microsoft.com/office/word/2010/wordprocessingGroup" xmlns:wpi="http://schemas.microsoft.com/office/word/2010/wordprocessingInk" xmlns:wne="http://schemas.microsoft.com/office/word/2006/wordml" xmlns:wps="http://schemas.microsoft.com/office/word/2010/wordprocessingShape" mc:Ignorable="w14 w15 w16se w16cid w16 w16cex w16sdtdh w16du wp14">
   <w:endnote w:type="separator" w:id="-1">
     <w:p>
       <w:r>
@@ -1129,7 +1119,7 @@
 </file>
 
 <file path=word/footer1.xml><?xml version="1.0" encoding="utf-8"?>
-<w:ftr xmlns:wpc="http://schemas.microsoft.com/office/word/2010/wordprocessingCanvas" xmlns:cx="http://schemas.microsoft.com/office/drawing/2014/chartex" xmlns:cx1="http://schemas.microsoft.com/office/drawing/2015/9/8/chartex" xmlns:cx2="http://schemas.microsoft.com/office/drawing/2015/10/21/chartex" xmlns:cx3="http://schemas.microsoft.com/office/drawing/2016/5/9/chartex" xmlns:cx4="http://schemas.microsoft.com/office/drawing/2016/5/10/chartex" xmlns:cx5="http://schemas.microsoft.com/office/drawing/2016/5/11/chartex" xmlns:cx6="http://schemas.microsoft.com/office/drawing/2016/5/12/chartex" xmlns:cx7="http://schemas.microsoft.com/office/drawing/2016/5/13/chartex" xmlns:cx8="http://schemas.microsoft.com/office/drawing/2016/5/14/chartex" xmlns:mc="http://schemas.openxmlformats.org/markup-compatibility/2006" xmlns:aink="http://schemas.microsoft.com/office/drawing/2016/ink" xmlns:am3d="http://schemas.microsoft.com/office/drawing/2017/model3d" xmlns:o="urn:schemas-microsoft-com:office:office" xmlns:oel="http://schemas.microsoft.com/office/2019/extlst" xmlns:r="http://schemas.openxmlformats.org/officeDocument/2006/relationships" xmlns:m="http://schemas.openxmlformats.org/officeDocument/2006/math" xmlns:v="urn:schemas-microsoft-com:vml" xmlns:wp14="http://schemas.microsoft.com/office/word/2010/wordprocessingDrawing" xmlns:wp="http://schemas.openxmlformats.org/drawingml/2006/wordprocessingDrawing" xmlns:w10="urn:schemas-microsoft-com:office:word" xmlns:w="http://schemas.openxmlformats.org/wordprocessingml/2006/main" xmlns:w14="http://schemas.microsoft.com/office/word/2010/wordml" xmlns:w15="http://schemas.microsoft.com/office/word/2012/wordml" xmlns:w16cex="http://schemas.microsoft.com/office/word/2018/wordml/cex" xmlns:w16cid="http://schemas.microsoft.com/office/word/2016/wordml/cid" xmlns:w16="http://schemas.microsoft.com/office/word/2018/wordml" xmlns:w16sdtdh="http://schemas.microsoft.com/office/word/2020/wordml/sdtdatahash" xmlns:w16se="http://schemas.microsoft.com/office/word/2015/wordml/symex" xmlns:wpg="http://schemas.microsoft.com/office/word/2010/wordprocessingGroup" xmlns:wpi="http://schemas.microsoft.com/office/word/2010/wordprocessingInk" xmlns:wne="http://schemas.microsoft.com/office/word/2006/wordml" xmlns:wps="http://schemas.microsoft.com/office/word/2010/wordprocessingShape" mc:Ignorable="w14 w15 w16se w16cid w16 w16cex w16sdtdh wp14">
+<w:ftr xmlns:wpc="http://schemas.microsoft.com/office/word/2010/wordprocessingCanvas" xmlns:cx="http://schemas.microsoft.com/office/drawing/2014/chartex" xmlns:cx1="http://schemas.microsoft.com/office/drawing/2015/9/8/chartex" xmlns:cx2="http://schemas.microsoft.com/office/drawing/2015/10/21/chartex" xmlns:cx3="http://schemas.microsoft.com/office/drawing/2016/5/9/chartex" xmlns:cx4="http://schemas.microsoft.com/office/drawing/2016/5/10/chartex" xmlns:cx5="http://schemas.microsoft.com/office/drawing/2016/5/11/chartex" xmlns:cx6="http://schemas.microsoft.com/office/drawing/2016/5/12/chartex" xmlns:cx7="http://schemas.microsoft.com/office/drawing/2016/5/13/chartex" xmlns:cx8="http://schemas.microsoft.com/office/drawing/2016/5/14/chartex" xmlns:mc="http://schemas.openxmlformats.org/markup-compatibility/2006" xmlns:aink="http://schemas.microsoft.com/office/drawing/2016/ink" xmlns:am3d="http://schemas.microsoft.com/office/drawing/2017/model3d" xmlns:o="urn:schemas-microsoft-com:office:office" xmlns:oel="http://schemas.microsoft.com/office/2019/extlst" xmlns:r="http://schemas.openxmlformats.org/officeDocument/2006/relationships" xmlns:m="http://schemas.openxmlformats.org/officeDocument/2006/math" xmlns:v="urn:schemas-microsoft-com:vml" xmlns:wp14="http://schemas.microsoft.com/office/word/2010/wordprocessingDrawing" xmlns:wp="http://schemas.openxmlformats.org/drawingml/2006/wordprocessingDrawing" xmlns:w10="urn:schemas-microsoft-com:office:word" xmlns:w="http://schemas.openxmlformats.org/wordprocessingml/2006/main" xmlns:w14="http://schemas.microsoft.com/office/word/2010/wordml" xmlns:w15="http://schemas.microsoft.com/office/word/2012/wordml" xmlns:w16cex="http://schemas.microsoft.com/office/word/2018/wordml/cex" xmlns:w16cid="http://schemas.microsoft.com/office/word/2016/wordml/cid" xmlns:w16="http://schemas.microsoft.com/office/word/2018/wordml" xmlns:w16du="http://schemas.microsoft.com/office/word/2023/wordml/word16du" xmlns:w16sdtdh="http://schemas.microsoft.com/office/word/2020/wordml/sdtdatahash" xmlns:w16se="http://schemas.microsoft.com/office/word/2015/wordml/symex" xmlns:wpg="http://schemas.microsoft.com/office/word/2010/wordprocessingGroup" xmlns:wpi="http://schemas.microsoft.com/office/word/2010/wordprocessingInk" xmlns:wne="http://schemas.microsoft.com/office/word/2006/wordml" xmlns:wps="http://schemas.microsoft.com/office/word/2010/wordprocessingShape" mc:Ignorable="w14 w15 w16se w16cid w16 w16cex w16sdtdh w16du wp14">
   <w:p>
     <w:pPr>
       <w:pStyle w:val="Piedepgina"/>
@@ -1229,7 +1219,7 @@
 </file>
 
 <file path=word/footnotes.xml><?xml version="1.0" encoding="utf-8"?>
-<w:footnotes xmlns:wpc="http://schemas.microsoft.com/office/word/2010/wordprocessingCanvas" xmlns:cx="http://schemas.microsoft.com/office/drawing/2014/chartex" xmlns:cx1="http://schemas.microsoft.com/office/drawing/2015/9/8/chartex" xmlns:cx2="http://schemas.microsoft.com/office/drawing/2015/10/21/chartex" xmlns:cx3="http://schemas.microsoft.com/office/drawing/2016/5/9/chartex" xmlns:cx4="http://schemas.microsoft.com/office/drawing/2016/5/10/chartex" xmlns:cx5="http://schemas.microsoft.com/office/drawing/2016/5/11/chartex" xmlns:cx6="http://schemas.microsoft.com/office/drawing/2016/5/12/chartex" xmlns:cx7="http://schemas.microsoft.com/office/drawing/2016/5/13/chartex" xmlns:cx8="http://schemas.microsoft.com/office/drawing/2016/5/14/chartex" xmlns:mc="http://schemas.openxmlformats.org/markup-compatibility/2006" xmlns:aink="http://schemas.microsoft.com/office/drawing/2016/ink" xmlns:am3d="http://schemas.microsoft.com/office/drawing/2017/model3d" xmlns:o="urn:schemas-microsoft-com:office:office" xmlns:oel="http://schemas.microsoft.com/office/2019/extlst" xmlns:r="http://schemas.openxmlformats.org/officeDocument/2006/relationships" xmlns:m="http://schemas.openxmlformats.org/officeDocument/2006/math" xmlns:v="urn:schemas-microsoft-com:vml" xmlns:wp14="http://schemas.microsoft.com/office/word/2010/wordprocessingDrawing" xmlns:wp="http://schemas.openxmlformats.org/drawingml/2006/wordprocessingDrawing" xmlns:w10="urn:schemas-microsoft-com:office:word" xmlns:w="http://schemas.openxmlformats.org/wordprocessingml/2006/main" xmlns:w14="http://schemas.microsoft.com/office/word/2010/wordml" xmlns:w15="http://schemas.microsoft.com/office/word/2012/wordml" xmlns:w16cex="http://schemas.microsoft.com/office/word/2018/wordml/cex" xmlns:w16cid="http://schemas.microsoft.com/office/word/2016/wordml/cid" xmlns:w16="http://schemas.microsoft.com/office/word/2018/wordml" xmlns:w16sdtdh="http://schemas.microsoft.com/office/word/2020/wordml/sdtdatahash" xmlns:w16se="http://schemas.microsoft.com/office/word/2015/wordml/symex" xmlns:wpg="http://schemas.microsoft.com/office/word/2010/wordprocessingGroup" xmlns:wpi="http://schemas.microsoft.com/office/word/2010/wordprocessingInk" xmlns:wne="http://schemas.microsoft.com/office/word/2006/wordml" xmlns:wps="http://schemas.microsoft.com/office/word/2010/wordprocessingShape" mc:Ignorable="w14 w15 w16se w16cid w16 w16cex w16sdtdh wp14">
+<w:footnotes xmlns:wpc="http://schemas.microsoft.com/office/word/2010/wordprocessingCanvas" xmlns:cx="http://schemas.microsoft.com/office/drawing/2014/chartex" xmlns:cx1="http://schemas.microsoft.com/office/drawing/2015/9/8/chartex" xmlns:cx2="http://schemas.microsoft.com/office/drawing/2015/10/21/chartex" xmlns:cx3="http://schemas.microsoft.com/office/drawing/2016/5/9/chartex" xmlns:cx4="http://schemas.microsoft.com/office/drawing/2016/5/10/chartex" xmlns:cx5="http://schemas.microsoft.com/office/drawing/2016/5/11/chartex" xmlns:cx6="http://schemas.microsoft.com/office/drawing/2016/5/12/chartex" xmlns:cx7="http://schemas.microsoft.com/office/drawing/2016/5/13/chartex" xmlns:cx8="http://schemas.microsoft.com/office/drawing/2016/5/14/chartex" xmlns:mc="http://schemas.openxmlformats.org/markup-compatibility/2006" xmlns:aink="http://schemas.microsoft.com/office/drawing/2016/ink" xmlns:am3d="http://schemas.microsoft.com/office/drawing/2017/model3d" xmlns:o="urn:schemas-microsoft-com:office:office" xmlns:oel="http://schemas.microsoft.com/office/2019/extlst" xmlns:r="http://schemas.openxmlformats.org/officeDocument/2006/relationships" xmlns:m="http://schemas.openxmlformats.org/officeDocument/2006/math" xmlns:v="urn:schemas-microsoft-com:vml" xmlns:wp14="http://schemas.microsoft.com/office/word/2010/wordprocessingDrawing" xmlns:wp="http://schemas.openxmlformats.org/drawingml/2006/wordprocessingDrawing" xmlns:w10="urn:schemas-microsoft-com:office:word" xmlns:w="http://schemas.openxmlformats.org/wordprocessingml/2006/main" xmlns:w14="http://schemas.microsoft.com/office/word/2010/wordml" xmlns:w15="http://schemas.microsoft.com/office/word/2012/wordml" xmlns:w16cex="http://schemas.microsoft.com/office/word/2018/wordml/cex" xmlns:w16cid="http://schemas.microsoft.com/office/word/2016/wordml/cid" xmlns:w16="http://schemas.microsoft.com/office/word/2018/wordml" xmlns:w16du="http://schemas.microsoft.com/office/word/2023/wordml/word16du" xmlns:w16sdtdh="http://schemas.microsoft.com/office/word/2020/wordml/sdtdatahash" xmlns:w16se="http://schemas.microsoft.com/office/word/2015/wordml/symex" xmlns:wpg="http://schemas.microsoft.com/office/word/2010/wordprocessingGroup" xmlns:wpi="http://schemas.microsoft.com/office/word/2010/wordprocessingInk" xmlns:wne="http://schemas.microsoft.com/office/word/2006/wordml" xmlns:wps="http://schemas.microsoft.com/office/word/2010/wordprocessingShape" mc:Ignorable="w14 w15 w16se w16cid w16 w16cex w16sdtdh w16du wp14">
   <w:footnote w:type="separator" w:id="-1">
     <w:p>
       <w:r>
@@ -1248,7 +1238,7 @@
 </file>
 
 <file path=word/header1.xml><?xml version="1.0" encoding="utf-8"?>
-<w:hdr xmlns:wpc="http://schemas.microsoft.com/office/word/2010/wordprocessingCanvas" xmlns:cx="http://schemas.microsoft.com/office/drawing/2014/chartex" xmlns:cx1="http://schemas.microsoft.com/office/drawing/2015/9/8/chartex" xmlns:cx2="http://schemas.microsoft.com/office/drawing/2015/10/21/chartex" xmlns:cx3="http://schemas.microsoft.com/office/drawing/2016/5/9/chartex" xmlns:cx4="http://schemas.microsoft.com/office/drawing/2016/5/10/chartex" xmlns:cx5="http://schemas.microsoft.com/office/drawing/2016/5/11/chartex" xmlns:cx6="http://schemas.microsoft.com/office/drawing/2016/5/12/chartex" xmlns:cx7="http://schemas.microsoft.com/office/drawing/2016/5/13/chartex" xmlns:cx8="http://schemas.microsoft.com/office/drawing/2016/5/14/chartex" xmlns:mc="http://schemas.openxmlformats.org/markup-compatibility/2006" xmlns:aink="http://schemas.microsoft.com/office/drawing/2016/ink" xmlns:am3d="http://schemas.microsoft.com/office/drawing/2017/model3d" xmlns:o="urn:schemas-microsoft-com:office:office" xmlns:oel="http://schemas.microsoft.com/office/2019/extlst" xmlns:r="http://schemas.openxmlformats.org/officeDocument/2006/relationships" xmlns:m="http://schemas.openxmlformats.org/officeDocument/2006/math" xmlns:v="urn:schemas-microsoft-com:vml" xmlns:wp14="http://schemas.microsoft.com/office/word/2010/wordprocessingDrawing" xmlns:wp="http://schemas.openxmlformats.org/drawingml/2006/wordprocessingDrawing" xmlns:w10="urn:schemas-microsoft-com:office:word" xmlns:w="http://schemas.openxmlformats.org/wordprocessingml/2006/main" xmlns:w14="http://schemas.microsoft.com/office/word/2010/wordml" xmlns:w15="http://schemas.microsoft.com/office/word/2012/wordml" xmlns:w16cex="http://schemas.microsoft.com/office/word/2018/wordml/cex" xmlns:w16cid="http://schemas.microsoft.com/office/word/2016/wordml/cid" xmlns:w16="http://schemas.microsoft.com/office/word/2018/wordml" xmlns:w16sdtdh="http://schemas.microsoft.com/office/word/2020/wordml/sdtdatahash" xmlns:w16se="http://schemas.microsoft.com/office/word/2015/wordml/symex" xmlns:wpg="http://schemas.microsoft.com/office/word/2010/wordprocessingGroup" xmlns:wpi="http://schemas.microsoft.com/office/word/2010/wordprocessingInk" xmlns:wne="http://schemas.microsoft.com/office/word/2006/wordml" xmlns:wps="http://schemas.microsoft.com/office/word/2010/wordprocessingShape" mc:Ignorable="w14 w15 w16se w16cid w16 w16cex w16sdtdh wp14">
+<w:hdr xmlns:wpc="http://schemas.microsoft.com/office/word/2010/wordprocessingCanvas" xmlns:cx="http://schemas.microsoft.com/office/drawing/2014/chartex" xmlns:cx1="http://schemas.microsoft.com/office/drawing/2015/9/8/chartex" xmlns:cx2="http://schemas.microsoft.com/office/drawing/2015/10/21/chartex" xmlns:cx3="http://schemas.microsoft.com/office/drawing/2016/5/9/chartex" xmlns:cx4="http://schemas.microsoft.com/office/drawing/2016/5/10/chartex" xmlns:cx5="http://schemas.microsoft.com/office/drawing/2016/5/11/chartex" xmlns:cx6="http://schemas.microsoft.com/office/drawing/2016/5/12/chartex" xmlns:cx7="http://schemas.microsoft.com/office/drawing/2016/5/13/chartex" xmlns:cx8="http://schemas.microsoft.com/office/drawing/2016/5/14/chartex" xmlns:mc="http://schemas.openxmlformats.org/markup-compatibility/2006" xmlns:aink="http://schemas.microsoft.com/office/drawing/2016/ink" xmlns:am3d="http://schemas.microsoft.com/office/drawing/2017/model3d" xmlns:o="urn:schemas-microsoft-com:office:office" xmlns:oel="http://schemas.microsoft.com/office/2019/extlst" xmlns:r="http://schemas.openxmlformats.org/officeDocument/2006/relationships" xmlns:m="http://schemas.openxmlformats.org/officeDocument/2006/math" xmlns:v="urn:schemas-microsoft-com:vml" xmlns:wp14="http://schemas.microsoft.com/office/word/2010/wordprocessingDrawing" xmlns:wp="http://schemas.openxmlformats.org/drawingml/2006/wordprocessingDrawing" xmlns:w10="urn:schemas-microsoft-com:office:word" xmlns:w="http://schemas.openxmlformats.org/wordprocessingml/2006/main" xmlns:w14="http://schemas.microsoft.com/office/word/2010/wordml" xmlns:w15="http://schemas.microsoft.com/office/word/2012/wordml" xmlns:w16cex="http://schemas.microsoft.com/office/word/2018/wordml/cex" xmlns:w16cid="http://schemas.microsoft.com/office/word/2016/wordml/cid" xmlns:w16="http://schemas.microsoft.com/office/word/2018/wordml" xmlns:w16du="http://schemas.microsoft.com/office/word/2023/wordml/word16du" xmlns:w16sdtdh="http://schemas.microsoft.com/office/word/2020/wordml/sdtdatahash" xmlns:w16se="http://schemas.microsoft.com/office/word/2015/wordml/symex" xmlns:wpg="http://schemas.microsoft.com/office/word/2010/wordprocessingGroup" xmlns:wpi="http://schemas.microsoft.com/office/word/2010/wordprocessingInk" xmlns:wne="http://schemas.microsoft.com/office/word/2006/wordml" xmlns:wps="http://schemas.microsoft.com/office/word/2010/wordprocessingShape" mc:Ignorable="w14 w15 w16se w16cid w16 w16cex w16sdtdh w16du wp14">
   <w:tbl>
     <w:tblPr>
       <w:tblW w:w="5658" w:type="pct"/>
@@ -1615,7 +1605,7 @@
 </file>
 
 <file path=word/numbering.xml><?xml version="1.0" encoding="utf-8"?>
-<w:numbering xmlns:wpc="http://schemas.microsoft.com/office/word/2010/wordprocessingCanvas" xmlns:cx="http://schemas.microsoft.com/office/drawing/2014/chartex" xmlns:cx1="http://schemas.microsoft.com/office/drawing/2015/9/8/chartex" xmlns:cx2="http://schemas.microsoft.com/office/drawing/2015/10/21/chartex" xmlns:cx3="http://schemas.microsoft.com/office/drawing/2016/5/9/chartex" xmlns:cx4="http://schemas.microsoft.com/office/drawing/2016/5/10/chartex" xmlns:cx5="http://schemas.microsoft.com/office/drawing/2016/5/11/chartex" xmlns:cx6="http://schemas.microsoft.com/office/drawing/2016/5/12/chartex" xmlns:cx7="http://schemas.microsoft.com/office/drawing/2016/5/13/chartex" xmlns:cx8="http://schemas.microsoft.com/office/drawing/2016/5/14/chartex" xmlns:mc="http://schemas.openxmlformats.org/markup-compatibility/2006" xmlns:aink="http://schemas.microsoft.com/office/drawing/2016/ink" xmlns:am3d="http://schemas.microsoft.com/office/drawing/2017/model3d" xmlns:o="urn:schemas-microsoft-com:office:office" xmlns:oel="http://schemas.microsoft.com/office/2019/extlst" xmlns:r="http://schemas.openxmlformats.org/officeDocument/2006/relationships" xmlns:m="http://schemas.openxmlformats.org/officeDocument/2006/math" xmlns:v="urn:schemas-microsoft-com:vml" xmlns:wp14="http://schemas.microsoft.com/office/word/2010/wordprocessingDrawing" xmlns:wp="http://schemas.openxmlformats.org/drawingml/2006/wordprocessingDrawing" xmlns:w10="urn:schemas-microsoft-com:office:word" xmlns:w="http://schemas.openxmlformats.org/wordprocessingml/2006/main" xmlns:w14="http://schemas.microsoft.com/office/word/2010/wordml" xmlns:w15="http://schemas.microsoft.com/office/word/2012/wordml" xmlns:w16cex="http://schemas.microsoft.com/office/word/2018/wordml/cex" xmlns:w16cid="http://schemas.microsoft.com/office/word/2016/wordml/cid" xmlns:w16="http://schemas.microsoft.com/office/word/2018/wordml" xmlns:w16sdtdh="http://schemas.microsoft.com/office/word/2020/wordml/sdtdatahash" xmlns:w16se="http://schemas.microsoft.com/office/word/2015/wordml/symex" xmlns:wpg="http://schemas.microsoft.com/office/word/2010/wordprocessingGroup" xmlns:wpi="http://schemas.microsoft.com/office/word/2010/wordprocessingInk" xmlns:wne="http://schemas.microsoft.com/office/word/2006/wordml" xmlns:wps="http://schemas.microsoft.com/office/word/2010/wordprocessingShape" mc:Ignorable="w14 w15 w16se w16cid w16 w16cex w16sdtdh wp14">
+<w:numbering xmlns:wpc="http://schemas.microsoft.com/office/word/2010/wordprocessingCanvas" xmlns:cx="http://schemas.microsoft.com/office/drawing/2014/chartex" xmlns:cx1="http://schemas.microsoft.com/office/drawing/2015/9/8/chartex" xmlns:cx2="http://schemas.microsoft.com/office/drawing/2015/10/21/chartex" xmlns:cx3="http://schemas.microsoft.com/office/drawing/2016/5/9/chartex" xmlns:cx4="http://schemas.microsoft.com/office/drawing/2016/5/10/chartex" xmlns:cx5="http://schemas.microsoft.com/office/drawing/2016/5/11/chartex" xmlns:cx6="http://schemas.microsoft.com/office/drawing/2016/5/12/chartex" xmlns:cx7="http://schemas.microsoft.com/office/drawing/2016/5/13/chartex" xmlns:cx8="http://schemas.microsoft.com/office/drawing/2016/5/14/chartex" xmlns:mc="http://schemas.openxmlformats.org/markup-compatibility/2006" xmlns:aink="http://schemas.microsoft.com/office/drawing/2016/ink" xmlns:am3d="http://schemas.microsoft.com/office/drawing/2017/model3d" xmlns:o="urn:schemas-microsoft-com:office:office" xmlns:oel="http://schemas.microsoft.com/office/2019/extlst" xmlns:r="http://schemas.openxmlformats.org/officeDocument/2006/relationships" xmlns:m="http://schemas.openxmlformats.org/officeDocument/2006/math" xmlns:v="urn:schemas-microsoft-com:vml" xmlns:wp14="http://schemas.microsoft.com/office/word/2010/wordprocessingDrawing" xmlns:wp="http://schemas.openxmlformats.org/drawingml/2006/wordprocessingDrawing" xmlns:w10="urn:schemas-microsoft-com:office:word" xmlns:w="http://schemas.openxmlformats.org/wordprocessingml/2006/main" xmlns:w14="http://schemas.microsoft.com/office/word/2010/wordml" xmlns:w15="http://schemas.microsoft.com/office/word/2012/wordml" xmlns:w16cex="http://schemas.microsoft.com/office/word/2018/wordml/cex" xmlns:w16cid="http://schemas.microsoft.com/office/word/2016/wordml/cid" xmlns:w16="http://schemas.microsoft.com/office/word/2018/wordml" xmlns:w16du="http://schemas.microsoft.com/office/word/2023/wordml/word16du" xmlns:w16sdtdh="http://schemas.microsoft.com/office/word/2020/wordml/sdtdatahash" xmlns:w16se="http://schemas.microsoft.com/office/word/2015/wordml/symex" xmlns:wpg="http://schemas.microsoft.com/office/word/2010/wordprocessingGroup" xmlns:wpi="http://schemas.microsoft.com/office/word/2010/wordprocessingInk" xmlns:wne="http://schemas.microsoft.com/office/word/2006/wordml" xmlns:wps="http://schemas.microsoft.com/office/word/2010/wordprocessingShape" mc:Ignorable="w14 w15 w16se w16cid w16 w16cex w16sdtdh w16du wp14">
   <w:abstractNum w:abstractNumId="0" w15:restartNumberingAfterBreak="0">
     <w:nsid w:val="36FE60EE"/>
     <w:multiLevelType w:val="hybridMultilevel"/>
@@ -1736,7 +1726,7 @@
 </file>
 
 <file path=word/styles.xml><?xml version="1.0" encoding="utf-8"?>
-<w:styles xmlns:mc="http://schemas.openxmlformats.org/markup-compatibility/2006" xmlns:r="http://schemas.openxmlformats.org/officeDocument/2006/relationships" xmlns:w="http://schemas.openxmlformats.org/wordprocessingml/2006/main" xmlns:w14="http://schemas.microsoft.com/office/word/2010/wordml" xmlns:w15="http://schemas.microsoft.com/office/word/2012/wordml" xmlns:w16cex="http://schemas.microsoft.com/office/word/2018/wordml/cex" xmlns:w16cid="http://schemas.microsoft.com/office/word/2016/wordml/cid" xmlns:w16="http://schemas.microsoft.com/office/word/2018/wordml" xmlns:w16sdtdh="http://schemas.microsoft.com/office/word/2020/wordml/sdtdatahash" xmlns:w16se="http://schemas.microsoft.com/office/word/2015/wordml/symex" mc:Ignorable="w14 w15 w16se w16cid w16 w16cex w16sdtdh">
+<w:styles xmlns:mc="http://schemas.openxmlformats.org/markup-compatibility/2006" xmlns:r="http://schemas.openxmlformats.org/officeDocument/2006/relationships" xmlns:w="http://schemas.openxmlformats.org/wordprocessingml/2006/main" xmlns:w14="http://schemas.microsoft.com/office/word/2010/wordml" xmlns:w15="http://schemas.microsoft.com/office/word/2012/wordml" xmlns:w16cex="http://schemas.microsoft.com/office/word/2018/wordml/cex" xmlns:w16cid="http://schemas.microsoft.com/office/word/2016/wordml/cid" xmlns:w16="http://schemas.microsoft.com/office/word/2018/wordml" xmlns:w16du="http://schemas.microsoft.com/office/word/2023/wordml/word16du" xmlns:w16sdtdh="http://schemas.microsoft.com/office/word/2020/wordml/sdtdatahash" xmlns:w16se="http://schemas.microsoft.com/office/word/2015/wordml/symex" mc:Ignorable="w14 w15 w16se w16cid w16 w16cex w16sdtdh w16du">
   <w:docDefaults>
     <w:rPrDefault>
       <w:rPr>
@@ -2412,7 +2402,7 @@
 </file>
 
 <file path=word/glossary/document.xml><?xml version="1.0" encoding="utf-8"?>
-<w:glossaryDocument xmlns:wpc="http://schemas.microsoft.com/office/word/2010/wordprocessingCanvas" xmlns:cx="http://schemas.microsoft.com/office/drawing/2014/chartex" xmlns:cx1="http://schemas.microsoft.com/office/drawing/2015/9/8/chartex" xmlns:cx2="http://schemas.microsoft.com/office/drawing/2015/10/21/chartex" xmlns:cx3="http://schemas.microsoft.com/office/drawing/2016/5/9/chartex" xmlns:cx4="http://schemas.microsoft.com/office/drawing/2016/5/10/chartex" xmlns:cx5="http://schemas.microsoft.com/office/drawing/2016/5/11/chartex" xmlns:cx6="http://schemas.microsoft.com/office/drawing/2016/5/12/chartex" xmlns:cx7="http://schemas.microsoft.com/office/drawing/2016/5/13/chartex" xmlns:cx8="http://schemas.microsoft.com/office/drawing/2016/5/14/chartex" xmlns:mc="http://schemas.openxmlformats.org/markup-compatibility/2006" xmlns:aink="http://schemas.microsoft.com/office/drawing/2016/ink" xmlns:am3d="http://schemas.microsoft.com/office/drawing/2017/model3d" xmlns:o="urn:schemas-microsoft-com:office:office" xmlns:oel="http://schemas.microsoft.com/office/2019/extlst" xmlns:r="http://schemas.openxmlformats.org/officeDocument/2006/relationships" xmlns:m="http://schemas.openxmlformats.org/officeDocument/2006/math" xmlns:v="urn:schemas-microsoft-com:vml" xmlns:wp14="http://schemas.microsoft.com/office/word/2010/wordprocessingDrawing" xmlns:wp="http://schemas.openxmlformats.org/drawingml/2006/wordprocessingDrawing" xmlns:w10="urn:schemas-microsoft-com:office:word" xmlns:w="http://schemas.openxmlformats.org/wordprocessingml/2006/main" xmlns:w14="http://schemas.microsoft.com/office/word/2010/wordml" xmlns:w15="http://schemas.microsoft.com/office/word/2012/wordml" xmlns:w16cex="http://schemas.microsoft.com/office/word/2018/wordml/cex" xmlns:w16cid="http://schemas.microsoft.com/office/word/2016/wordml/cid" xmlns:w16="http://schemas.microsoft.com/office/word/2018/wordml" xmlns:w16sdtdh="http://schemas.microsoft.com/office/word/2020/wordml/sdtdatahash" xmlns:w16se="http://schemas.microsoft.com/office/word/2015/wordml/symex" xmlns:wpg="http://schemas.microsoft.com/office/word/2010/wordprocessingGroup" xmlns:wpi="http://schemas.microsoft.com/office/word/2010/wordprocessingInk" xmlns:wne="http://schemas.microsoft.com/office/word/2006/wordml" xmlns:wps="http://schemas.microsoft.com/office/word/2010/wordprocessingShape" mc:Ignorable="w14 w15 w16se w16cid w16 w16cex w16sdtdh wp14">
+<w:glossaryDocument xmlns:wpc="http://schemas.microsoft.com/office/word/2010/wordprocessingCanvas" xmlns:cx="http://schemas.microsoft.com/office/drawing/2014/chartex" xmlns:cx1="http://schemas.microsoft.com/office/drawing/2015/9/8/chartex" xmlns:cx2="http://schemas.microsoft.com/office/drawing/2015/10/21/chartex" xmlns:cx3="http://schemas.microsoft.com/office/drawing/2016/5/9/chartex" xmlns:cx4="http://schemas.microsoft.com/office/drawing/2016/5/10/chartex" xmlns:cx5="http://schemas.microsoft.com/office/drawing/2016/5/11/chartex" xmlns:cx6="http://schemas.microsoft.com/office/drawing/2016/5/12/chartex" xmlns:cx7="http://schemas.microsoft.com/office/drawing/2016/5/13/chartex" xmlns:cx8="http://schemas.microsoft.com/office/drawing/2016/5/14/chartex" xmlns:mc="http://schemas.openxmlformats.org/markup-compatibility/2006" xmlns:aink="http://schemas.microsoft.com/office/drawing/2016/ink" xmlns:am3d="http://schemas.microsoft.com/office/drawing/2017/model3d" xmlns:o="urn:schemas-microsoft-com:office:office" xmlns:oel="http://schemas.microsoft.com/office/2019/extlst" xmlns:r="http://schemas.openxmlformats.org/officeDocument/2006/relationships" xmlns:m="http://schemas.openxmlformats.org/officeDocument/2006/math" xmlns:v="urn:schemas-microsoft-com:vml" xmlns:wp14="http://schemas.microsoft.com/office/word/2010/wordprocessingDrawing" xmlns:wp="http://schemas.openxmlformats.org/drawingml/2006/wordprocessingDrawing" xmlns:w10="urn:schemas-microsoft-com:office:word" xmlns:w="http://schemas.openxmlformats.org/wordprocessingml/2006/main" xmlns:w14="http://schemas.microsoft.com/office/word/2010/wordml" xmlns:w15="http://schemas.microsoft.com/office/word/2012/wordml" xmlns:w16cex="http://schemas.microsoft.com/office/word/2018/wordml/cex" xmlns:w16cid="http://schemas.microsoft.com/office/word/2016/wordml/cid" xmlns:w16="http://schemas.microsoft.com/office/word/2018/wordml" xmlns:w16du="http://schemas.microsoft.com/office/word/2023/wordml/word16du" xmlns:w16sdtdh="http://schemas.microsoft.com/office/word/2020/wordml/sdtdatahash" xmlns:w16se="http://schemas.microsoft.com/office/word/2015/wordml/symex" xmlns:wpg="http://schemas.microsoft.com/office/word/2010/wordprocessingGroup" xmlns:wpi="http://schemas.microsoft.com/office/word/2010/wordprocessingInk" xmlns:wne="http://schemas.microsoft.com/office/word/2006/wordml" xmlns:wps="http://schemas.microsoft.com/office/word/2010/wordprocessingShape" mc:Ignorable="w14 w15 w16se w16cid w16 w16cex w16sdtdh w16du wp14">
   <w:docParts>
     <w:docPart>
       <w:docPartPr>
@@ -2474,7 +2464,7 @@
 </file>
 
 <file path=word/glossary/fontTable.xml><?xml version="1.0" encoding="utf-8"?>
-<w:fonts xmlns:mc="http://schemas.openxmlformats.org/markup-compatibility/2006" xmlns:r="http://schemas.openxmlformats.org/officeDocument/2006/relationships" xmlns:w="http://schemas.openxmlformats.org/wordprocessingml/2006/main" xmlns:w14="http://schemas.microsoft.com/office/word/2010/wordml" xmlns:w15="http://schemas.microsoft.com/office/word/2012/wordml" xmlns:w16cex="http://schemas.microsoft.com/office/word/2018/wordml/cex" xmlns:w16cid="http://schemas.microsoft.com/office/word/2016/wordml/cid" xmlns:w16="http://schemas.microsoft.com/office/word/2018/wordml" xmlns:w16sdtdh="http://schemas.microsoft.com/office/word/2020/wordml/sdtdatahash" xmlns:w16se="http://schemas.microsoft.com/office/word/2015/wordml/symex" mc:Ignorable="w14 w15 w16se w16cid w16 w16cex w16sdtdh">
+<w:fonts xmlns:mc="http://schemas.openxmlformats.org/markup-compatibility/2006" xmlns:r="http://schemas.openxmlformats.org/officeDocument/2006/relationships" xmlns:w="http://schemas.openxmlformats.org/wordprocessingml/2006/main" xmlns:w14="http://schemas.microsoft.com/office/word/2010/wordml" xmlns:w15="http://schemas.microsoft.com/office/word/2012/wordml" xmlns:w16cex="http://schemas.microsoft.com/office/word/2018/wordml/cex" xmlns:w16cid="http://schemas.microsoft.com/office/word/2016/wordml/cid" xmlns:w16="http://schemas.microsoft.com/office/word/2018/wordml" xmlns:w16du="http://schemas.microsoft.com/office/word/2023/wordml/word16du" xmlns:w16sdtdh="http://schemas.microsoft.com/office/word/2020/wordml/sdtdatahash" xmlns:w16se="http://schemas.microsoft.com/office/word/2015/wordml/symex" mc:Ignorable="w14 w15 w16se w16cid w16 w16cex w16sdtdh w16du">
   <w:font w:name="Symbol">
     <w:panose1 w:val="05050102010706020507"/>
     <w:charset w:val="02"/>
@@ -2518,12 +2508,14 @@
     <w:sig w:usb0="E1002EFF" w:usb1="C000605B" w:usb2="00000029" w:usb3="00000000" w:csb0="000101FF" w:csb1="00000000"/>
   </w:font>
   <w:font w:name="Garamond">
+    <w:panose1 w:val="02020404030301010803"/>
     <w:charset w:val="00"/>
     <w:family w:val="roman"/>
     <w:pitch w:val="variable"/>
     <w:sig w:usb0="00000287" w:usb1="00000000" w:usb2="00000000" w:usb3="00000000" w:csb0="0000009F" w:csb1="00000000"/>
   </w:font>
   <w:font w:name="Arial Narrow">
+    <w:panose1 w:val="020B0606020202030204"/>
     <w:charset w:val="00"/>
     <w:family w:val="swiss"/>
     <w:pitch w:val="variable"/>
@@ -2567,7 +2559,7 @@
 </file>
 
 <file path=word/glossary/settings.xml><?xml version="1.0" encoding="utf-8"?>
-<w:settings xmlns:mc="http://schemas.openxmlformats.org/markup-compatibility/2006" xmlns:o="urn:schemas-microsoft-com:office:office" xmlns:r="http://schemas.openxmlformats.org/officeDocument/2006/relationships" xmlns:m="http://schemas.openxmlformats.org/officeDocument/2006/math" xmlns:v="urn:schemas-microsoft-com:vml" xmlns:w10="urn:schemas-microsoft-com:office:word" xmlns:w="http://schemas.openxmlformats.org/wordprocessingml/2006/main" xmlns:w14="http://schemas.microsoft.com/office/word/2010/wordml" xmlns:w15="http://schemas.microsoft.com/office/word/2012/wordml" xmlns:w16cex="http://schemas.microsoft.com/office/word/2018/wordml/cex" xmlns:w16cid="http://schemas.microsoft.com/office/word/2016/wordml/cid" xmlns:w16="http://schemas.microsoft.com/office/word/2018/wordml" xmlns:w16sdtdh="http://schemas.microsoft.com/office/word/2020/wordml/sdtdatahash" xmlns:w16se="http://schemas.microsoft.com/office/word/2015/wordml/symex" xmlns:sl="http://schemas.openxmlformats.org/schemaLibrary/2006/main" mc:Ignorable="w14 w15 w16se w16cid w16 w16cex w16sdtdh">
+<w:settings xmlns:mc="http://schemas.openxmlformats.org/markup-compatibility/2006" xmlns:o="urn:schemas-microsoft-com:office:office" xmlns:r="http://schemas.openxmlformats.org/officeDocument/2006/relationships" xmlns:m="http://schemas.openxmlformats.org/officeDocument/2006/math" xmlns:v="urn:schemas-microsoft-com:vml" xmlns:w10="urn:schemas-microsoft-com:office:word" xmlns:w="http://schemas.openxmlformats.org/wordprocessingml/2006/main" xmlns:w14="http://schemas.microsoft.com/office/word/2010/wordml" xmlns:w15="http://schemas.microsoft.com/office/word/2012/wordml" xmlns:w16cex="http://schemas.microsoft.com/office/word/2018/wordml/cex" xmlns:w16cid="http://schemas.microsoft.com/office/word/2016/wordml/cid" xmlns:w16="http://schemas.microsoft.com/office/word/2018/wordml" xmlns:w16du="http://schemas.microsoft.com/office/word/2023/wordml/word16du" xmlns:w16sdtdh="http://schemas.microsoft.com/office/word/2020/wordml/sdtdatahash" xmlns:w16se="http://schemas.microsoft.com/office/word/2015/wordml/symex" xmlns:sl="http://schemas.openxmlformats.org/schemaLibrary/2006/main" mc:Ignorable="w14 w15 w16se w16cid w16 w16cex w16sdtdh w16du">
   <w:view w:val="normal"/>
   <w:defaultTabStop w:val="708"/>
   <w:hyphenationZone w:val="425"/>
@@ -2593,7 +2585,9 @@
     <w:rsid w:val="004D1BCB"/>
     <w:rsid w:val="005C5842"/>
     <w:rsid w:val="006E2DFD"/>
+    <w:rsid w:val="00786EB4"/>
     <w:rsid w:val="008B55F3"/>
+    <w:rsid w:val="008C5D76"/>
     <w:rsid w:val="00A8337B"/>
     <w:rsid w:val="00CF0F3C"/>
     <w:rsid w:val="00D0197A"/>
@@ -2623,7 +2617,7 @@
 </file>
 
 <file path=word/glossary/styles.xml><?xml version="1.0" encoding="utf-8"?>
-<w:styles xmlns:mc="http://schemas.openxmlformats.org/markup-compatibility/2006" xmlns:r="http://schemas.openxmlformats.org/officeDocument/2006/relationships" xmlns:w="http://schemas.openxmlformats.org/wordprocessingml/2006/main" xmlns:w14="http://schemas.microsoft.com/office/word/2010/wordml" xmlns:w15="http://schemas.microsoft.com/office/word/2012/wordml" xmlns:w16cex="http://schemas.microsoft.com/office/word/2018/wordml/cex" xmlns:w16cid="http://schemas.microsoft.com/office/word/2016/wordml/cid" xmlns:w16="http://schemas.microsoft.com/office/word/2018/wordml" xmlns:w16sdtdh="http://schemas.microsoft.com/office/word/2020/wordml/sdtdatahash" xmlns:w16se="http://schemas.microsoft.com/office/word/2015/wordml/symex" mc:Ignorable="w14 w15 w16se w16cid w16 w16cex w16sdtdh">
+<w:styles xmlns:mc="http://schemas.openxmlformats.org/markup-compatibility/2006" xmlns:r="http://schemas.openxmlformats.org/officeDocument/2006/relationships" xmlns:w="http://schemas.openxmlformats.org/wordprocessingml/2006/main" xmlns:w14="http://schemas.microsoft.com/office/word/2010/wordml" xmlns:w15="http://schemas.microsoft.com/office/word/2012/wordml" xmlns:w16cex="http://schemas.microsoft.com/office/word/2018/wordml/cex" xmlns:w16cid="http://schemas.microsoft.com/office/word/2016/wordml/cid" xmlns:w16="http://schemas.microsoft.com/office/word/2018/wordml" xmlns:w16du="http://schemas.microsoft.com/office/word/2023/wordml/word16du" xmlns:w16sdtdh="http://schemas.microsoft.com/office/word/2020/wordml/sdtdatahash" xmlns:w16se="http://schemas.microsoft.com/office/word/2015/wordml/symex" mc:Ignorable="w14 w15 w16se w16cid w16 w16cex w16sdtdh w16du">
   <w:docDefaults>
     <w:rPrDefault>
       <w:rPr>
@@ -3066,7 +3060,7 @@
 </file>
 
 <file path=word/glossary/webSettings.xml><?xml version="1.0" encoding="utf-8"?>
-<w:webSettings xmlns:mc="http://schemas.openxmlformats.org/markup-compatibility/2006" xmlns:r="http://schemas.openxmlformats.org/officeDocument/2006/relationships" xmlns:w="http://schemas.openxmlformats.org/wordprocessingml/2006/main" xmlns:w14="http://schemas.microsoft.com/office/word/2010/wordml" xmlns:w15="http://schemas.microsoft.com/office/word/2012/wordml" xmlns:w16cex="http://schemas.microsoft.com/office/word/2018/wordml/cex" xmlns:w16cid="http://schemas.microsoft.com/office/word/2016/wordml/cid" xmlns:w16="http://schemas.microsoft.com/office/word/2018/wordml" xmlns:w16sdtdh="http://schemas.microsoft.com/office/word/2020/wordml/sdtdatahash" xmlns:w16se="http://schemas.microsoft.com/office/word/2015/wordml/symex" mc:Ignorable="w14 w15 w16se w16cid w16 w16cex w16sdtdh">
+<w:webSettings xmlns:mc="http://schemas.openxmlformats.org/markup-compatibility/2006" xmlns:r="http://schemas.openxmlformats.org/officeDocument/2006/relationships" xmlns:w="http://schemas.openxmlformats.org/wordprocessingml/2006/main" xmlns:w14="http://schemas.microsoft.com/office/word/2010/wordml" xmlns:w15="http://schemas.microsoft.com/office/word/2012/wordml" xmlns:w16cex="http://schemas.microsoft.com/office/word/2018/wordml/cex" xmlns:w16cid="http://schemas.microsoft.com/office/word/2016/wordml/cid" xmlns:w16="http://schemas.microsoft.com/office/word/2018/wordml" xmlns:w16du="http://schemas.microsoft.com/office/word/2023/wordml/word16du" xmlns:w16sdtdh="http://schemas.microsoft.com/office/word/2020/wordml/sdtdatahash" xmlns:w16se="http://schemas.microsoft.com/office/word/2015/wordml/symex" mc:Ignorable="w14 w15 w16se w16cid w16 w16cex w16sdtdh w16du">
   <w:optimizeForBrowser/>
   <w:allowPNG/>
 </w:webSettings>

--- a/public/Plantillas/1.2-Acta-Designacion-Estudiantes.docx
+++ b/public/Plantillas/1.2-Acta-Designacion-Estudiantes.docx
@@ -1,6 +1,6 @@
 
 <file path=word/document.xml><?xml version="1.0" encoding="utf-8"?>
-<w:document xmlns:wpc="http://schemas.microsoft.com/office/word/2010/wordprocessingCanvas" xmlns:cx="http://schemas.microsoft.com/office/drawing/2014/chartex" xmlns:cx1="http://schemas.microsoft.com/office/drawing/2015/9/8/chartex" xmlns:cx2="http://schemas.microsoft.com/office/drawing/2015/10/21/chartex" xmlns:cx3="http://schemas.microsoft.com/office/drawing/2016/5/9/chartex" xmlns:cx4="http://schemas.microsoft.com/office/drawing/2016/5/10/chartex" xmlns:cx5="http://schemas.microsoft.com/office/drawing/2016/5/11/chartex" xmlns:cx6="http://schemas.microsoft.com/office/drawing/2016/5/12/chartex" xmlns:cx7="http://schemas.microsoft.com/office/drawing/2016/5/13/chartex" xmlns:cx8="http://schemas.microsoft.com/office/drawing/2016/5/14/chartex" xmlns:mc="http://schemas.openxmlformats.org/markup-compatibility/2006" xmlns:aink="http://schemas.microsoft.com/office/drawing/2016/ink" xmlns:am3d="http://schemas.microsoft.com/office/drawing/2017/model3d" xmlns:o="urn:schemas-microsoft-com:office:office" xmlns:oel="http://schemas.microsoft.com/office/2019/extlst" xmlns:r="http://schemas.openxmlformats.org/officeDocument/2006/relationships" xmlns:m="http://schemas.openxmlformats.org/officeDocument/2006/math" xmlns:v="urn:schemas-microsoft-com:vml" xmlns:wp14="http://schemas.microsoft.com/office/word/2010/wordprocessingDrawing" xmlns:wp="http://schemas.openxmlformats.org/drawingml/2006/wordprocessingDrawing" xmlns:w10="urn:schemas-microsoft-com:office:word" xmlns:w="http://schemas.openxmlformats.org/wordprocessingml/2006/main" xmlns:w14="http://schemas.microsoft.com/office/word/2010/wordml" xmlns:w15="http://schemas.microsoft.com/office/word/2012/wordml" xmlns:w16cex="http://schemas.microsoft.com/office/word/2018/wordml/cex" xmlns:w16cid="http://schemas.microsoft.com/office/word/2016/wordml/cid" xmlns:w16="http://schemas.microsoft.com/office/word/2018/wordml" xmlns:w16du="http://schemas.microsoft.com/office/word/2023/wordml/word16du" xmlns:w16sdtdh="http://schemas.microsoft.com/office/word/2020/wordml/sdtdatahash" xmlns:w16se="http://schemas.microsoft.com/office/word/2015/wordml/symex" xmlns:wpg="http://schemas.microsoft.com/office/word/2010/wordprocessingGroup" xmlns:wpi="http://schemas.microsoft.com/office/word/2010/wordprocessingInk" xmlns:wne="http://schemas.microsoft.com/office/word/2006/wordml" xmlns:wps="http://schemas.microsoft.com/office/word/2010/wordprocessingShape" mc:Ignorable="w14 w15 w16se w16cid w16 w16cex w16sdtdh w16du wp14">
+<w:document xmlns:wpc="http://schemas.microsoft.com/office/word/2010/wordprocessingCanvas" xmlns:cx="http://schemas.microsoft.com/office/drawing/2014/chartex" xmlns:cx1="http://schemas.microsoft.com/office/drawing/2015/9/8/chartex" xmlns:cx2="http://schemas.microsoft.com/office/drawing/2015/10/21/chartex" xmlns:cx3="http://schemas.microsoft.com/office/drawing/2016/5/9/chartex" xmlns:cx4="http://schemas.microsoft.com/office/drawing/2016/5/10/chartex" xmlns:cx5="http://schemas.microsoft.com/office/drawing/2016/5/11/chartex" xmlns:cx6="http://schemas.microsoft.com/office/drawing/2016/5/12/chartex" xmlns:cx7="http://schemas.microsoft.com/office/drawing/2016/5/13/chartex" xmlns:cx8="http://schemas.microsoft.com/office/drawing/2016/5/14/chartex" xmlns:mc="http://schemas.openxmlformats.org/markup-compatibility/2006" xmlns:aink="http://schemas.microsoft.com/office/drawing/2016/ink" xmlns:am3d="http://schemas.microsoft.com/office/drawing/2017/model3d" xmlns:o="urn:schemas-microsoft-com:office:office" xmlns:r="http://schemas.openxmlformats.org/officeDocument/2006/relationships" xmlns:m="http://schemas.openxmlformats.org/officeDocument/2006/math" xmlns:v="urn:schemas-microsoft-com:vml" xmlns:wp14="http://schemas.microsoft.com/office/word/2010/wordprocessingDrawing" xmlns:wp="http://schemas.openxmlformats.org/drawingml/2006/wordprocessingDrawing" xmlns:w10="urn:schemas-microsoft-com:office:word" xmlns:w="http://schemas.openxmlformats.org/wordprocessingml/2006/main" xmlns:w14="http://schemas.microsoft.com/office/word/2010/wordml" xmlns:w15="http://schemas.microsoft.com/office/word/2012/wordml" xmlns:w16cid="http://schemas.microsoft.com/office/word/2016/wordml/cid" xmlns:w16se="http://schemas.microsoft.com/office/word/2015/wordml/symex" xmlns:wpg="http://schemas.microsoft.com/office/word/2010/wordprocessingGroup" xmlns:wpi="http://schemas.microsoft.com/office/word/2010/wordprocessingInk" xmlns:wne="http://schemas.microsoft.com/office/word/2006/wordml" xmlns:wps="http://schemas.microsoft.com/office/word/2010/wordprocessingShape" mc:Ignorable="w14 w15 w16se w16cid wp14">
   <w:body>
     <w:p>
       <w:pPr>
@@ -114,8 +114,9 @@
           <w:szCs w:val="20"/>
           <w:lang w:val="es-ES"/>
         </w:rPr>
-        <w:t>El Director de la Carrera d</w:t>
-      </w:r>
+        <w:t xml:space="preserve">El </w:t>
+      </w:r>
+      <w:proofErr w:type="gramStart"/>
       <w:r>
         <w:rPr>
           <w:rFonts w:ascii="Arial Narrow" w:hAnsi="Arial Narrow" w:cs="Arial"/>
@@ -123,6 +124,36 @@
           <w:szCs w:val="20"/>
           <w:lang w:val="es-ES"/>
         </w:rPr>
+        <w:t>Dire</w:t>
+      </w:r>
+      <w:bookmarkStart w:id="0" w:name="_GoBack"/>
+      <w:bookmarkEnd w:id="0"/>
+      <w:r>
+        <w:rPr>
+          <w:rFonts w:ascii="Arial Narrow" w:hAnsi="Arial Narrow" w:cs="Arial"/>
+          <w:sz w:val="20"/>
+          <w:szCs w:val="20"/>
+          <w:lang w:val="es-ES"/>
+        </w:rPr>
+        <w:t>ctor</w:t>
+      </w:r>
+      <w:proofErr w:type="gramEnd"/>
+      <w:r>
+        <w:rPr>
+          <w:rFonts w:ascii="Arial Narrow" w:hAnsi="Arial Narrow" w:cs="Arial"/>
+          <w:sz w:val="20"/>
+          <w:szCs w:val="20"/>
+          <w:lang w:val="es-ES"/>
+        </w:rPr>
+        <w:t xml:space="preserve"> de la Carrera d</w:t>
+      </w:r>
+      <w:r>
+        <w:rPr>
+          <w:rFonts w:ascii="Arial Narrow" w:hAnsi="Arial Narrow" w:cs="Arial"/>
+          <w:sz w:val="20"/>
+          <w:szCs w:val="20"/>
+          <w:lang w:val="es-ES"/>
+        </w:rPr>
         <w:t>e $</w:t>
       </w:r>
       <w:r>
@@ -134,6 +165,7 @@
         </w:rPr>
         <w:t>{</w:t>
       </w:r>
+      <w:proofErr w:type="spellStart"/>
       <w:r>
         <w:rPr>
           <w:rFonts w:ascii="Arial Narrow" w:hAnsi="Arial Narrow" w:cs="Arial"/>
@@ -143,6 +175,7 @@
         </w:rPr>
         <w:t>CarreraNormal</w:t>
       </w:r>
+      <w:proofErr w:type="spellEnd"/>
       <w:r>
         <w:rPr>
           <w:rFonts w:ascii="Arial Narrow" w:hAnsi="Arial Narrow" w:cs="Arial"/>
@@ -346,6 +379,7 @@
         </w:rPr>
         <w:t>Designar a los siguientes estudiantes, como colaboradores en el Proyecto “${</w:t>
       </w:r>
+      <w:proofErr w:type="spellStart"/>
       <w:r>
         <w:rPr>
           <w:rFonts w:ascii="Arial Narrow" w:hAnsi="Arial Narrow"/>
@@ -355,6 +389,7 @@
         </w:rPr>
         <w:t>NombreProyecto</w:t>
       </w:r>
+      <w:proofErr w:type="spellEnd"/>
       <w:r>
         <w:rPr>
           <w:rFonts w:ascii="Arial Narrow" w:hAnsi="Arial Narrow"/>
@@ -362,25 +397,7 @@
           <w:sz w:val="20"/>
           <w:szCs w:val="20"/>
         </w:rPr>
-        <w:t>}</w:t>
-      </w:r>
-      <w:r>
-        <w:rPr>
-          <w:rFonts w:ascii="Arial Narrow" w:hAnsi="Arial Narrow"/>
-          <w:color w:val="000000"/>
-          <w:sz w:val="20"/>
-          <w:szCs w:val="20"/>
-        </w:rPr>
-        <w:t xml:space="preserve"> </w:t>
-      </w:r>
-      <w:r>
-        <w:rPr>
-          <w:rFonts w:ascii="Arial Narrow" w:hAnsi="Arial Narrow"/>
-          <w:color w:val="000000"/>
-          <w:sz w:val="20"/>
-          <w:szCs w:val="20"/>
-        </w:rPr>
-        <w:t xml:space="preserve"> en la Universidad de las Fuerzas Armadas ESPE sede Santo Domingo de los Tsáchilas”, para cumplir con sus horas de servicio a la comunidad:</w:t>
+        <w:t>} en la Universidad de las Fuerzas Armadas ESPE sede Santo Domingo de los Tsáchilas”, para cumplir con sus horas de servicio a la comunidad:</w:t>
       </w:r>
     </w:p>
     <w:p>
@@ -649,6 +666,7 @@
               </w:rPr>
               <w:t>${</w:t>
             </w:r>
+            <w:proofErr w:type="spellStart"/>
             <w:r>
               <w:rPr>
                 <w:rFonts w:ascii="Arial Narrow" w:hAnsi="Arial Narrow" w:cs="Arial"/>
@@ -659,6 +677,7 @@
               </w:rPr>
               <w:t>HorasVinculacion</w:t>
             </w:r>
+            <w:proofErr w:type="spellEnd"/>
             <w:r>
               <w:rPr>
                 <w:rFonts w:ascii="Arial Narrow" w:hAnsi="Arial Narrow" w:cs="Arial"/>
@@ -845,6 +864,7 @@
             <w:calendar w:val="gregorian"/>
           </w:date>
         </w:sdtPr>
+        <w:sdtEndPr/>
         <w:sdtContent>
           <w:r>
             <w:rPr>
@@ -854,7 +874,18 @@
               <w:szCs w:val="20"/>
               <w:shd w:val="clear" w:color="auto" w:fill="FFFFFF" w:themeFill="background1"/>
             </w:rPr>
-            <w:t>${F</w:t>
+            <w:t>${</w:t>
+          </w:r>
+          <w:proofErr w:type="spellStart"/>
+          <w:r>
+            <w:rPr>
+              <w:rFonts w:ascii="Arial Narrow" w:hAnsi="Arial Narrow" w:cs="Arial"/>
+              <w:bCs/>
+              <w:sz w:val="20"/>
+              <w:szCs w:val="20"/>
+              <w:shd w:val="clear" w:color="auto" w:fill="FFFFFF" w:themeFill="background1"/>
+            </w:rPr>
+            <w:t>F</w:t>
           </w:r>
           <w:r>
             <w:rPr>
@@ -866,6 +897,7 @@
             </w:rPr>
             <w:t>echaInicio</w:t>
           </w:r>
+          <w:proofErr w:type="spellEnd"/>
           <w:r>
             <w:rPr>
               <w:rFonts w:ascii="Arial Narrow" w:hAnsi="Arial Narrow" w:cs="Arial"/>
@@ -1014,7 +1046,31 @@
           <w:sz w:val="20"/>
           <w:szCs w:val="20"/>
         </w:rPr>
-        <w:t>Ing. Christian Alfredo Coronel Guerrero</w:t>
+        <w:t xml:space="preserve">Ing. Christian Alfredo </w:t>
+      </w:r>
+      <w:proofErr w:type="gramStart"/>
+      <w:r>
+        <w:rPr>
+          <w:rFonts w:ascii="Arial Narrow" w:hAnsi="Arial Narrow"/>
+          <w:b/>
+          <w:bCs/>
+          <w:color w:val="000000"/>
+          <w:sz w:val="20"/>
+          <w:szCs w:val="20"/>
+        </w:rPr>
+        <w:t>Coronel</w:t>
+      </w:r>
+      <w:proofErr w:type="gramEnd"/>
+      <w:r>
+        <w:rPr>
+          <w:rFonts w:ascii="Arial Narrow" w:hAnsi="Arial Narrow"/>
+          <w:b/>
+          <w:bCs/>
+          <w:color w:val="000000"/>
+          <w:sz w:val="20"/>
+          <w:szCs w:val="20"/>
+        </w:rPr>
+        <w:t xml:space="preserve"> Guerrero</w:t>
       </w:r>
     </w:p>
     <w:p>
@@ -1100,7 +1156,7 @@
 </file>
 
 <file path=word/endnotes.xml><?xml version="1.0" encoding="utf-8"?>
-<w:endnotes xmlns:wpc="http://schemas.microsoft.com/office/word/2010/wordprocessingCanvas" xmlns:cx="http://schemas.microsoft.com/office/drawing/2014/chartex" xmlns:cx1="http://schemas.microsoft.com/office/drawing/2015/9/8/chartex" xmlns:cx2="http://schemas.microsoft.com/office/drawing/2015/10/21/chartex" xmlns:cx3="http://schemas.microsoft.com/office/drawing/2016/5/9/chartex" xmlns:cx4="http://schemas.microsoft.com/office/drawing/2016/5/10/chartex" xmlns:cx5="http://schemas.microsoft.com/office/drawing/2016/5/11/chartex" xmlns:cx6="http://schemas.microsoft.com/office/drawing/2016/5/12/chartex" xmlns:cx7="http://schemas.microsoft.com/office/drawing/2016/5/13/chartex" xmlns:cx8="http://schemas.microsoft.com/office/drawing/2016/5/14/chartex" xmlns:mc="http://schemas.openxmlformats.org/markup-compatibility/2006" xmlns:aink="http://schemas.microsoft.com/office/drawing/2016/ink" xmlns:am3d="http://schemas.microsoft.com/office/drawing/2017/model3d" xmlns:o="urn:schemas-microsoft-com:office:office" xmlns:oel="http://schemas.microsoft.com/office/2019/extlst" xmlns:r="http://schemas.openxmlformats.org/officeDocument/2006/relationships" xmlns:m="http://schemas.openxmlformats.org/officeDocument/2006/math" xmlns:v="urn:schemas-microsoft-com:vml" xmlns:wp14="http://schemas.microsoft.com/office/word/2010/wordprocessingDrawing" xmlns:wp="http://schemas.openxmlformats.org/drawingml/2006/wordprocessingDrawing" xmlns:w10="urn:schemas-microsoft-com:office:word" xmlns:w="http://schemas.openxmlformats.org/wordprocessingml/2006/main" xmlns:w14="http://schemas.microsoft.com/office/word/2010/wordml" xmlns:w15="http://schemas.microsoft.com/office/word/2012/wordml" xmlns:w16cex="http://schemas.microsoft.com/office/word/2018/wordml/cex" xmlns:w16cid="http://schemas.microsoft.com/office/word/2016/wordml/cid" xmlns:w16="http://schemas.microsoft.com/office/word/2018/wordml" xmlns:w16du="http://schemas.microsoft.com/office/word/2023/wordml/word16du" xmlns:w16sdtdh="http://schemas.microsoft.com/office/word/2020/wordml/sdtdatahash" xmlns:w16se="http://schemas.microsoft.com/office/word/2015/wordml/symex" xmlns:wpg="http://schemas.microsoft.com/office/word/2010/wordprocessingGroup" xmlns:wpi="http://schemas.microsoft.com/office/word/2010/wordprocessingInk" xmlns:wne="http://schemas.microsoft.com/office/word/2006/wordml" xmlns:wps="http://schemas.microsoft.com/office/word/2010/wordprocessingShape" mc:Ignorable="w14 w15 w16se w16cid w16 w16cex w16sdtdh w16du wp14">
+<w:endnotes xmlns:wpc="http://schemas.microsoft.com/office/word/2010/wordprocessingCanvas" xmlns:cx="http://schemas.microsoft.com/office/drawing/2014/chartex" xmlns:cx1="http://schemas.microsoft.com/office/drawing/2015/9/8/chartex" xmlns:cx2="http://schemas.microsoft.com/office/drawing/2015/10/21/chartex" xmlns:cx3="http://schemas.microsoft.com/office/drawing/2016/5/9/chartex" xmlns:cx4="http://schemas.microsoft.com/office/drawing/2016/5/10/chartex" xmlns:cx5="http://schemas.microsoft.com/office/drawing/2016/5/11/chartex" xmlns:cx6="http://schemas.microsoft.com/office/drawing/2016/5/12/chartex" xmlns:cx7="http://schemas.microsoft.com/office/drawing/2016/5/13/chartex" xmlns:cx8="http://schemas.microsoft.com/office/drawing/2016/5/14/chartex" xmlns:mc="http://schemas.openxmlformats.org/markup-compatibility/2006" xmlns:aink="http://schemas.microsoft.com/office/drawing/2016/ink" xmlns:am3d="http://schemas.microsoft.com/office/drawing/2017/model3d" xmlns:o="urn:schemas-microsoft-com:office:office" xmlns:r="http://schemas.openxmlformats.org/officeDocument/2006/relationships" xmlns:m="http://schemas.openxmlformats.org/officeDocument/2006/math" xmlns:v="urn:schemas-microsoft-com:vml" xmlns:wp14="http://schemas.microsoft.com/office/word/2010/wordprocessingDrawing" xmlns:wp="http://schemas.openxmlformats.org/drawingml/2006/wordprocessingDrawing" xmlns:w10="urn:schemas-microsoft-com:office:word" xmlns:w="http://schemas.openxmlformats.org/wordprocessingml/2006/main" xmlns:w14="http://schemas.microsoft.com/office/word/2010/wordml" xmlns:w15="http://schemas.microsoft.com/office/word/2012/wordml" xmlns:w16cid="http://schemas.microsoft.com/office/word/2016/wordml/cid" xmlns:w16se="http://schemas.microsoft.com/office/word/2015/wordml/symex" xmlns:wpg="http://schemas.microsoft.com/office/word/2010/wordprocessingGroup" xmlns:wpi="http://schemas.microsoft.com/office/word/2010/wordprocessingInk" xmlns:wne="http://schemas.microsoft.com/office/word/2006/wordml" xmlns:wps="http://schemas.microsoft.com/office/word/2010/wordprocessingShape" mc:Ignorable="w14 w15 w16se w16cid wp14">
   <w:endnote w:type="separator" w:id="-1">
     <w:p>
       <w:r>
@@ -1119,7 +1175,7 @@
 </file>
 
 <file path=word/footer1.xml><?xml version="1.0" encoding="utf-8"?>
-<w:ftr xmlns:wpc="http://schemas.microsoft.com/office/word/2010/wordprocessingCanvas" xmlns:cx="http://schemas.microsoft.com/office/drawing/2014/chartex" xmlns:cx1="http://schemas.microsoft.com/office/drawing/2015/9/8/chartex" xmlns:cx2="http://schemas.microsoft.com/office/drawing/2015/10/21/chartex" xmlns:cx3="http://schemas.microsoft.com/office/drawing/2016/5/9/chartex" xmlns:cx4="http://schemas.microsoft.com/office/drawing/2016/5/10/chartex" xmlns:cx5="http://schemas.microsoft.com/office/drawing/2016/5/11/chartex" xmlns:cx6="http://schemas.microsoft.com/office/drawing/2016/5/12/chartex" xmlns:cx7="http://schemas.microsoft.com/office/drawing/2016/5/13/chartex" xmlns:cx8="http://schemas.microsoft.com/office/drawing/2016/5/14/chartex" xmlns:mc="http://schemas.openxmlformats.org/markup-compatibility/2006" xmlns:aink="http://schemas.microsoft.com/office/drawing/2016/ink" xmlns:am3d="http://schemas.microsoft.com/office/drawing/2017/model3d" xmlns:o="urn:schemas-microsoft-com:office:office" xmlns:oel="http://schemas.microsoft.com/office/2019/extlst" xmlns:r="http://schemas.openxmlformats.org/officeDocument/2006/relationships" xmlns:m="http://schemas.openxmlformats.org/officeDocument/2006/math" xmlns:v="urn:schemas-microsoft-com:vml" xmlns:wp14="http://schemas.microsoft.com/office/word/2010/wordprocessingDrawing" xmlns:wp="http://schemas.openxmlformats.org/drawingml/2006/wordprocessingDrawing" xmlns:w10="urn:schemas-microsoft-com:office:word" xmlns:w="http://schemas.openxmlformats.org/wordprocessingml/2006/main" xmlns:w14="http://schemas.microsoft.com/office/word/2010/wordml" xmlns:w15="http://schemas.microsoft.com/office/word/2012/wordml" xmlns:w16cex="http://schemas.microsoft.com/office/word/2018/wordml/cex" xmlns:w16cid="http://schemas.microsoft.com/office/word/2016/wordml/cid" xmlns:w16="http://schemas.microsoft.com/office/word/2018/wordml" xmlns:w16du="http://schemas.microsoft.com/office/word/2023/wordml/word16du" xmlns:w16sdtdh="http://schemas.microsoft.com/office/word/2020/wordml/sdtdatahash" xmlns:w16se="http://schemas.microsoft.com/office/word/2015/wordml/symex" xmlns:wpg="http://schemas.microsoft.com/office/word/2010/wordprocessingGroup" xmlns:wpi="http://schemas.microsoft.com/office/word/2010/wordprocessingInk" xmlns:wne="http://schemas.microsoft.com/office/word/2006/wordml" xmlns:wps="http://schemas.microsoft.com/office/word/2010/wordprocessingShape" mc:Ignorable="w14 w15 w16se w16cid w16 w16cex w16sdtdh w16du wp14">
+<w:ftr xmlns:wpc="http://schemas.microsoft.com/office/word/2010/wordprocessingCanvas" xmlns:cx="http://schemas.microsoft.com/office/drawing/2014/chartex" xmlns:cx1="http://schemas.microsoft.com/office/drawing/2015/9/8/chartex" xmlns:cx2="http://schemas.microsoft.com/office/drawing/2015/10/21/chartex" xmlns:cx3="http://schemas.microsoft.com/office/drawing/2016/5/9/chartex" xmlns:cx4="http://schemas.microsoft.com/office/drawing/2016/5/10/chartex" xmlns:cx5="http://schemas.microsoft.com/office/drawing/2016/5/11/chartex" xmlns:cx6="http://schemas.microsoft.com/office/drawing/2016/5/12/chartex" xmlns:cx7="http://schemas.microsoft.com/office/drawing/2016/5/13/chartex" xmlns:cx8="http://schemas.microsoft.com/office/drawing/2016/5/14/chartex" xmlns:mc="http://schemas.openxmlformats.org/markup-compatibility/2006" xmlns:aink="http://schemas.microsoft.com/office/drawing/2016/ink" xmlns:am3d="http://schemas.microsoft.com/office/drawing/2017/model3d" xmlns:o="urn:schemas-microsoft-com:office:office" xmlns:r="http://schemas.openxmlformats.org/officeDocument/2006/relationships" xmlns:m="http://schemas.openxmlformats.org/officeDocument/2006/math" xmlns:v="urn:schemas-microsoft-com:vml" xmlns:wp14="http://schemas.microsoft.com/office/word/2010/wordprocessingDrawing" xmlns:wp="http://schemas.openxmlformats.org/drawingml/2006/wordprocessingDrawing" xmlns:w10="urn:schemas-microsoft-com:office:word" xmlns:w="http://schemas.openxmlformats.org/wordprocessingml/2006/main" xmlns:w14="http://schemas.microsoft.com/office/word/2010/wordml" xmlns:w15="http://schemas.microsoft.com/office/word/2012/wordml" xmlns:w16cid="http://schemas.microsoft.com/office/word/2016/wordml/cid" xmlns:w16se="http://schemas.microsoft.com/office/word/2015/wordml/symex" xmlns:wpg="http://schemas.microsoft.com/office/word/2010/wordprocessingGroup" xmlns:wpi="http://schemas.microsoft.com/office/word/2010/wordprocessingInk" xmlns:wne="http://schemas.microsoft.com/office/word/2006/wordml" xmlns:wps="http://schemas.microsoft.com/office/word/2010/wordprocessingShape" mc:Ignorable="w14 w15 w16se w16cid wp14">
   <w:p>
     <w:pPr>
       <w:pStyle w:val="Piedepgina"/>
@@ -1197,6 +1253,7 @@
           <w:calendar w:val="gregorian"/>
         </w:date>
       </w:sdtPr>
+      <w:sdtEndPr/>
       <w:sdtContent>
         <w:r>
           <w:rPr>
@@ -1219,7 +1276,7 @@
 </file>
 
 <file path=word/footnotes.xml><?xml version="1.0" encoding="utf-8"?>
-<w:footnotes xmlns:wpc="http://schemas.microsoft.com/office/word/2010/wordprocessingCanvas" xmlns:cx="http://schemas.microsoft.com/office/drawing/2014/chartex" xmlns:cx1="http://schemas.microsoft.com/office/drawing/2015/9/8/chartex" xmlns:cx2="http://schemas.microsoft.com/office/drawing/2015/10/21/chartex" xmlns:cx3="http://schemas.microsoft.com/office/drawing/2016/5/9/chartex" xmlns:cx4="http://schemas.microsoft.com/office/drawing/2016/5/10/chartex" xmlns:cx5="http://schemas.microsoft.com/office/drawing/2016/5/11/chartex" xmlns:cx6="http://schemas.microsoft.com/office/drawing/2016/5/12/chartex" xmlns:cx7="http://schemas.microsoft.com/office/drawing/2016/5/13/chartex" xmlns:cx8="http://schemas.microsoft.com/office/drawing/2016/5/14/chartex" xmlns:mc="http://schemas.openxmlformats.org/markup-compatibility/2006" xmlns:aink="http://schemas.microsoft.com/office/drawing/2016/ink" xmlns:am3d="http://schemas.microsoft.com/office/drawing/2017/model3d" xmlns:o="urn:schemas-microsoft-com:office:office" xmlns:oel="http://schemas.microsoft.com/office/2019/extlst" xmlns:r="http://schemas.openxmlformats.org/officeDocument/2006/relationships" xmlns:m="http://schemas.openxmlformats.org/officeDocument/2006/math" xmlns:v="urn:schemas-microsoft-com:vml" xmlns:wp14="http://schemas.microsoft.com/office/word/2010/wordprocessingDrawing" xmlns:wp="http://schemas.openxmlformats.org/drawingml/2006/wordprocessingDrawing" xmlns:w10="urn:schemas-microsoft-com:office:word" xmlns:w="http://schemas.openxmlformats.org/wordprocessingml/2006/main" xmlns:w14="http://schemas.microsoft.com/office/word/2010/wordml" xmlns:w15="http://schemas.microsoft.com/office/word/2012/wordml" xmlns:w16cex="http://schemas.microsoft.com/office/word/2018/wordml/cex" xmlns:w16cid="http://schemas.microsoft.com/office/word/2016/wordml/cid" xmlns:w16="http://schemas.microsoft.com/office/word/2018/wordml" xmlns:w16du="http://schemas.microsoft.com/office/word/2023/wordml/word16du" xmlns:w16sdtdh="http://schemas.microsoft.com/office/word/2020/wordml/sdtdatahash" xmlns:w16se="http://schemas.microsoft.com/office/word/2015/wordml/symex" xmlns:wpg="http://schemas.microsoft.com/office/word/2010/wordprocessingGroup" xmlns:wpi="http://schemas.microsoft.com/office/word/2010/wordprocessingInk" xmlns:wne="http://schemas.microsoft.com/office/word/2006/wordml" xmlns:wps="http://schemas.microsoft.com/office/word/2010/wordprocessingShape" mc:Ignorable="w14 w15 w16se w16cid w16 w16cex w16sdtdh w16du wp14">
+<w:footnotes xmlns:wpc="http://schemas.microsoft.com/office/word/2010/wordprocessingCanvas" xmlns:cx="http://schemas.microsoft.com/office/drawing/2014/chartex" xmlns:cx1="http://schemas.microsoft.com/office/drawing/2015/9/8/chartex" xmlns:cx2="http://schemas.microsoft.com/office/drawing/2015/10/21/chartex" xmlns:cx3="http://schemas.microsoft.com/office/drawing/2016/5/9/chartex" xmlns:cx4="http://schemas.microsoft.com/office/drawing/2016/5/10/chartex" xmlns:cx5="http://schemas.microsoft.com/office/drawing/2016/5/11/chartex" xmlns:cx6="http://schemas.microsoft.com/office/drawing/2016/5/12/chartex" xmlns:cx7="http://schemas.microsoft.com/office/drawing/2016/5/13/chartex" xmlns:cx8="http://schemas.microsoft.com/office/drawing/2016/5/14/chartex" xmlns:mc="http://schemas.openxmlformats.org/markup-compatibility/2006" xmlns:aink="http://schemas.microsoft.com/office/drawing/2016/ink" xmlns:am3d="http://schemas.microsoft.com/office/drawing/2017/model3d" xmlns:o="urn:schemas-microsoft-com:office:office" xmlns:r="http://schemas.openxmlformats.org/officeDocument/2006/relationships" xmlns:m="http://schemas.openxmlformats.org/officeDocument/2006/math" xmlns:v="urn:schemas-microsoft-com:vml" xmlns:wp14="http://schemas.microsoft.com/office/word/2010/wordprocessingDrawing" xmlns:wp="http://schemas.openxmlformats.org/drawingml/2006/wordprocessingDrawing" xmlns:w10="urn:schemas-microsoft-com:office:word" xmlns:w="http://schemas.openxmlformats.org/wordprocessingml/2006/main" xmlns:w14="http://schemas.microsoft.com/office/word/2010/wordml" xmlns:w15="http://schemas.microsoft.com/office/word/2012/wordml" xmlns:w16cid="http://schemas.microsoft.com/office/word/2016/wordml/cid" xmlns:w16se="http://schemas.microsoft.com/office/word/2015/wordml/symex" xmlns:wpg="http://schemas.microsoft.com/office/word/2010/wordprocessingGroup" xmlns:wpi="http://schemas.microsoft.com/office/word/2010/wordprocessingInk" xmlns:wne="http://schemas.microsoft.com/office/word/2006/wordml" xmlns:wps="http://schemas.microsoft.com/office/word/2010/wordprocessingShape" mc:Ignorable="w14 w15 w16se w16cid wp14">
   <w:footnote w:type="separator" w:id="-1">
     <w:p>
       <w:r>
@@ -1238,7 +1295,7 @@
 </file>
 
 <file path=word/header1.xml><?xml version="1.0" encoding="utf-8"?>
-<w:hdr xmlns:wpc="http://schemas.microsoft.com/office/word/2010/wordprocessingCanvas" xmlns:cx="http://schemas.microsoft.com/office/drawing/2014/chartex" xmlns:cx1="http://schemas.microsoft.com/office/drawing/2015/9/8/chartex" xmlns:cx2="http://schemas.microsoft.com/office/drawing/2015/10/21/chartex" xmlns:cx3="http://schemas.microsoft.com/office/drawing/2016/5/9/chartex" xmlns:cx4="http://schemas.microsoft.com/office/drawing/2016/5/10/chartex" xmlns:cx5="http://schemas.microsoft.com/office/drawing/2016/5/11/chartex" xmlns:cx6="http://schemas.microsoft.com/office/drawing/2016/5/12/chartex" xmlns:cx7="http://schemas.microsoft.com/office/drawing/2016/5/13/chartex" xmlns:cx8="http://schemas.microsoft.com/office/drawing/2016/5/14/chartex" xmlns:mc="http://schemas.openxmlformats.org/markup-compatibility/2006" xmlns:aink="http://schemas.microsoft.com/office/drawing/2016/ink" xmlns:am3d="http://schemas.microsoft.com/office/drawing/2017/model3d" xmlns:o="urn:schemas-microsoft-com:office:office" xmlns:oel="http://schemas.microsoft.com/office/2019/extlst" xmlns:r="http://schemas.openxmlformats.org/officeDocument/2006/relationships" xmlns:m="http://schemas.openxmlformats.org/officeDocument/2006/math" xmlns:v="urn:schemas-microsoft-com:vml" xmlns:wp14="http://schemas.microsoft.com/office/word/2010/wordprocessingDrawing" xmlns:wp="http://schemas.openxmlformats.org/drawingml/2006/wordprocessingDrawing" xmlns:w10="urn:schemas-microsoft-com:office:word" xmlns:w="http://schemas.openxmlformats.org/wordprocessingml/2006/main" xmlns:w14="http://schemas.microsoft.com/office/word/2010/wordml" xmlns:w15="http://schemas.microsoft.com/office/word/2012/wordml" xmlns:w16cex="http://schemas.microsoft.com/office/word/2018/wordml/cex" xmlns:w16cid="http://schemas.microsoft.com/office/word/2016/wordml/cid" xmlns:w16="http://schemas.microsoft.com/office/word/2018/wordml" xmlns:w16du="http://schemas.microsoft.com/office/word/2023/wordml/word16du" xmlns:w16sdtdh="http://schemas.microsoft.com/office/word/2020/wordml/sdtdatahash" xmlns:w16se="http://schemas.microsoft.com/office/word/2015/wordml/symex" xmlns:wpg="http://schemas.microsoft.com/office/word/2010/wordprocessingGroup" xmlns:wpi="http://schemas.microsoft.com/office/word/2010/wordprocessingInk" xmlns:wne="http://schemas.microsoft.com/office/word/2006/wordml" xmlns:wps="http://schemas.microsoft.com/office/word/2010/wordprocessingShape" mc:Ignorable="w14 w15 w16se w16cid w16 w16cex w16sdtdh w16du wp14">
+<w:hdr xmlns:wpc="http://schemas.microsoft.com/office/word/2010/wordprocessingCanvas" xmlns:cx="http://schemas.microsoft.com/office/drawing/2014/chartex" xmlns:cx1="http://schemas.microsoft.com/office/drawing/2015/9/8/chartex" xmlns:cx2="http://schemas.microsoft.com/office/drawing/2015/10/21/chartex" xmlns:cx3="http://schemas.microsoft.com/office/drawing/2016/5/9/chartex" xmlns:cx4="http://schemas.microsoft.com/office/drawing/2016/5/10/chartex" xmlns:cx5="http://schemas.microsoft.com/office/drawing/2016/5/11/chartex" xmlns:cx6="http://schemas.microsoft.com/office/drawing/2016/5/12/chartex" xmlns:cx7="http://schemas.microsoft.com/office/drawing/2016/5/13/chartex" xmlns:cx8="http://schemas.microsoft.com/office/drawing/2016/5/14/chartex" xmlns:mc="http://schemas.openxmlformats.org/markup-compatibility/2006" xmlns:aink="http://schemas.microsoft.com/office/drawing/2016/ink" xmlns:am3d="http://schemas.microsoft.com/office/drawing/2017/model3d" xmlns:o="urn:schemas-microsoft-com:office:office" xmlns:r="http://schemas.openxmlformats.org/officeDocument/2006/relationships" xmlns:m="http://schemas.openxmlformats.org/officeDocument/2006/math" xmlns:v="urn:schemas-microsoft-com:vml" xmlns:wp14="http://schemas.microsoft.com/office/word/2010/wordprocessingDrawing" xmlns:wp="http://schemas.openxmlformats.org/drawingml/2006/wordprocessingDrawing" xmlns:w10="urn:schemas-microsoft-com:office:word" xmlns:w="http://schemas.openxmlformats.org/wordprocessingml/2006/main" xmlns:w14="http://schemas.microsoft.com/office/word/2010/wordml" xmlns:w15="http://schemas.microsoft.com/office/word/2012/wordml" xmlns:w16cid="http://schemas.microsoft.com/office/word/2016/wordml/cid" xmlns:w16se="http://schemas.microsoft.com/office/word/2015/wordml/symex" xmlns:wpg="http://schemas.microsoft.com/office/word/2010/wordprocessingGroup" xmlns:wpi="http://schemas.microsoft.com/office/word/2010/wordprocessingInk" xmlns:wne="http://schemas.microsoft.com/office/word/2006/wordml" xmlns:wps="http://schemas.microsoft.com/office/word/2010/wordprocessingShape" mc:Ignorable="w14 w15 w16se w16cid wp14">
   <w:tbl>
     <w:tblPr>
       <w:tblW w:w="5658" w:type="pct"/>
@@ -1605,7 +1662,7 @@
 </file>
 
 <file path=word/numbering.xml><?xml version="1.0" encoding="utf-8"?>
-<w:numbering xmlns:wpc="http://schemas.microsoft.com/office/word/2010/wordprocessingCanvas" xmlns:cx="http://schemas.microsoft.com/office/drawing/2014/chartex" xmlns:cx1="http://schemas.microsoft.com/office/drawing/2015/9/8/chartex" xmlns:cx2="http://schemas.microsoft.com/office/drawing/2015/10/21/chartex" xmlns:cx3="http://schemas.microsoft.com/office/drawing/2016/5/9/chartex" xmlns:cx4="http://schemas.microsoft.com/office/drawing/2016/5/10/chartex" xmlns:cx5="http://schemas.microsoft.com/office/drawing/2016/5/11/chartex" xmlns:cx6="http://schemas.microsoft.com/office/drawing/2016/5/12/chartex" xmlns:cx7="http://schemas.microsoft.com/office/drawing/2016/5/13/chartex" xmlns:cx8="http://schemas.microsoft.com/office/drawing/2016/5/14/chartex" xmlns:mc="http://schemas.openxmlformats.org/markup-compatibility/2006" xmlns:aink="http://schemas.microsoft.com/office/drawing/2016/ink" xmlns:am3d="http://schemas.microsoft.com/office/drawing/2017/model3d" xmlns:o="urn:schemas-microsoft-com:office:office" xmlns:oel="http://schemas.microsoft.com/office/2019/extlst" xmlns:r="http://schemas.openxmlformats.org/officeDocument/2006/relationships" xmlns:m="http://schemas.openxmlformats.org/officeDocument/2006/math" xmlns:v="urn:schemas-microsoft-com:vml" xmlns:wp14="http://schemas.microsoft.com/office/word/2010/wordprocessingDrawing" xmlns:wp="http://schemas.openxmlformats.org/drawingml/2006/wordprocessingDrawing" xmlns:w10="urn:schemas-microsoft-com:office:word" xmlns:w="http://schemas.openxmlformats.org/wordprocessingml/2006/main" xmlns:w14="http://schemas.microsoft.com/office/word/2010/wordml" xmlns:w15="http://schemas.microsoft.com/office/word/2012/wordml" xmlns:w16cex="http://schemas.microsoft.com/office/word/2018/wordml/cex" xmlns:w16cid="http://schemas.microsoft.com/office/word/2016/wordml/cid" xmlns:w16="http://schemas.microsoft.com/office/word/2018/wordml" xmlns:w16du="http://schemas.microsoft.com/office/word/2023/wordml/word16du" xmlns:w16sdtdh="http://schemas.microsoft.com/office/word/2020/wordml/sdtdatahash" xmlns:w16se="http://schemas.microsoft.com/office/word/2015/wordml/symex" xmlns:wpg="http://schemas.microsoft.com/office/word/2010/wordprocessingGroup" xmlns:wpi="http://schemas.microsoft.com/office/word/2010/wordprocessingInk" xmlns:wne="http://schemas.microsoft.com/office/word/2006/wordml" xmlns:wps="http://schemas.microsoft.com/office/word/2010/wordprocessingShape" mc:Ignorable="w14 w15 w16se w16cid w16 w16cex w16sdtdh w16du wp14">
+<w:numbering xmlns:wpc="http://schemas.microsoft.com/office/word/2010/wordprocessingCanvas" xmlns:cx="http://schemas.microsoft.com/office/drawing/2014/chartex" xmlns:cx1="http://schemas.microsoft.com/office/drawing/2015/9/8/chartex" xmlns:cx2="http://schemas.microsoft.com/office/drawing/2015/10/21/chartex" xmlns:cx3="http://schemas.microsoft.com/office/drawing/2016/5/9/chartex" xmlns:cx4="http://schemas.microsoft.com/office/drawing/2016/5/10/chartex" xmlns:cx5="http://schemas.microsoft.com/office/drawing/2016/5/11/chartex" xmlns:cx6="http://schemas.microsoft.com/office/drawing/2016/5/12/chartex" xmlns:cx7="http://schemas.microsoft.com/office/drawing/2016/5/13/chartex" xmlns:cx8="http://schemas.microsoft.com/office/drawing/2016/5/14/chartex" xmlns:mc="http://schemas.openxmlformats.org/markup-compatibility/2006" xmlns:aink="http://schemas.microsoft.com/office/drawing/2016/ink" xmlns:am3d="http://schemas.microsoft.com/office/drawing/2017/model3d" xmlns:o="urn:schemas-microsoft-com:office:office" xmlns:r="http://schemas.openxmlformats.org/officeDocument/2006/relationships" xmlns:m="http://schemas.openxmlformats.org/officeDocument/2006/math" xmlns:v="urn:schemas-microsoft-com:vml" xmlns:wp14="http://schemas.microsoft.com/office/word/2010/wordprocessingDrawing" xmlns:wp="http://schemas.openxmlformats.org/drawingml/2006/wordprocessingDrawing" xmlns:w10="urn:schemas-microsoft-com:office:word" xmlns:w="http://schemas.openxmlformats.org/wordprocessingml/2006/main" xmlns:w14="http://schemas.microsoft.com/office/word/2010/wordml" xmlns:w15="http://schemas.microsoft.com/office/word/2012/wordml" xmlns:w16cid="http://schemas.microsoft.com/office/word/2016/wordml/cid" xmlns:w16se="http://schemas.microsoft.com/office/word/2015/wordml/symex" xmlns:wpg="http://schemas.microsoft.com/office/word/2010/wordprocessingGroup" xmlns:wpi="http://schemas.microsoft.com/office/word/2010/wordprocessingInk" xmlns:wne="http://schemas.microsoft.com/office/word/2006/wordml" xmlns:wps="http://schemas.microsoft.com/office/word/2010/wordprocessingShape" mc:Ignorable="w14 w15 w16se w16cid wp14">
   <w:abstractNum w:abstractNumId="0" w15:restartNumberingAfterBreak="0">
     <w:nsid w:val="36FE60EE"/>
     <w:multiLevelType w:val="hybridMultilevel"/>
@@ -1719,14 +1776,14 @@
       </w:rPr>
     </w:lvl>
   </w:abstractNum>
-  <w:num w:numId="1" w16cid:durableId="1307200700">
+  <w:num w:numId="1">
     <w:abstractNumId w:val="0"/>
   </w:num>
 </w:numbering>
 </file>
 
 <file path=word/styles.xml><?xml version="1.0" encoding="utf-8"?>
-<w:styles xmlns:mc="http://schemas.openxmlformats.org/markup-compatibility/2006" xmlns:r="http://schemas.openxmlformats.org/officeDocument/2006/relationships" xmlns:w="http://schemas.openxmlformats.org/wordprocessingml/2006/main" xmlns:w14="http://schemas.microsoft.com/office/word/2010/wordml" xmlns:w15="http://schemas.microsoft.com/office/word/2012/wordml" xmlns:w16cex="http://schemas.microsoft.com/office/word/2018/wordml/cex" xmlns:w16cid="http://schemas.microsoft.com/office/word/2016/wordml/cid" xmlns:w16="http://schemas.microsoft.com/office/word/2018/wordml" xmlns:w16du="http://schemas.microsoft.com/office/word/2023/wordml/word16du" xmlns:w16sdtdh="http://schemas.microsoft.com/office/word/2020/wordml/sdtdatahash" xmlns:w16se="http://schemas.microsoft.com/office/word/2015/wordml/symex" mc:Ignorable="w14 w15 w16se w16cid w16 w16cex w16sdtdh w16du">
+<w:styles xmlns:mc="http://schemas.openxmlformats.org/markup-compatibility/2006" xmlns:r="http://schemas.openxmlformats.org/officeDocument/2006/relationships" xmlns:w="http://schemas.openxmlformats.org/wordprocessingml/2006/main" xmlns:w14="http://schemas.microsoft.com/office/word/2010/wordml" xmlns:w15="http://schemas.microsoft.com/office/word/2012/wordml" xmlns:w16cid="http://schemas.microsoft.com/office/word/2016/wordml/cid" xmlns:w16se="http://schemas.microsoft.com/office/word/2015/wordml/symex" mc:Ignorable="w14 w15 w16se w16cid">
   <w:docDefaults>
     <w:rPrDefault>
       <w:rPr>
@@ -1736,7 +1793,7 @@
     </w:rPrDefault>
     <w:pPrDefault/>
   </w:docDefaults>
-  <w:latentStyles w:defLockedState="0" w:defUIPriority="0" w:defSemiHidden="0" w:defUnhideWhenUsed="0" w:defQFormat="0" w:count="376">
+  <w:latentStyles w:defLockedState="0" w:defUIPriority="0" w:defSemiHidden="0" w:defUnhideWhenUsed="0" w:defQFormat="0" w:count="375">
     <w:lsdException w:name="Normal" w:qFormat="1"/>
     <w:lsdException w:name="heading 1" w:qFormat="1"/>
     <w:lsdException w:name="heading 2" w:semiHidden="1" w:unhideWhenUsed="1" w:qFormat="1"/>
@@ -2105,7 +2162,6 @@
     <w:lsdException w:name="Smart Hyperlink" w:semiHidden="1" w:uiPriority="99" w:unhideWhenUsed="1"/>
     <w:lsdException w:name="Hashtag" w:semiHidden="1" w:uiPriority="99" w:unhideWhenUsed="1"/>
     <w:lsdException w:name="Unresolved Mention" w:semiHidden="1" w:uiPriority="99" w:unhideWhenUsed="1"/>
-    <w:lsdException w:name="Smart Link" w:semiHidden="1" w:uiPriority="99" w:unhideWhenUsed="1"/>
   </w:latentStyles>
   <w:style w:type="paragraph" w:default="1" w:styleId="Normal">
     <w:name w:val="Normal"/>
@@ -2402,7 +2458,7 @@
 </file>
 
 <file path=word/glossary/document.xml><?xml version="1.0" encoding="utf-8"?>
-<w:glossaryDocument xmlns:wpc="http://schemas.microsoft.com/office/word/2010/wordprocessingCanvas" xmlns:cx="http://schemas.microsoft.com/office/drawing/2014/chartex" xmlns:cx1="http://schemas.microsoft.com/office/drawing/2015/9/8/chartex" xmlns:cx2="http://schemas.microsoft.com/office/drawing/2015/10/21/chartex" xmlns:cx3="http://schemas.microsoft.com/office/drawing/2016/5/9/chartex" xmlns:cx4="http://schemas.microsoft.com/office/drawing/2016/5/10/chartex" xmlns:cx5="http://schemas.microsoft.com/office/drawing/2016/5/11/chartex" xmlns:cx6="http://schemas.microsoft.com/office/drawing/2016/5/12/chartex" xmlns:cx7="http://schemas.microsoft.com/office/drawing/2016/5/13/chartex" xmlns:cx8="http://schemas.microsoft.com/office/drawing/2016/5/14/chartex" xmlns:mc="http://schemas.openxmlformats.org/markup-compatibility/2006" xmlns:aink="http://schemas.microsoft.com/office/drawing/2016/ink" xmlns:am3d="http://schemas.microsoft.com/office/drawing/2017/model3d" xmlns:o="urn:schemas-microsoft-com:office:office" xmlns:oel="http://schemas.microsoft.com/office/2019/extlst" xmlns:r="http://schemas.openxmlformats.org/officeDocument/2006/relationships" xmlns:m="http://schemas.openxmlformats.org/officeDocument/2006/math" xmlns:v="urn:schemas-microsoft-com:vml" xmlns:wp14="http://schemas.microsoft.com/office/word/2010/wordprocessingDrawing" xmlns:wp="http://schemas.openxmlformats.org/drawingml/2006/wordprocessingDrawing" xmlns:w10="urn:schemas-microsoft-com:office:word" xmlns:w="http://schemas.openxmlformats.org/wordprocessingml/2006/main" xmlns:w14="http://schemas.microsoft.com/office/word/2010/wordml" xmlns:w15="http://schemas.microsoft.com/office/word/2012/wordml" xmlns:w16cex="http://schemas.microsoft.com/office/word/2018/wordml/cex" xmlns:w16cid="http://schemas.microsoft.com/office/word/2016/wordml/cid" xmlns:w16="http://schemas.microsoft.com/office/word/2018/wordml" xmlns:w16du="http://schemas.microsoft.com/office/word/2023/wordml/word16du" xmlns:w16sdtdh="http://schemas.microsoft.com/office/word/2020/wordml/sdtdatahash" xmlns:w16se="http://schemas.microsoft.com/office/word/2015/wordml/symex" xmlns:wpg="http://schemas.microsoft.com/office/word/2010/wordprocessingGroup" xmlns:wpi="http://schemas.microsoft.com/office/word/2010/wordprocessingInk" xmlns:wne="http://schemas.microsoft.com/office/word/2006/wordml" xmlns:wps="http://schemas.microsoft.com/office/word/2010/wordprocessingShape" mc:Ignorable="w14 w15 w16se w16cid w16 w16cex w16sdtdh w16du wp14">
+<w:glossaryDocument xmlns:wpc="http://schemas.microsoft.com/office/word/2010/wordprocessingCanvas" xmlns:cx="http://schemas.microsoft.com/office/drawing/2014/chartex" xmlns:cx1="http://schemas.microsoft.com/office/drawing/2015/9/8/chartex" xmlns:cx2="http://schemas.microsoft.com/office/drawing/2015/10/21/chartex" xmlns:cx3="http://schemas.microsoft.com/office/drawing/2016/5/9/chartex" xmlns:cx4="http://schemas.microsoft.com/office/drawing/2016/5/10/chartex" xmlns:cx5="http://schemas.microsoft.com/office/drawing/2016/5/11/chartex" xmlns:cx6="http://schemas.microsoft.com/office/drawing/2016/5/12/chartex" xmlns:cx7="http://schemas.microsoft.com/office/drawing/2016/5/13/chartex" xmlns:cx8="http://schemas.microsoft.com/office/drawing/2016/5/14/chartex" xmlns:mc="http://schemas.openxmlformats.org/markup-compatibility/2006" xmlns:aink="http://schemas.microsoft.com/office/drawing/2016/ink" xmlns:am3d="http://schemas.microsoft.com/office/drawing/2017/model3d" xmlns:o="urn:schemas-microsoft-com:office:office" xmlns:r="http://schemas.openxmlformats.org/officeDocument/2006/relationships" xmlns:m="http://schemas.openxmlformats.org/officeDocument/2006/math" xmlns:v="urn:schemas-microsoft-com:vml" xmlns:wp14="http://schemas.microsoft.com/office/word/2010/wordprocessingDrawing" xmlns:wp="http://schemas.openxmlformats.org/drawingml/2006/wordprocessingDrawing" xmlns:w10="urn:schemas-microsoft-com:office:word" xmlns:w="http://schemas.openxmlformats.org/wordprocessingml/2006/main" xmlns:w14="http://schemas.microsoft.com/office/word/2010/wordml" xmlns:w15="http://schemas.microsoft.com/office/word/2012/wordml" xmlns:w16cid="http://schemas.microsoft.com/office/word/2016/wordml/cid" xmlns:w16se="http://schemas.microsoft.com/office/word/2015/wordml/symex" xmlns:wpg="http://schemas.microsoft.com/office/word/2010/wordprocessingGroup" xmlns:wpi="http://schemas.microsoft.com/office/word/2010/wordprocessingInk" xmlns:wne="http://schemas.microsoft.com/office/word/2006/wordml" xmlns:wps="http://schemas.microsoft.com/office/word/2010/wordprocessingShape" mc:Ignorable="w14 w15 w16se w16cid wp14">
   <w:docParts>
     <w:docPart>
       <w:docPartPr>
@@ -2464,7 +2520,7 @@
 </file>
 
 <file path=word/glossary/fontTable.xml><?xml version="1.0" encoding="utf-8"?>
-<w:fonts xmlns:mc="http://schemas.openxmlformats.org/markup-compatibility/2006" xmlns:r="http://schemas.openxmlformats.org/officeDocument/2006/relationships" xmlns:w="http://schemas.openxmlformats.org/wordprocessingml/2006/main" xmlns:w14="http://schemas.microsoft.com/office/word/2010/wordml" xmlns:w15="http://schemas.microsoft.com/office/word/2012/wordml" xmlns:w16cex="http://schemas.microsoft.com/office/word/2018/wordml/cex" xmlns:w16cid="http://schemas.microsoft.com/office/word/2016/wordml/cid" xmlns:w16="http://schemas.microsoft.com/office/word/2018/wordml" xmlns:w16du="http://schemas.microsoft.com/office/word/2023/wordml/word16du" xmlns:w16sdtdh="http://schemas.microsoft.com/office/word/2020/wordml/sdtdatahash" xmlns:w16se="http://schemas.microsoft.com/office/word/2015/wordml/symex" mc:Ignorable="w14 w15 w16se w16cid w16 w16cex w16sdtdh w16du">
+<w:fonts xmlns:mc="http://schemas.openxmlformats.org/markup-compatibility/2006" xmlns:r="http://schemas.openxmlformats.org/officeDocument/2006/relationships" xmlns:w="http://schemas.openxmlformats.org/wordprocessingml/2006/main" xmlns:w14="http://schemas.microsoft.com/office/word/2010/wordml" xmlns:w15="http://schemas.microsoft.com/office/word/2012/wordml" xmlns:w16cid="http://schemas.microsoft.com/office/word/2016/wordml/cid" xmlns:w16se="http://schemas.microsoft.com/office/word/2015/wordml/symex" mc:Ignorable="w14 w15 w16se w16cid">
   <w:font w:name="Symbol">
     <w:panose1 w:val="05050102010706020507"/>
     <w:charset w:val="02"/>
@@ -2533,7 +2589,7 @@
     <w:charset w:val="00"/>
     <w:family w:val="swiss"/>
     <w:pitch w:val="variable"/>
-    <w:sig w:usb0="E4002EFF" w:usb1="C200247B" w:usb2="00000009" w:usb3="00000000" w:csb0="000001FF" w:csb1="00000000"/>
+    <w:sig w:usb0="E4002EFF" w:usb1="C000247B" w:usb2="00000009" w:usb3="00000000" w:csb0="000001FF" w:csb1="00000000"/>
   </w:font>
   <w:font w:name="AngsanaUPC">
     <w:charset w:val="DE"/>
@@ -2553,13 +2609,13 @@
     <w:charset w:val="00"/>
     <w:family w:val="swiss"/>
     <w:pitch w:val="variable"/>
-    <w:sig w:usb0="E4002EFF" w:usb1="C200247B" w:usb2="00000009" w:usb3="00000000" w:csb0="000001FF" w:csb1="00000000"/>
+    <w:sig w:usb0="E4002EFF" w:usb1="C000247B" w:usb2="00000009" w:usb3="00000000" w:csb0="000001FF" w:csb1="00000000"/>
   </w:font>
 </w:fonts>
 </file>
 
 <file path=word/glossary/settings.xml><?xml version="1.0" encoding="utf-8"?>
-<w:settings xmlns:mc="http://schemas.openxmlformats.org/markup-compatibility/2006" xmlns:o="urn:schemas-microsoft-com:office:office" xmlns:r="http://schemas.openxmlformats.org/officeDocument/2006/relationships" xmlns:m="http://schemas.openxmlformats.org/officeDocument/2006/math" xmlns:v="urn:schemas-microsoft-com:vml" xmlns:w10="urn:schemas-microsoft-com:office:word" xmlns:w="http://schemas.openxmlformats.org/wordprocessingml/2006/main" xmlns:w14="http://schemas.microsoft.com/office/word/2010/wordml" xmlns:w15="http://schemas.microsoft.com/office/word/2012/wordml" xmlns:w16cex="http://schemas.microsoft.com/office/word/2018/wordml/cex" xmlns:w16cid="http://schemas.microsoft.com/office/word/2016/wordml/cid" xmlns:w16="http://schemas.microsoft.com/office/word/2018/wordml" xmlns:w16du="http://schemas.microsoft.com/office/word/2023/wordml/word16du" xmlns:w16sdtdh="http://schemas.microsoft.com/office/word/2020/wordml/sdtdatahash" xmlns:w16se="http://schemas.microsoft.com/office/word/2015/wordml/symex" xmlns:sl="http://schemas.openxmlformats.org/schemaLibrary/2006/main" mc:Ignorable="w14 w15 w16se w16cid w16 w16cex w16sdtdh w16du">
+<w:settings xmlns:mc="http://schemas.openxmlformats.org/markup-compatibility/2006" xmlns:o="urn:schemas-microsoft-com:office:office" xmlns:r="http://schemas.openxmlformats.org/officeDocument/2006/relationships" xmlns:m="http://schemas.openxmlformats.org/officeDocument/2006/math" xmlns:v="urn:schemas-microsoft-com:vml" xmlns:w10="urn:schemas-microsoft-com:office:word" xmlns:w="http://schemas.openxmlformats.org/wordprocessingml/2006/main" xmlns:w14="http://schemas.microsoft.com/office/word/2010/wordml" xmlns:w15="http://schemas.microsoft.com/office/word/2012/wordml" xmlns:w16cid="http://schemas.microsoft.com/office/word/2016/wordml/cid" xmlns:w16se="http://schemas.microsoft.com/office/word/2015/wordml/symex" xmlns:sl="http://schemas.openxmlformats.org/schemaLibrary/2006/main" mc:Ignorable="w14 w15 w16se w16cid">
   <w:view w:val="normal"/>
   <w:defaultTabStop w:val="708"/>
   <w:hyphenationZone w:val="425"/>
@@ -2595,6 +2651,7 @@
     <w:rsid w:val="00F61121"/>
     <w:rsid w:val="00F81CCA"/>
     <w:rsid w:val="00FA08C3"/>
+    <w:rsid w:val="00FB72F7"/>
   </w:rsids>
   <m:mathPr>
     <m:mathFont m:val="Cambria Math"/>
@@ -2617,7 +2674,7 @@
 </file>
 
 <file path=word/glossary/styles.xml><?xml version="1.0" encoding="utf-8"?>
-<w:styles xmlns:mc="http://schemas.openxmlformats.org/markup-compatibility/2006" xmlns:r="http://schemas.openxmlformats.org/officeDocument/2006/relationships" xmlns:w="http://schemas.openxmlformats.org/wordprocessingml/2006/main" xmlns:w14="http://schemas.microsoft.com/office/word/2010/wordml" xmlns:w15="http://schemas.microsoft.com/office/word/2012/wordml" xmlns:w16cex="http://schemas.microsoft.com/office/word/2018/wordml/cex" xmlns:w16cid="http://schemas.microsoft.com/office/word/2016/wordml/cid" xmlns:w16="http://schemas.microsoft.com/office/word/2018/wordml" xmlns:w16du="http://schemas.microsoft.com/office/word/2023/wordml/word16du" xmlns:w16sdtdh="http://schemas.microsoft.com/office/word/2020/wordml/sdtdatahash" xmlns:w16se="http://schemas.microsoft.com/office/word/2015/wordml/symex" mc:Ignorable="w14 w15 w16se w16cid w16 w16cex w16sdtdh w16du">
+<w:styles xmlns:mc="http://schemas.openxmlformats.org/markup-compatibility/2006" xmlns:r="http://schemas.openxmlformats.org/officeDocument/2006/relationships" xmlns:w="http://schemas.openxmlformats.org/wordprocessingml/2006/main" xmlns:w14="http://schemas.microsoft.com/office/word/2010/wordml" xmlns:w15="http://schemas.microsoft.com/office/word/2012/wordml" xmlns:w16cid="http://schemas.microsoft.com/office/word/2016/wordml/cid" xmlns:w16se="http://schemas.microsoft.com/office/word/2015/wordml/symex" mc:Ignorable="w14 w15 w16se w16cid">
   <w:docDefaults>
     <w:rPrDefault>
       <w:rPr>
@@ -2633,7 +2690,7 @@
       </w:pPr>
     </w:pPrDefault>
   </w:docDefaults>
-  <w:latentStyles w:defLockedState="0" w:defUIPriority="99" w:defSemiHidden="0" w:defUnhideWhenUsed="0" w:defQFormat="0" w:count="376">
+  <w:latentStyles w:defLockedState="0" w:defUIPriority="99" w:defSemiHidden="0" w:defUnhideWhenUsed="0" w:defQFormat="0" w:count="375">
     <w:lsdException w:name="Normal" w:uiPriority="0" w:qFormat="1"/>
     <w:lsdException w:name="heading 1" w:uiPriority="9" w:qFormat="1"/>
     <w:lsdException w:name="heading 2" w:semiHidden="1" w:uiPriority="9" w:unhideWhenUsed="1" w:qFormat="1"/>
@@ -3009,7 +3066,6 @@
     <w:lsdException w:name="Smart Hyperlink" w:semiHidden="1" w:unhideWhenUsed="1"/>
     <w:lsdException w:name="Hashtag" w:semiHidden="1" w:unhideWhenUsed="1"/>
     <w:lsdException w:name="Unresolved Mention" w:semiHidden="1" w:unhideWhenUsed="1"/>
-    <w:lsdException w:name="Smart Link" w:semiHidden="1" w:unhideWhenUsed="1"/>
   </w:latentStyles>
   <w:style w:type="paragraph" w:default="1" w:styleId="Normal">
     <w:name w:val="Normal"/>
@@ -3060,7 +3116,7 @@
 </file>
 
 <file path=word/glossary/webSettings.xml><?xml version="1.0" encoding="utf-8"?>
-<w:webSettings xmlns:mc="http://schemas.openxmlformats.org/markup-compatibility/2006" xmlns:r="http://schemas.openxmlformats.org/officeDocument/2006/relationships" xmlns:w="http://schemas.openxmlformats.org/wordprocessingml/2006/main" xmlns:w14="http://schemas.microsoft.com/office/word/2010/wordml" xmlns:w15="http://schemas.microsoft.com/office/word/2012/wordml" xmlns:w16cex="http://schemas.microsoft.com/office/word/2018/wordml/cex" xmlns:w16cid="http://schemas.microsoft.com/office/word/2016/wordml/cid" xmlns:w16="http://schemas.microsoft.com/office/word/2018/wordml" xmlns:w16du="http://schemas.microsoft.com/office/word/2023/wordml/word16du" xmlns:w16sdtdh="http://schemas.microsoft.com/office/word/2020/wordml/sdtdatahash" xmlns:w16se="http://schemas.microsoft.com/office/word/2015/wordml/symex" mc:Ignorable="w14 w15 w16se w16cid w16 w16cex w16sdtdh w16du">
+<w:webSettings xmlns:mc="http://schemas.openxmlformats.org/markup-compatibility/2006" xmlns:r="http://schemas.openxmlformats.org/officeDocument/2006/relationships" xmlns:w="http://schemas.openxmlformats.org/wordprocessingml/2006/main" xmlns:w14="http://schemas.microsoft.com/office/word/2010/wordml" xmlns:w15="http://schemas.microsoft.com/office/word/2012/wordml" xmlns:w16cid="http://schemas.microsoft.com/office/word/2016/wordml/cid" xmlns:w16se="http://schemas.microsoft.com/office/word/2015/wordml/symex" mc:Ignorable="w14 w15 w16se w16cid">
   <w:optimizeForBrowser/>
   <w:allowPNG/>
 </w:webSettings>
@@ -3354,7 +3410,7 @@
 </file>
 
 <file path=customXml/itemProps1.xml><?xml version="1.0" encoding="utf-8"?>
-<ds:datastoreItem xmlns:ds="http://schemas.openxmlformats.org/officeDocument/2006/customXml" ds:itemID="{D46FFF74-95F6-4ED8-92B6-73FF01754C8B}">
+<ds:datastoreItem xmlns:ds="http://schemas.openxmlformats.org/officeDocument/2006/customXml" ds:itemID="{05ABDABE-1E5E-48D9-92FA-BE7C321C0221}">
   <ds:schemaRefs>
     <ds:schemaRef ds:uri="http://schemas.openxmlformats.org/officeDocument/2006/bibliography"/>
   </ds:schemaRefs>

--- a/public/Plantillas/1.2-Acta-Designacion-Estudiantes.docx
+++ b/public/Plantillas/1.2-Acta-Designacion-Estudiantes.docx
@@ -124,18 +124,7 @@
           <w:szCs w:val="20"/>
           <w:lang w:val="es-ES"/>
         </w:rPr>
-        <w:t>Dire</w:t>
-      </w:r>
-      <w:bookmarkStart w:id="0" w:name="_GoBack"/>
-      <w:bookmarkEnd w:id="0"/>
-      <w:r>
-        <w:rPr>
-          <w:rFonts w:ascii="Arial Narrow" w:hAnsi="Arial Narrow" w:cs="Arial"/>
-          <w:sz w:val="20"/>
-          <w:szCs w:val="20"/>
-          <w:lang w:val="es-ES"/>
-        </w:rPr>
-        <w:t>ctor</w:t>
+        <w:t>Director</w:t>
       </w:r>
       <w:proofErr w:type="gramEnd"/>
       <w:r>
@@ -1008,7 +997,27 @@
           <w:sz w:val="20"/>
           <w:szCs w:val="20"/>
         </w:rPr>
-        <w:t xml:space="preserve">                                                                          </w:t>
+        <w:t xml:space="preserve">                                                                       </w:t>
+      </w:r>
+      <w:r>
+        <w:rPr>
+          <w:rFonts w:ascii="Arial Narrow" w:hAnsi="Arial Narrow" w:cs="Arial"/>
+          <w:b/>
+          <w:bCs/>
+          <w:sz w:val="20"/>
+          <w:szCs w:val="20"/>
+        </w:rPr>
+        <w:t xml:space="preserve">    </w:t>
+      </w:r>
+      <w:r>
+        <w:rPr>
+          <w:rFonts w:ascii="Arial Narrow" w:hAnsi="Arial Narrow" w:cs="Arial"/>
+          <w:b/>
+          <w:bCs/>
+          <w:sz w:val="20"/>
+          <w:szCs w:val="20"/>
+        </w:rPr>
+        <w:t xml:space="preserve">   </w:t>
       </w:r>
       <w:r>
         <w:rPr>
@@ -1029,6 +1038,48 @@
           <w:szCs w:val="20"/>
         </w:rPr>
         <w:t>----------</w:t>
+      </w:r>
+    </w:p>
+    <w:p>
+      <w:pPr>
+        <w:pStyle w:val="NormalWeb"/>
+        <w:spacing w:before="0" w:beforeAutospacing="0" w:after="0" w:afterAutospacing="0"/>
+        <w:ind w:left="2832" w:firstLine="708"/>
+      </w:pPr>
+      <w:r>
+        <w:rPr>
+          <w:rFonts w:ascii="Arial Narrow" w:hAnsi="Arial Narrow"/>
+          <w:b/>
+          <w:bCs/>
+          <w:color w:val="000000"/>
+          <w:sz w:val="20"/>
+          <w:szCs w:val="20"/>
+        </w:rPr>
+        <w:t xml:space="preserve">Christian Alfredo </w:t>
+      </w:r>
+      <w:proofErr w:type="gramStart"/>
+      <w:r>
+        <w:rPr>
+          <w:rFonts w:ascii="Arial Narrow" w:hAnsi="Arial Narrow"/>
+          <w:b/>
+          <w:bCs/>
+          <w:color w:val="000000"/>
+          <w:sz w:val="20"/>
+          <w:szCs w:val="20"/>
+        </w:rPr>
+        <w:t>Coronel</w:t>
+      </w:r>
+      <w:proofErr w:type="gramEnd"/>
+      <w:r>
+        <w:rPr>
+          <w:rFonts w:ascii="Arial Narrow" w:hAnsi="Arial Narrow"/>
+          <w:b/>
+          <w:bCs/>
+          <w:color w:val="000000"/>
+          <w:sz w:val="20"/>
+          <w:szCs w:val="20"/>
+        </w:rPr>
+        <w:t xml:space="preserve"> Guerrero</w:t>
       </w:r>
     </w:p>
     <w:p>
@@ -1046,31 +1097,7 @@
           <w:sz w:val="20"/>
           <w:szCs w:val="20"/>
         </w:rPr>
-        <w:t xml:space="preserve">Ing. Christian Alfredo </w:t>
-      </w:r>
-      <w:proofErr w:type="gramStart"/>
-      <w:r>
-        <w:rPr>
-          <w:rFonts w:ascii="Arial Narrow" w:hAnsi="Arial Narrow"/>
-          <w:b/>
-          <w:bCs/>
-          <w:color w:val="000000"/>
-          <w:sz w:val="20"/>
-          <w:szCs w:val="20"/>
-        </w:rPr>
-        <w:t>Coronel</w:t>
-      </w:r>
-      <w:proofErr w:type="gramEnd"/>
-      <w:r>
-        <w:rPr>
-          <w:rFonts w:ascii="Arial Narrow" w:hAnsi="Arial Narrow"/>
-          <w:b/>
-          <w:bCs/>
-          <w:color w:val="000000"/>
-          <w:sz w:val="20"/>
-          <w:szCs w:val="20"/>
-        </w:rPr>
-        <w:t xml:space="preserve"> Guerrero</w:t>
+        <w:t>Director de Carrera</w:t>
       </w:r>
     </w:p>
     <w:p>
@@ -1079,6 +1106,8 @@
         <w:spacing w:before="0" w:beforeAutospacing="0" w:after="0" w:afterAutospacing="0"/>
         <w:jc w:val="center"/>
       </w:pPr>
+      <w:bookmarkStart w:id="0" w:name="_GoBack"/>
+      <w:bookmarkEnd w:id="0"/>
       <w:r>
         <w:rPr>
           <w:rFonts w:ascii="Arial Narrow" w:hAnsi="Arial Narrow"/>
@@ -1088,25 +1117,7 @@
           <w:sz w:val="20"/>
           <w:szCs w:val="20"/>
         </w:rPr>
-        <w:t>Director de Carrera</w:t>
-      </w:r>
-    </w:p>
-    <w:p>
-      <w:pPr>
-        <w:pStyle w:val="NormalWeb"/>
-        <w:spacing w:before="0" w:beforeAutospacing="0" w:after="0" w:afterAutospacing="0"/>
-        <w:jc w:val="center"/>
-      </w:pPr>
-      <w:r>
-        <w:rPr>
-          <w:rFonts w:ascii="Arial Narrow" w:hAnsi="Arial Narrow"/>
-          <w:b/>
-          <w:bCs/>
-          <w:color w:val="000000"/>
-          <w:sz w:val="20"/>
-          <w:szCs w:val="20"/>
-        </w:rPr>
-        <w:t>Ingeniería en Tecnologías de la Información</w:t>
+        <w:t>Tecnologías de la Información</w:t>
       </w:r>
     </w:p>
     <w:p>
@@ -2645,6 +2656,8 @@
     <w:rsid w:val="008B55F3"/>
     <w:rsid w:val="008C5D76"/>
     <w:rsid w:val="00A8337B"/>
+    <w:rsid w:val="00B73666"/>
+    <w:rsid w:val="00C743EB"/>
     <w:rsid w:val="00CF0F3C"/>
     <w:rsid w:val="00D0197A"/>
     <w:rsid w:val="00D53EC5"/>
@@ -3410,7 +3423,7 @@
 </file>
 
 <file path=customXml/itemProps1.xml><?xml version="1.0" encoding="utf-8"?>
-<ds:datastoreItem xmlns:ds="http://schemas.openxmlformats.org/officeDocument/2006/customXml" ds:itemID="{05ABDABE-1E5E-48D9-92FA-BE7C321C0221}">
+<ds:datastoreItem xmlns:ds="http://schemas.openxmlformats.org/officeDocument/2006/customXml" ds:itemID="{E8E7E9C0-1ED8-4E1C-BB84-C73AB6E03B56}">
   <ds:schemaRefs>
     <ds:schemaRef ds:uri="http://schemas.openxmlformats.org/officeDocument/2006/bibliography"/>
   </ds:schemaRefs>

--- a/public/Plantillas/1.2-Acta-Designacion-Estudiantes.docx
+++ b/public/Plantillas/1.2-Acta-Designacion-Estudiantes.docx
@@ -1,6 +1,6 @@
 
 <file path=word/document.xml><?xml version="1.0" encoding="utf-8"?>
-<w:document xmlns:wpc="http://schemas.microsoft.com/office/word/2010/wordprocessingCanvas" xmlns:cx="http://schemas.microsoft.com/office/drawing/2014/chartex" xmlns:cx1="http://schemas.microsoft.com/office/drawing/2015/9/8/chartex" xmlns:cx2="http://schemas.microsoft.com/office/drawing/2015/10/21/chartex" xmlns:cx3="http://schemas.microsoft.com/office/drawing/2016/5/9/chartex" xmlns:cx4="http://schemas.microsoft.com/office/drawing/2016/5/10/chartex" xmlns:cx5="http://schemas.microsoft.com/office/drawing/2016/5/11/chartex" xmlns:cx6="http://schemas.microsoft.com/office/drawing/2016/5/12/chartex" xmlns:cx7="http://schemas.microsoft.com/office/drawing/2016/5/13/chartex" xmlns:cx8="http://schemas.microsoft.com/office/drawing/2016/5/14/chartex" xmlns:mc="http://schemas.openxmlformats.org/markup-compatibility/2006" xmlns:aink="http://schemas.microsoft.com/office/drawing/2016/ink" xmlns:am3d="http://schemas.microsoft.com/office/drawing/2017/model3d" xmlns:o="urn:schemas-microsoft-com:office:office" xmlns:r="http://schemas.openxmlformats.org/officeDocument/2006/relationships" xmlns:m="http://schemas.openxmlformats.org/officeDocument/2006/math" xmlns:v="urn:schemas-microsoft-com:vml" xmlns:wp14="http://schemas.microsoft.com/office/word/2010/wordprocessingDrawing" xmlns:wp="http://schemas.openxmlformats.org/drawingml/2006/wordprocessingDrawing" xmlns:w10="urn:schemas-microsoft-com:office:word" xmlns:w="http://schemas.openxmlformats.org/wordprocessingml/2006/main" xmlns:w14="http://schemas.microsoft.com/office/word/2010/wordml" xmlns:w15="http://schemas.microsoft.com/office/word/2012/wordml" xmlns:w16cid="http://schemas.microsoft.com/office/word/2016/wordml/cid" xmlns:w16se="http://schemas.microsoft.com/office/word/2015/wordml/symex" xmlns:wpg="http://schemas.microsoft.com/office/word/2010/wordprocessingGroup" xmlns:wpi="http://schemas.microsoft.com/office/word/2010/wordprocessingInk" xmlns:wne="http://schemas.microsoft.com/office/word/2006/wordml" xmlns:wps="http://schemas.microsoft.com/office/word/2010/wordprocessingShape" mc:Ignorable="w14 w15 w16se w16cid wp14">
+<w:document xmlns:wpc="http://schemas.microsoft.com/office/word/2010/wordprocessingCanvas" xmlns:cx="http://schemas.microsoft.com/office/drawing/2014/chartex" xmlns:cx1="http://schemas.microsoft.com/office/drawing/2015/9/8/chartex" xmlns:cx2="http://schemas.microsoft.com/office/drawing/2015/10/21/chartex" xmlns:cx3="http://schemas.microsoft.com/office/drawing/2016/5/9/chartex" xmlns:cx4="http://schemas.microsoft.com/office/drawing/2016/5/10/chartex" xmlns:cx5="http://schemas.microsoft.com/office/drawing/2016/5/11/chartex" xmlns:cx6="http://schemas.microsoft.com/office/drawing/2016/5/12/chartex" xmlns:cx7="http://schemas.microsoft.com/office/drawing/2016/5/13/chartex" xmlns:cx8="http://schemas.microsoft.com/office/drawing/2016/5/14/chartex" xmlns:mc="http://schemas.openxmlformats.org/markup-compatibility/2006" xmlns:aink="http://schemas.microsoft.com/office/drawing/2016/ink" xmlns:am3d="http://schemas.microsoft.com/office/drawing/2017/model3d" xmlns:o="urn:schemas-microsoft-com:office:office" xmlns:oel="http://schemas.microsoft.com/office/2019/extlst" xmlns:r="http://schemas.openxmlformats.org/officeDocument/2006/relationships" xmlns:m="http://schemas.openxmlformats.org/officeDocument/2006/math" xmlns:v="urn:schemas-microsoft-com:vml" xmlns:wp14="http://schemas.microsoft.com/office/word/2010/wordprocessingDrawing" xmlns:wp="http://schemas.openxmlformats.org/drawingml/2006/wordprocessingDrawing" xmlns:w10="urn:schemas-microsoft-com:office:word" xmlns:w="http://schemas.openxmlformats.org/wordprocessingml/2006/main" xmlns:w14="http://schemas.microsoft.com/office/word/2010/wordml" xmlns:w15="http://schemas.microsoft.com/office/word/2012/wordml" xmlns:w16cex="http://schemas.microsoft.com/office/word/2018/wordml/cex" xmlns:w16cid="http://schemas.microsoft.com/office/word/2016/wordml/cid" xmlns:w16="http://schemas.microsoft.com/office/word/2018/wordml" xmlns:w16du="http://schemas.microsoft.com/office/word/2023/wordml/word16du" xmlns:w16sdtdh="http://schemas.microsoft.com/office/word/2020/wordml/sdtdatahash" xmlns:w16se="http://schemas.microsoft.com/office/word/2015/wordml/symex" xmlns:wpg="http://schemas.microsoft.com/office/word/2010/wordprocessingGroup" xmlns:wpi="http://schemas.microsoft.com/office/word/2010/wordprocessingInk" xmlns:wne="http://schemas.microsoft.com/office/word/2006/wordml" xmlns:wps="http://schemas.microsoft.com/office/word/2010/wordprocessingShape" mc:Ignorable="w14 w15 w16se w16cid w16 w16cex w16sdtdh w16du wp14">
   <w:body>
     <w:p>
       <w:pPr>
@@ -34,161 +34,104 @@
           <w:bCs/>
           <w:sz w:val="20"/>
           <w:szCs w:val="20"/>
-          <w:shd w:val="clear" w:color="auto" w:fill="FFFFFF" w:themeFill="background1"/>
           <w:lang w:val="es-EC"/>
         </w:rPr>
-        <w:t>CARRERA DE</w:t>
-      </w:r>
-      <w:r>
+        <w:t>CARRERA DE TECNOLOGÍAS DE LA INFORMACIÓN</w:t>
+      </w:r>
+    </w:p>
+    <w:p>
+      <w:pPr>
+        <w:pStyle w:val="Default"/>
+        <w:rPr>
+          <w:rFonts w:ascii="Arial Narrow" w:hAnsi="Arial Narrow" w:cs="Arial"/>
+          <w:sz w:val="20"/>
+          <w:szCs w:val="20"/>
+          <w:lang w:val="es-EC"/>
+        </w:rPr>
+      </w:pPr>
+    </w:p>
+    <w:p>
+      <w:pPr>
+        <w:pStyle w:val="Default"/>
+        <w:jc w:val="both"/>
         <w:rPr>
           <w:rFonts w:ascii="Arial Narrow" w:hAnsi="Arial Narrow" w:cs="Arial"/>
           <w:b/>
           <w:bCs/>
           <w:sz w:val="20"/>
           <w:szCs w:val="20"/>
-          <w:lang w:val="es-EC"/>
+          <w:lang w:val="es-ES"/>
+        </w:rPr>
+      </w:pPr>
+      <w:r>
+        <w:rPr>
+          <w:rFonts w:ascii="Arial Narrow" w:hAnsi="Arial Narrow" w:cs="Arial"/>
+          <w:sz w:val="20"/>
+          <w:szCs w:val="20"/>
+          <w:lang w:val="es-ES"/>
         </w:rPr>
         <w:t xml:space="preserve"> </w:t>
       </w:r>
-      <w:r>
-        <w:rPr>
-          <w:rFonts w:ascii="Arial Narrow" w:hAnsi="Arial Narrow" w:cs="Arial"/>
-          <w:b/>
-          <w:bCs/>
-          <w:sz w:val="20"/>
-          <w:szCs w:val="20"/>
-          <w:lang w:val="es-EC"/>
-        </w:rPr>
-        <w:t>${Carrera}</w:t>
-      </w:r>
-    </w:p>
-    <w:p>
-      <w:pPr>
-        <w:pStyle w:val="Default"/>
-        <w:rPr>
-          <w:rFonts w:ascii="Arial Narrow" w:hAnsi="Arial Narrow" w:cs="Arial"/>
-          <w:sz w:val="20"/>
-          <w:szCs w:val="20"/>
-          <w:lang w:val="es-EC"/>
-        </w:rPr>
-      </w:pPr>
-    </w:p>
-    <w:p>
-      <w:pPr>
-        <w:pStyle w:val="Default"/>
-        <w:jc w:val="both"/>
-        <w:rPr>
-          <w:rFonts w:ascii="Arial Narrow" w:hAnsi="Arial Narrow" w:cs="Arial"/>
-          <w:b/>
-          <w:bCs/>
-          <w:sz w:val="20"/>
-          <w:szCs w:val="20"/>
-          <w:lang w:val="es-ES"/>
-        </w:rPr>
-      </w:pPr>
-      <w:r>
-        <w:rPr>
-          <w:rFonts w:ascii="Arial Narrow" w:hAnsi="Arial Narrow" w:cs="Arial"/>
-          <w:sz w:val="20"/>
-          <w:szCs w:val="20"/>
-          <w:lang w:val="es-ES"/>
-        </w:rPr>
-        <w:t xml:space="preserve"> </w:t>
-      </w:r>
-    </w:p>
-    <w:p>
-      <w:pPr>
-        <w:pStyle w:val="Default"/>
-        <w:jc w:val="both"/>
-        <w:rPr>
-          <w:rFonts w:ascii="Arial Narrow" w:hAnsi="Arial Narrow" w:cs="Arial"/>
-          <w:sz w:val="20"/>
-          <w:szCs w:val="20"/>
-          <w:lang w:val="es-ES"/>
-        </w:rPr>
-      </w:pPr>
-      <w:r>
-        <w:rPr>
-          <w:rFonts w:ascii="Arial Narrow" w:hAnsi="Arial Narrow" w:cs="Arial"/>
-          <w:sz w:val="20"/>
-          <w:szCs w:val="20"/>
-          <w:lang w:val="es-ES"/>
-        </w:rPr>
-        <w:t xml:space="preserve">El </w:t>
-      </w:r>
-      <w:proofErr w:type="gramStart"/>
-      <w:r>
-        <w:rPr>
-          <w:rFonts w:ascii="Arial Narrow" w:hAnsi="Arial Narrow" w:cs="Arial"/>
-          <w:sz w:val="20"/>
-          <w:szCs w:val="20"/>
-          <w:lang w:val="es-ES"/>
-        </w:rPr>
-        <w:t>Director</w:t>
-      </w:r>
-      <w:proofErr w:type="gramEnd"/>
-      <w:r>
-        <w:rPr>
-          <w:rFonts w:ascii="Arial Narrow" w:hAnsi="Arial Narrow" w:cs="Arial"/>
-          <w:sz w:val="20"/>
-          <w:szCs w:val="20"/>
-          <w:lang w:val="es-ES"/>
-        </w:rPr>
-        <w:t xml:space="preserve"> de la Carrera d</w:t>
-      </w:r>
-      <w:r>
-        <w:rPr>
-          <w:rFonts w:ascii="Arial Narrow" w:hAnsi="Arial Narrow" w:cs="Arial"/>
-          <w:sz w:val="20"/>
-          <w:szCs w:val="20"/>
-          <w:lang w:val="es-ES"/>
-        </w:rPr>
-        <w:t>e $</w:t>
-      </w:r>
-      <w:r>
-        <w:rPr>
-          <w:rFonts w:ascii="Arial Narrow" w:hAnsi="Arial Narrow" w:cs="Arial"/>
-          <w:sz w:val="20"/>
-          <w:szCs w:val="20"/>
-          <w:lang w:val="es-ES"/>
-        </w:rPr>
-        <w:t>{</w:t>
-      </w:r>
-      <w:proofErr w:type="spellStart"/>
-      <w:r>
-        <w:rPr>
-          <w:rFonts w:ascii="Arial Narrow" w:hAnsi="Arial Narrow" w:cs="Arial"/>
-          <w:sz w:val="20"/>
-          <w:szCs w:val="20"/>
-          <w:lang w:val="es-ES"/>
-        </w:rPr>
-        <w:t>CarreraNormal</w:t>
-      </w:r>
-      <w:proofErr w:type="spellEnd"/>
-      <w:r>
-        <w:rPr>
-          <w:rFonts w:ascii="Arial Narrow" w:hAnsi="Arial Narrow" w:cs="Arial"/>
-          <w:sz w:val="20"/>
-          <w:szCs w:val="20"/>
-          <w:lang w:val="es-ES"/>
-        </w:rPr>
-        <w:t>}</w:t>
-      </w:r>
-      <w:r>
-        <w:rPr>
-          <w:rFonts w:ascii="Arial Narrow" w:hAnsi="Arial Narrow" w:cs="Arial"/>
-          <w:sz w:val="20"/>
-          <w:szCs w:val="20"/>
-          <w:lang w:val="es-ES"/>
-        </w:rPr>
-        <w:t xml:space="preserve">, en uso de sus deberes y </w:t>
-      </w:r>
-      <w:r>
-        <w:rPr>
-          <w:rFonts w:ascii="Arial Narrow" w:hAnsi="Arial Narrow" w:cs="Arial"/>
-          <w:sz w:val="20"/>
-          <w:szCs w:val="20"/>
-          <w:lang w:val="es-ES"/>
+    </w:p>
+    <w:p>
+      <w:pPr>
+        <w:rPr>
+          <w:rFonts w:ascii="Arial Narrow" w:hAnsi="Arial Narrow" w:cs="Arial"/>
+          <w:color w:val="000000"/>
+          <w:sz w:val="20"/>
+          <w:szCs w:val="20"/>
+          <w:lang w:eastAsia="en-US"/>
+        </w:rPr>
+      </w:pPr>
+      <w:r>
+        <w:rPr>
+          <w:rFonts w:ascii="Arial Narrow" w:hAnsi="Arial Narrow" w:cs="Arial"/>
+          <w:sz w:val="20"/>
+          <w:szCs w:val="20"/>
+        </w:rPr>
+        <w:t>El Director de la Carrera d</w:t>
+      </w:r>
+      <w:r>
+        <w:rPr>
+          <w:rFonts w:ascii="Arial Narrow" w:hAnsi="Arial Narrow" w:cs="Arial"/>
+          <w:sz w:val="20"/>
+          <w:szCs w:val="20"/>
+        </w:rPr>
+        <w:t xml:space="preserve">e </w:t>
+      </w:r>
+      <w:r>
+        <w:rPr>
+          <w:rFonts w:ascii="Arial Narrow" w:hAnsi="Arial Narrow" w:cs="Arial"/>
+          <w:color w:val="000000"/>
+          <w:sz w:val="20"/>
+          <w:szCs w:val="20"/>
+          <w:lang w:eastAsia="en-US"/>
+        </w:rPr>
+        <w:t>Tecnologías de la Información</w:t>
+      </w:r>
+      <w:r>
+        <w:rPr>
+          <w:rFonts w:ascii="Arial Narrow" w:hAnsi="Arial Narrow" w:cs="Arial"/>
+          <w:color w:val="000000"/>
+          <w:sz w:val="20"/>
+          <w:szCs w:val="20"/>
+          <w:lang w:eastAsia="en-US"/>
+        </w:rPr>
+        <w:t xml:space="preserve">, </w:t>
+      </w:r>
+      <w:r>
+        <w:rPr>
+          <w:rFonts w:ascii="Arial Narrow" w:hAnsi="Arial Narrow" w:cs="Arial"/>
+          <w:sz w:val="20"/>
+          <w:szCs w:val="20"/>
+        </w:rPr>
+        <w:t xml:space="preserve">en uso de sus deberes y </w:t>
+      </w:r>
+      <w:r>
+        <w:rPr>
+          <w:rFonts w:ascii="Arial Narrow" w:hAnsi="Arial Narrow" w:cs="Arial"/>
+          <w:sz w:val="20"/>
+          <w:szCs w:val="20"/>
         </w:rPr>
         <w:t>atribuciones conferidas</w:t>
       </w:r>
@@ -197,7 +140,6 @@
           <w:rFonts w:ascii="Arial Narrow" w:hAnsi="Arial Narrow" w:cs="Arial"/>
           <w:sz w:val="20"/>
           <w:szCs w:val="20"/>
-          <w:lang w:val="es-ES"/>
         </w:rPr>
         <w:t xml:space="preserve"> en el </w:t>
       </w:r>
@@ -206,7 +148,6 @@
           <w:rFonts w:ascii="Arial Narrow" w:hAnsi="Arial Narrow" w:cs="Arial"/>
           <w:sz w:val="20"/>
           <w:szCs w:val="20"/>
-          <w:lang w:val="es-ES"/>
         </w:rPr>
         <w:t>Art. 73</w:t>
       </w:r>
@@ -215,7 +156,6 @@
           <w:rFonts w:ascii="Arial Narrow" w:hAnsi="Arial Narrow" w:cs="Arial"/>
           <w:sz w:val="20"/>
           <w:szCs w:val="20"/>
-          <w:lang w:val="es-ES"/>
         </w:rPr>
         <w:t xml:space="preserve"> literal k., del Estatuto de la Universidad de las Fuerzas Armadas – ESPE, </w:t>
       </w:r>
@@ -224,7 +164,6 @@
           <w:rFonts w:ascii="Arial Narrow" w:hAnsi="Arial Narrow" w:cs="Arial"/>
           <w:sz w:val="20"/>
           <w:szCs w:val="20"/>
-          <w:lang w:val="es-ES"/>
         </w:rPr>
         <w:t>reformado el 19 de marzo de 2019.</w:t>
       </w:r>
@@ -368,7 +307,6 @@
         </w:rPr>
         <w:t>Designar a los siguientes estudiantes, como colaboradores en el Proyecto “${</w:t>
       </w:r>
-      <w:proofErr w:type="spellStart"/>
       <w:r>
         <w:rPr>
           <w:rFonts w:ascii="Arial Narrow" w:hAnsi="Arial Narrow"/>
@@ -378,7 +316,6 @@
         </w:rPr>
         <w:t>NombreProyecto</w:t>
       </w:r>
-      <w:proofErr w:type="spellEnd"/>
       <w:r>
         <w:rPr>
           <w:rFonts w:ascii="Arial Narrow" w:hAnsi="Arial Narrow"/>
@@ -655,7 +592,6 @@
               </w:rPr>
               <w:t>${</w:t>
             </w:r>
-            <w:proofErr w:type="spellStart"/>
             <w:r>
               <w:rPr>
                 <w:rFonts w:ascii="Arial Narrow" w:hAnsi="Arial Narrow" w:cs="Arial"/>
@@ -666,7 +602,6 @@
               </w:rPr>
               <w:t>HorasVinculacion</w:t>
             </w:r>
-            <w:proofErr w:type="spellEnd"/>
             <w:r>
               <w:rPr>
                 <w:rFonts w:ascii="Arial Narrow" w:hAnsi="Arial Narrow" w:cs="Arial"/>
@@ -853,7 +788,6 @@
             <w:calendar w:val="gregorian"/>
           </w:date>
         </w:sdtPr>
-        <w:sdtEndPr/>
         <w:sdtContent>
           <w:r>
             <w:rPr>
@@ -863,18 +797,7 @@
               <w:szCs w:val="20"/>
               <w:shd w:val="clear" w:color="auto" w:fill="FFFFFF" w:themeFill="background1"/>
             </w:rPr>
-            <w:t>${</w:t>
-          </w:r>
-          <w:proofErr w:type="spellStart"/>
-          <w:r>
-            <w:rPr>
-              <w:rFonts w:ascii="Arial Narrow" w:hAnsi="Arial Narrow" w:cs="Arial"/>
-              <w:bCs/>
-              <w:sz w:val="20"/>
-              <w:szCs w:val="20"/>
-              <w:shd w:val="clear" w:color="auto" w:fill="FFFFFF" w:themeFill="background1"/>
-            </w:rPr>
-            <w:t>F</w:t>
+            <w:t>${F</w:t>
           </w:r>
           <w:r>
             <w:rPr>
@@ -886,7 +809,6 @@
             </w:rPr>
             <w:t>echaInicio</w:t>
           </w:r>
-          <w:proofErr w:type="spellEnd"/>
           <w:r>
             <w:rPr>
               <w:rFonts w:ascii="Arial Narrow" w:hAnsi="Arial Narrow" w:cs="Arial"/>
@@ -1055,9 +977,15 @@
           <w:sz w:val="20"/>
           <w:szCs w:val="20"/>
         </w:rPr>
-        <w:t xml:space="preserve">Christian Alfredo </w:t>
-      </w:r>
-      <w:proofErr w:type="gramStart"/>
+        <w:t>Christian Alfredo Coronel Guerrero</w:t>
+      </w:r>
+    </w:p>
+    <w:p>
+      <w:pPr>
+        <w:pStyle w:val="NormalWeb"/>
+        <w:spacing w:before="0" w:beforeAutospacing="0" w:after="0" w:afterAutospacing="0"/>
+        <w:jc w:val="center"/>
+      </w:pPr>
       <w:r>
         <w:rPr>
           <w:rFonts w:ascii="Arial Narrow" w:hAnsi="Arial Narrow"/>
@@ -1067,19 +995,7 @@
           <w:sz w:val="20"/>
           <w:szCs w:val="20"/>
         </w:rPr>
-        <w:t>Coronel</w:t>
-      </w:r>
-      <w:proofErr w:type="gramEnd"/>
-      <w:r>
-        <w:rPr>
-          <w:rFonts w:ascii="Arial Narrow" w:hAnsi="Arial Narrow"/>
-          <w:b/>
-          <w:bCs/>
-          <w:color w:val="000000"/>
-          <w:sz w:val="20"/>
-          <w:szCs w:val="20"/>
-        </w:rPr>
-        <w:t xml:space="preserve"> Guerrero</w:t>
+        <w:t>Director de Carrera</w:t>
       </w:r>
     </w:p>
     <w:p>
@@ -1088,26 +1004,6 @@
         <w:spacing w:before="0" w:beforeAutospacing="0" w:after="0" w:afterAutospacing="0"/>
         <w:jc w:val="center"/>
       </w:pPr>
-      <w:r>
-        <w:rPr>
-          <w:rFonts w:ascii="Arial Narrow" w:hAnsi="Arial Narrow"/>
-          <w:b/>
-          <w:bCs/>
-          <w:color w:val="000000"/>
-          <w:sz w:val="20"/>
-          <w:szCs w:val="20"/>
-        </w:rPr>
-        <w:t>Director de Carrera</w:t>
-      </w:r>
-    </w:p>
-    <w:p>
-      <w:pPr>
-        <w:pStyle w:val="NormalWeb"/>
-        <w:spacing w:before="0" w:beforeAutospacing="0" w:after="0" w:afterAutospacing="0"/>
-        <w:jc w:val="center"/>
-      </w:pPr>
-      <w:bookmarkStart w:id="0" w:name="_GoBack"/>
-      <w:bookmarkEnd w:id="0"/>
       <w:r>
         <w:rPr>
           <w:rFonts w:ascii="Arial Narrow" w:hAnsi="Arial Narrow"/>
@@ -1167,7 +1063,7 @@
 </file>
 
 <file path=word/endnotes.xml><?xml version="1.0" encoding="utf-8"?>
-<w:endnotes xmlns:wpc="http://schemas.microsoft.com/office/word/2010/wordprocessingCanvas" xmlns:cx="http://schemas.microsoft.com/office/drawing/2014/chartex" xmlns:cx1="http://schemas.microsoft.com/office/drawing/2015/9/8/chartex" xmlns:cx2="http://schemas.microsoft.com/office/drawing/2015/10/21/chartex" xmlns:cx3="http://schemas.microsoft.com/office/drawing/2016/5/9/chartex" xmlns:cx4="http://schemas.microsoft.com/office/drawing/2016/5/10/chartex" xmlns:cx5="http://schemas.microsoft.com/office/drawing/2016/5/11/chartex" xmlns:cx6="http://schemas.microsoft.com/office/drawing/2016/5/12/chartex" xmlns:cx7="http://schemas.microsoft.com/office/drawing/2016/5/13/chartex" xmlns:cx8="http://schemas.microsoft.com/office/drawing/2016/5/14/chartex" xmlns:mc="http://schemas.openxmlformats.org/markup-compatibility/2006" xmlns:aink="http://schemas.microsoft.com/office/drawing/2016/ink" xmlns:am3d="http://schemas.microsoft.com/office/drawing/2017/model3d" xmlns:o="urn:schemas-microsoft-com:office:office" xmlns:r="http://schemas.openxmlformats.org/officeDocument/2006/relationships" xmlns:m="http://schemas.openxmlformats.org/officeDocument/2006/math" xmlns:v="urn:schemas-microsoft-com:vml" xmlns:wp14="http://schemas.microsoft.com/office/word/2010/wordprocessingDrawing" xmlns:wp="http://schemas.openxmlformats.org/drawingml/2006/wordprocessingDrawing" xmlns:w10="urn:schemas-microsoft-com:office:word" xmlns:w="http://schemas.openxmlformats.org/wordprocessingml/2006/main" xmlns:w14="http://schemas.microsoft.com/office/word/2010/wordml" xmlns:w15="http://schemas.microsoft.com/office/word/2012/wordml" xmlns:w16cid="http://schemas.microsoft.com/office/word/2016/wordml/cid" xmlns:w16se="http://schemas.microsoft.com/office/word/2015/wordml/symex" xmlns:wpg="http://schemas.microsoft.com/office/word/2010/wordprocessingGroup" xmlns:wpi="http://schemas.microsoft.com/office/word/2010/wordprocessingInk" xmlns:wne="http://schemas.microsoft.com/office/word/2006/wordml" xmlns:wps="http://schemas.microsoft.com/office/word/2010/wordprocessingShape" mc:Ignorable="w14 w15 w16se w16cid wp14">
+<w:endnotes xmlns:wpc="http://schemas.microsoft.com/office/word/2010/wordprocessingCanvas" xmlns:cx="http://schemas.microsoft.com/office/drawing/2014/chartex" xmlns:cx1="http://schemas.microsoft.com/office/drawing/2015/9/8/chartex" xmlns:cx2="http://schemas.microsoft.com/office/drawing/2015/10/21/chartex" xmlns:cx3="http://schemas.microsoft.com/office/drawing/2016/5/9/chartex" xmlns:cx4="http://schemas.microsoft.com/office/drawing/2016/5/10/chartex" xmlns:cx5="http://schemas.microsoft.com/office/drawing/2016/5/11/chartex" xmlns:cx6="http://schemas.microsoft.com/office/drawing/2016/5/12/chartex" xmlns:cx7="http://schemas.microsoft.com/office/drawing/2016/5/13/chartex" xmlns:cx8="http://schemas.microsoft.com/office/drawing/2016/5/14/chartex" xmlns:mc="http://schemas.openxmlformats.org/markup-compatibility/2006" xmlns:aink="http://schemas.microsoft.com/office/drawing/2016/ink" xmlns:am3d="http://schemas.microsoft.com/office/drawing/2017/model3d" xmlns:o="urn:schemas-microsoft-com:office:office" xmlns:oel="http://schemas.microsoft.com/office/2019/extlst" xmlns:r="http://schemas.openxmlformats.org/officeDocument/2006/relationships" xmlns:m="http://schemas.openxmlformats.org/officeDocument/2006/math" xmlns:v="urn:schemas-microsoft-com:vml" xmlns:wp14="http://schemas.microsoft.com/office/word/2010/wordprocessingDrawing" xmlns:wp="http://schemas.openxmlformats.org/drawingml/2006/wordprocessingDrawing" xmlns:w10="urn:schemas-microsoft-com:office:word" xmlns:w="http://schemas.openxmlformats.org/wordprocessingml/2006/main" xmlns:w14="http://schemas.microsoft.com/office/word/2010/wordml" xmlns:w15="http://schemas.microsoft.com/office/word/2012/wordml" xmlns:w16cex="http://schemas.microsoft.com/office/word/2018/wordml/cex" xmlns:w16cid="http://schemas.microsoft.com/office/word/2016/wordml/cid" xmlns:w16="http://schemas.microsoft.com/office/word/2018/wordml" xmlns:w16du="http://schemas.microsoft.com/office/word/2023/wordml/word16du" xmlns:w16sdtdh="http://schemas.microsoft.com/office/word/2020/wordml/sdtdatahash" xmlns:w16se="http://schemas.microsoft.com/office/word/2015/wordml/symex" xmlns:wpg="http://schemas.microsoft.com/office/word/2010/wordprocessingGroup" xmlns:wpi="http://schemas.microsoft.com/office/word/2010/wordprocessingInk" xmlns:wne="http://schemas.microsoft.com/office/word/2006/wordml" xmlns:wps="http://schemas.microsoft.com/office/word/2010/wordprocessingShape" mc:Ignorable="w14 w15 w16se w16cid w16 w16cex w16sdtdh w16du wp14">
   <w:endnote w:type="separator" w:id="-1">
     <w:p>
       <w:r>
@@ -1186,7 +1082,7 @@
 </file>
 
 <file path=word/footer1.xml><?xml version="1.0" encoding="utf-8"?>
-<w:ftr xmlns:wpc="http://schemas.microsoft.com/office/word/2010/wordprocessingCanvas" xmlns:cx="http://schemas.microsoft.com/office/drawing/2014/chartex" xmlns:cx1="http://schemas.microsoft.com/office/drawing/2015/9/8/chartex" xmlns:cx2="http://schemas.microsoft.com/office/drawing/2015/10/21/chartex" xmlns:cx3="http://schemas.microsoft.com/office/drawing/2016/5/9/chartex" xmlns:cx4="http://schemas.microsoft.com/office/drawing/2016/5/10/chartex" xmlns:cx5="http://schemas.microsoft.com/office/drawing/2016/5/11/chartex" xmlns:cx6="http://schemas.microsoft.com/office/drawing/2016/5/12/chartex" xmlns:cx7="http://schemas.microsoft.com/office/drawing/2016/5/13/chartex" xmlns:cx8="http://schemas.microsoft.com/office/drawing/2016/5/14/chartex" xmlns:mc="http://schemas.openxmlformats.org/markup-compatibility/2006" xmlns:aink="http://schemas.microsoft.com/office/drawing/2016/ink" xmlns:am3d="http://schemas.microsoft.com/office/drawing/2017/model3d" xmlns:o="urn:schemas-microsoft-com:office:office" xmlns:r="http://schemas.openxmlformats.org/officeDocument/2006/relationships" xmlns:m="http://schemas.openxmlformats.org/officeDocument/2006/math" xmlns:v="urn:schemas-microsoft-com:vml" xmlns:wp14="http://schemas.microsoft.com/office/word/2010/wordprocessingDrawing" xmlns:wp="http://schemas.openxmlformats.org/drawingml/2006/wordprocessingDrawing" xmlns:w10="urn:schemas-microsoft-com:office:word" xmlns:w="http://schemas.openxmlformats.org/wordprocessingml/2006/main" xmlns:w14="http://schemas.microsoft.com/office/word/2010/wordml" xmlns:w15="http://schemas.microsoft.com/office/word/2012/wordml" xmlns:w16cid="http://schemas.microsoft.com/office/word/2016/wordml/cid" xmlns:w16se="http://schemas.microsoft.com/office/word/2015/wordml/symex" xmlns:wpg="http://schemas.microsoft.com/office/word/2010/wordprocessingGroup" xmlns:wpi="http://schemas.microsoft.com/office/word/2010/wordprocessingInk" xmlns:wne="http://schemas.microsoft.com/office/word/2006/wordml" xmlns:wps="http://schemas.microsoft.com/office/word/2010/wordprocessingShape" mc:Ignorable="w14 w15 w16se w16cid wp14">
+<w:ftr xmlns:wpc="http://schemas.microsoft.com/office/word/2010/wordprocessingCanvas" xmlns:cx="http://schemas.microsoft.com/office/drawing/2014/chartex" xmlns:cx1="http://schemas.microsoft.com/office/drawing/2015/9/8/chartex" xmlns:cx2="http://schemas.microsoft.com/office/drawing/2015/10/21/chartex" xmlns:cx3="http://schemas.microsoft.com/office/drawing/2016/5/9/chartex" xmlns:cx4="http://schemas.microsoft.com/office/drawing/2016/5/10/chartex" xmlns:cx5="http://schemas.microsoft.com/office/drawing/2016/5/11/chartex" xmlns:cx6="http://schemas.microsoft.com/office/drawing/2016/5/12/chartex" xmlns:cx7="http://schemas.microsoft.com/office/drawing/2016/5/13/chartex" xmlns:cx8="http://schemas.microsoft.com/office/drawing/2016/5/14/chartex" xmlns:mc="http://schemas.openxmlformats.org/markup-compatibility/2006" xmlns:aink="http://schemas.microsoft.com/office/drawing/2016/ink" xmlns:am3d="http://schemas.microsoft.com/office/drawing/2017/model3d" xmlns:o="urn:schemas-microsoft-com:office:office" xmlns:oel="http://schemas.microsoft.com/office/2019/extlst" xmlns:r="http://schemas.openxmlformats.org/officeDocument/2006/relationships" xmlns:m="http://schemas.openxmlformats.org/officeDocument/2006/math" xmlns:v="urn:schemas-microsoft-com:vml" xmlns:wp14="http://schemas.microsoft.com/office/word/2010/wordprocessingDrawing" xmlns:wp="http://schemas.openxmlformats.org/drawingml/2006/wordprocessingDrawing" xmlns:w10="urn:schemas-microsoft-com:office:word" xmlns:w="http://schemas.openxmlformats.org/wordprocessingml/2006/main" xmlns:w14="http://schemas.microsoft.com/office/word/2010/wordml" xmlns:w15="http://schemas.microsoft.com/office/word/2012/wordml" xmlns:w16cex="http://schemas.microsoft.com/office/word/2018/wordml/cex" xmlns:w16cid="http://schemas.microsoft.com/office/word/2016/wordml/cid" xmlns:w16="http://schemas.microsoft.com/office/word/2018/wordml" xmlns:w16du="http://schemas.microsoft.com/office/word/2023/wordml/word16du" xmlns:w16sdtdh="http://schemas.microsoft.com/office/word/2020/wordml/sdtdatahash" xmlns:w16se="http://schemas.microsoft.com/office/word/2015/wordml/symex" xmlns:wpg="http://schemas.microsoft.com/office/word/2010/wordprocessingGroup" xmlns:wpi="http://schemas.microsoft.com/office/word/2010/wordprocessingInk" xmlns:wne="http://schemas.microsoft.com/office/word/2006/wordml" xmlns:wps="http://schemas.microsoft.com/office/word/2010/wordprocessingShape" mc:Ignorable="w14 w15 w16se w16cid w16 w16cex w16sdtdh w16du wp14">
   <w:p>
     <w:pPr>
       <w:pStyle w:val="Piedepgina"/>
@@ -1264,7 +1160,6 @@
           <w:calendar w:val="gregorian"/>
         </w:date>
       </w:sdtPr>
-      <w:sdtEndPr/>
       <w:sdtContent>
         <w:r>
           <w:rPr>
@@ -1287,7 +1182,7 @@
 </file>
 
 <file path=word/footnotes.xml><?xml version="1.0" encoding="utf-8"?>
-<w:footnotes xmlns:wpc="http://schemas.microsoft.com/office/word/2010/wordprocessingCanvas" xmlns:cx="http://schemas.microsoft.com/office/drawing/2014/chartex" xmlns:cx1="http://schemas.microsoft.com/office/drawing/2015/9/8/chartex" xmlns:cx2="http://schemas.microsoft.com/office/drawing/2015/10/21/chartex" xmlns:cx3="http://schemas.microsoft.com/office/drawing/2016/5/9/chartex" xmlns:cx4="http://schemas.microsoft.com/office/drawing/2016/5/10/chartex" xmlns:cx5="http://schemas.microsoft.com/office/drawing/2016/5/11/chartex" xmlns:cx6="http://schemas.microsoft.com/office/drawing/2016/5/12/chartex" xmlns:cx7="http://schemas.microsoft.com/office/drawing/2016/5/13/chartex" xmlns:cx8="http://schemas.microsoft.com/office/drawing/2016/5/14/chartex" xmlns:mc="http://schemas.openxmlformats.org/markup-compatibility/2006" xmlns:aink="http://schemas.microsoft.com/office/drawing/2016/ink" xmlns:am3d="http://schemas.microsoft.com/office/drawing/2017/model3d" xmlns:o="urn:schemas-microsoft-com:office:office" xmlns:r="http://schemas.openxmlformats.org/officeDocument/2006/relationships" xmlns:m="http://schemas.openxmlformats.org/officeDocument/2006/math" xmlns:v="urn:schemas-microsoft-com:vml" xmlns:wp14="http://schemas.microsoft.com/office/word/2010/wordprocessingDrawing" xmlns:wp="http://schemas.openxmlformats.org/drawingml/2006/wordprocessingDrawing" xmlns:w10="urn:schemas-microsoft-com:office:word" xmlns:w="http://schemas.openxmlformats.org/wordprocessingml/2006/main" xmlns:w14="http://schemas.microsoft.com/office/word/2010/wordml" xmlns:w15="http://schemas.microsoft.com/office/word/2012/wordml" xmlns:w16cid="http://schemas.microsoft.com/office/word/2016/wordml/cid" xmlns:w16se="http://schemas.microsoft.com/office/word/2015/wordml/symex" xmlns:wpg="http://schemas.microsoft.com/office/word/2010/wordprocessingGroup" xmlns:wpi="http://schemas.microsoft.com/office/word/2010/wordprocessingInk" xmlns:wne="http://schemas.microsoft.com/office/word/2006/wordml" xmlns:wps="http://schemas.microsoft.com/office/word/2010/wordprocessingShape" mc:Ignorable="w14 w15 w16se w16cid wp14">
+<w:footnotes xmlns:wpc="http://schemas.microsoft.com/office/word/2010/wordprocessingCanvas" xmlns:cx="http://schemas.microsoft.com/office/drawing/2014/chartex" xmlns:cx1="http://schemas.microsoft.com/office/drawing/2015/9/8/chartex" xmlns:cx2="http://schemas.microsoft.com/office/drawing/2015/10/21/chartex" xmlns:cx3="http://schemas.microsoft.com/office/drawing/2016/5/9/chartex" xmlns:cx4="http://schemas.microsoft.com/office/drawing/2016/5/10/chartex" xmlns:cx5="http://schemas.microsoft.com/office/drawing/2016/5/11/chartex" xmlns:cx6="http://schemas.microsoft.com/office/drawing/2016/5/12/chartex" xmlns:cx7="http://schemas.microsoft.com/office/drawing/2016/5/13/chartex" xmlns:cx8="http://schemas.microsoft.com/office/drawing/2016/5/14/chartex" xmlns:mc="http://schemas.openxmlformats.org/markup-compatibility/2006" xmlns:aink="http://schemas.microsoft.com/office/drawing/2016/ink" xmlns:am3d="http://schemas.microsoft.com/office/drawing/2017/model3d" xmlns:o="urn:schemas-microsoft-com:office:office" xmlns:oel="http://schemas.microsoft.com/office/2019/extlst" xmlns:r="http://schemas.openxmlformats.org/officeDocument/2006/relationships" xmlns:m="http://schemas.openxmlformats.org/officeDocument/2006/math" xmlns:v="urn:schemas-microsoft-com:vml" xmlns:wp14="http://schemas.microsoft.com/office/word/2010/wordprocessingDrawing" xmlns:wp="http://schemas.openxmlformats.org/drawingml/2006/wordprocessingDrawing" xmlns:w10="urn:schemas-microsoft-com:office:word" xmlns:w="http://schemas.openxmlformats.org/wordprocessingml/2006/main" xmlns:w14="http://schemas.microsoft.com/office/word/2010/wordml" xmlns:w15="http://schemas.microsoft.com/office/word/2012/wordml" xmlns:w16cex="http://schemas.microsoft.com/office/word/2018/wordml/cex" xmlns:w16cid="http://schemas.microsoft.com/office/word/2016/wordml/cid" xmlns:w16="http://schemas.microsoft.com/office/word/2018/wordml" xmlns:w16du="http://schemas.microsoft.com/office/word/2023/wordml/word16du" xmlns:w16sdtdh="http://schemas.microsoft.com/office/word/2020/wordml/sdtdatahash" xmlns:w16se="http://schemas.microsoft.com/office/word/2015/wordml/symex" xmlns:wpg="http://schemas.microsoft.com/office/word/2010/wordprocessingGroup" xmlns:wpi="http://schemas.microsoft.com/office/word/2010/wordprocessingInk" xmlns:wne="http://schemas.microsoft.com/office/word/2006/wordml" xmlns:wps="http://schemas.microsoft.com/office/word/2010/wordprocessingShape" mc:Ignorable="w14 w15 w16se w16cid w16 w16cex w16sdtdh w16du wp14">
   <w:footnote w:type="separator" w:id="-1">
     <w:p>
       <w:r>
@@ -1306,7 +1201,7 @@
 </file>
 
 <file path=word/header1.xml><?xml version="1.0" encoding="utf-8"?>
-<w:hdr xmlns:wpc="http://schemas.microsoft.com/office/word/2010/wordprocessingCanvas" xmlns:cx="http://schemas.microsoft.com/office/drawing/2014/chartex" xmlns:cx1="http://schemas.microsoft.com/office/drawing/2015/9/8/chartex" xmlns:cx2="http://schemas.microsoft.com/office/drawing/2015/10/21/chartex" xmlns:cx3="http://schemas.microsoft.com/office/drawing/2016/5/9/chartex" xmlns:cx4="http://schemas.microsoft.com/office/drawing/2016/5/10/chartex" xmlns:cx5="http://schemas.microsoft.com/office/drawing/2016/5/11/chartex" xmlns:cx6="http://schemas.microsoft.com/office/drawing/2016/5/12/chartex" xmlns:cx7="http://schemas.microsoft.com/office/drawing/2016/5/13/chartex" xmlns:cx8="http://schemas.microsoft.com/office/drawing/2016/5/14/chartex" xmlns:mc="http://schemas.openxmlformats.org/markup-compatibility/2006" xmlns:aink="http://schemas.microsoft.com/office/drawing/2016/ink" xmlns:am3d="http://schemas.microsoft.com/office/drawing/2017/model3d" xmlns:o="urn:schemas-microsoft-com:office:office" xmlns:r="http://schemas.openxmlformats.org/officeDocument/2006/relationships" xmlns:m="http://schemas.openxmlformats.org/officeDocument/2006/math" xmlns:v="urn:schemas-microsoft-com:vml" xmlns:wp14="http://schemas.microsoft.com/office/word/2010/wordprocessingDrawing" xmlns:wp="http://schemas.openxmlformats.org/drawingml/2006/wordprocessingDrawing" xmlns:w10="urn:schemas-microsoft-com:office:word" xmlns:w="http://schemas.openxmlformats.org/wordprocessingml/2006/main" xmlns:w14="http://schemas.microsoft.com/office/word/2010/wordml" xmlns:w15="http://schemas.microsoft.com/office/word/2012/wordml" xmlns:w16cid="http://schemas.microsoft.com/office/word/2016/wordml/cid" xmlns:w16se="http://schemas.microsoft.com/office/word/2015/wordml/symex" xmlns:wpg="http://schemas.microsoft.com/office/word/2010/wordprocessingGroup" xmlns:wpi="http://schemas.microsoft.com/office/word/2010/wordprocessingInk" xmlns:wne="http://schemas.microsoft.com/office/word/2006/wordml" xmlns:wps="http://schemas.microsoft.com/office/word/2010/wordprocessingShape" mc:Ignorable="w14 w15 w16se w16cid wp14">
+<w:hdr xmlns:wpc="http://schemas.microsoft.com/office/word/2010/wordprocessingCanvas" xmlns:cx="http://schemas.microsoft.com/office/drawing/2014/chartex" xmlns:cx1="http://schemas.microsoft.com/office/drawing/2015/9/8/chartex" xmlns:cx2="http://schemas.microsoft.com/office/drawing/2015/10/21/chartex" xmlns:cx3="http://schemas.microsoft.com/office/drawing/2016/5/9/chartex" xmlns:cx4="http://schemas.microsoft.com/office/drawing/2016/5/10/chartex" xmlns:cx5="http://schemas.microsoft.com/office/drawing/2016/5/11/chartex" xmlns:cx6="http://schemas.microsoft.com/office/drawing/2016/5/12/chartex" xmlns:cx7="http://schemas.microsoft.com/office/drawing/2016/5/13/chartex" xmlns:cx8="http://schemas.microsoft.com/office/drawing/2016/5/14/chartex" xmlns:mc="http://schemas.openxmlformats.org/markup-compatibility/2006" xmlns:aink="http://schemas.microsoft.com/office/drawing/2016/ink" xmlns:am3d="http://schemas.microsoft.com/office/drawing/2017/model3d" xmlns:o="urn:schemas-microsoft-com:office:office" xmlns:oel="http://schemas.microsoft.com/office/2019/extlst" xmlns:r="http://schemas.openxmlformats.org/officeDocument/2006/relationships" xmlns:m="http://schemas.openxmlformats.org/officeDocument/2006/math" xmlns:v="urn:schemas-microsoft-com:vml" xmlns:wp14="http://schemas.microsoft.com/office/word/2010/wordprocessingDrawing" xmlns:wp="http://schemas.openxmlformats.org/drawingml/2006/wordprocessingDrawing" xmlns:w10="urn:schemas-microsoft-com:office:word" xmlns:w="http://schemas.openxmlformats.org/wordprocessingml/2006/main" xmlns:w14="http://schemas.microsoft.com/office/word/2010/wordml" xmlns:w15="http://schemas.microsoft.com/office/word/2012/wordml" xmlns:w16cex="http://schemas.microsoft.com/office/word/2018/wordml/cex" xmlns:w16cid="http://schemas.microsoft.com/office/word/2016/wordml/cid" xmlns:w16="http://schemas.microsoft.com/office/word/2018/wordml" xmlns:w16du="http://schemas.microsoft.com/office/word/2023/wordml/word16du" xmlns:w16sdtdh="http://schemas.microsoft.com/office/word/2020/wordml/sdtdatahash" xmlns:w16se="http://schemas.microsoft.com/office/word/2015/wordml/symex" xmlns:wpg="http://schemas.microsoft.com/office/word/2010/wordprocessingGroup" xmlns:wpi="http://schemas.microsoft.com/office/word/2010/wordprocessingInk" xmlns:wne="http://schemas.microsoft.com/office/word/2006/wordml" xmlns:wps="http://schemas.microsoft.com/office/word/2010/wordprocessingShape" mc:Ignorable="w14 w15 w16se w16cid w16 w16cex w16sdtdh w16du wp14">
   <w:tbl>
     <w:tblPr>
       <w:tblW w:w="5658" w:type="pct"/>
@@ -1673,7 +1568,7 @@
 </file>
 
 <file path=word/numbering.xml><?xml version="1.0" encoding="utf-8"?>
-<w:numbering xmlns:wpc="http://schemas.microsoft.com/office/word/2010/wordprocessingCanvas" xmlns:cx="http://schemas.microsoft.com/office/drawing/2014/chartex" xmlns:cx1="http://schemas.microsoft.com/office/drawing/2015/9/8/chartex" xmlns:cx2="http://schemas.microsoft.com/office/drawing/2015/10/21/chartex" xmlns:cx3="http://schemas.microsoft.com/office/drawing/2016/5/9/chartex" xmlns:cx4="http://schemas.microsoft.com/office/drawing/2016/5/10/chartex" xmlns:cx5="http://schemas.microsoft.com/office/drawing/2016/5/11/chartex" xmlns:cx6="http://schemas.microsoft.com/office/drawing/2016/5/12/chartex" xmlns:cx7="http://schemas.microsoft.com/office/drawing/2016/5/13/chartex" xmlns:cx8="http://schemas.microsoft.com/office/drawing/2016/5/14/chartex" xmlns:mc="http://schemas.openxmlformats.org/markup-compatibility/2006" xmlns:aink="http://schemas.microsoft.com/office/drawing/2016/ink" xmlns:am3d="http://schemas.microsoft.com/office/drawing/2017/model3d" xmlns:o="urn:schemas-microsoft-com:office:office" xmlns:r="http://schemas.openxmlformats.org/officeDocument/2006/relationships" xmlns:m="http://schemas.openxmlformats.org/officeDocument/2006/math" xmlns:v="urn:schemas-microsoft-com:vml" xmlns:wp14="http://schemas.microsoft.com/office/word/2010/wordprocessingDrawing" xmlns:wp="http://schemas.openxmlformats.org/drawingml/2006/wordprocessingDrawing" xmlns:w10="urn:schemas-microsoft-com:office:word" xmlns:w="http://schemas.openxmlformats.org/wordprocessingml/2006/main" xmlns:w14="http://schemas.microsoft.com/office/word/2010/wordml" xmlns:w15="http://schemas.microsoft.com/office/word/2012/wordml" xmlns:w16cid="http://schemas.microsoft.com/office/word/2016/wordml/cid" xmlns:w16se="http://schemas.microsoft.com/office/word/2015/wordml/symex" xmlns:wpg="http://schemas.microsoft.com/office/word/2010/wordprocessingGroup" xmlns:wpi="http://schemas.microsoft.com/office/word/2010/wordprocessingInk" xmlns:wne="http://schemas.microsoft.com/office/word/2006/wordml" xmlns:wps="http://schemas.microsoft.com/office/word/2010/wordprocessingShape" mc:Ignorable="w14 w15 w16se w16cid wp14">
+<w:numbering xmlns:wpc="http://schemas.microsoft.com/office/word/2010/wordprocessingCanvas" xmlns:cx="http://schemas.microsoft.com/office/drawing/2014/chartex" xmlns:cx1="http://schemas.microsoft.com/office/drawing/2015/9/8/chartex" xmlns:cx2="http://schemas.microsoft.com/office/drawing/2015/10/21/chartex" xmlns:cx3="http://schemas.microsoft.com/office/drawing/2016/5/9/chartex" xmlns:cx4="http://schemas.microsoft.com/office/drawing/2016/5/10/chartex" xmlns:cx5="http://schemas.microsoft.com/office/drawing/2016/5/11/chartex" xmlns:cx6="http://schemas.microsoft.com/office/drawing/2016/5/12/chartex" xmlns:cx7="http://schemas.microsoft.com/office/drawing/2016/5/13/chartex" xmlns:cx8="http://schemas.microsoft.com/office/drawing/2016/5/14/chartex" xmlns:mc="http://schemas.openxmlformats.org/markup-compatibility/2006" xmlns:aink="http://schemas.microsoft.com/office/drawing/2016/ink" xmlns:am3d="http://schemas.microsoft.com/office/drawing/2017/model3d" xmlns:o="urn:schemas-microsoft-com:office:office" xmlns:oel="http://schemas.microsoft.com/office/2019/extlst" xmlns:r="http://schemas.openxmlformats.org/officeDocument/2006/relationships" xmlns:m="http://schemas.openxmlformats.org/officeDocument/2006/math" xmlns:v="urn:schemas-microsoft-com:vml" xmlns:wp14="http://schemas.microsoft.com/office/word/2010/wordprocessingDrawing" xmlns:wp="http://schemas.openxmlformats.org/drawingml/2006/wordprocessingDrawing" xmlns:w10="urn:schemas-microsoft-com:office:word" xmlns:w="http://schemas.openxmlformats.org/wordprocessingml/2006/main" xmlns:w14="http://schemas.microsoft.com/office/word/2010/wordml" xmlns:w15="http://schemas.microsoft.com/office/word/2012/wordml" xmlns:w16cex="http://schemas.microsoft.com/office/word/2018/wordml/cex" xmlns:w16cid="http://schemas.microsoft.com/office/word/2016/wordml/cid" xmlns:w16="http://schemas.microsoft.com/office/word/2018/wordml" xmlns:w16du="http://schemas.microsoft.com/office/word/2023/wordml/word16du" xmlns:w16sdtdh="http://schemas.microsoft.com/office/word/2020/wordml/sdtdatahash" xmlns:w16se="http://schemas.microsoft.com/office/word/2015/wordml/symex" xmlns:wpg="http://schemas.microsoft.com/office/word/2010/wordprocessingGroup" xmlns:wpi="http://schemas.microsoft.com/office/word/2010/wordprocessingInk" xmlns:wne="http://schemas.microsoft.com/office/word/2006/wordml" xmlns:wps="http://schemas.microsoft.com/office/word/2010/wordprocessingShape" mc:Ignorable="w14 w15 w16se w16cid w16 w16cex w16sdtdh w16du wp14">
   <w:abstractNum w:abstractNumId="0" w15:restartNumberingAfterBreak="0">
     <w:nsid w:val="36FE60EE"/>
     <w:multiLevelType w:val="hybridMultilevel"/>
@@ -1787,14 +1682,14 @@
       </w:rPr>
     </w:lvl>
   </w:abstractNum>
-  <w:num w:numId="1">
+  <w:num w:numId="1" w16cid:durableId="342753796">
     <w:abstractNumId w:val="0"/>
   </w:num>
 </w:numbering>
 </file>
 
 <file path=word/styles.xml><?xml version="1.0" encoding="utf-8"?>
-<w:styles xmlns:mc="http://schemas.openxmlformats.org/markup-compatibility/2006" xmlns:r="http://schemas.openxmlformats.org/officeDocument/2006/relationships" xmlns:w="http://schemas.openxmlformats.org/wordprocessingml/2006/main" xmlns:w14="http://schemas.microsoft.com/office/word/2010/wordml" xmlns:w15="http://schemas.microsoft.com/office/word/2012/wordml" xmlns:w16cid="http://schemas.microsoft.com/office/word/2016/wordml/cid" xmlns:w16se="http://schemas.microsoft.com/office/word/2015/wordml/symex" mc:Ignorable="w14 w15 w16se w16cid">
+<w:styles xmlns:mc="http://schemas.openxmlformats.org/markup-compatibility/2006" xmlns:r="http://schemas.openxmlformats.org/officeDocument/2006/relationships" xmlns:w="http://schemas.openxmlformats.org/wordprocessingml/2006/main" xmlns:w14="http://schemas.microsoft.com/office/word/2010/wordml" xmlns:w15="http://schemas.microsoft.com/office/word/2012/wordml" xmlns:w16cex="http://schemas.microsoft.com/office/word/2018/wordml/cex" xmlns:w16cid="http://schemas.microsoft.com/office/word/2016/wordml/cid" xmlns:w16="http://schemas.microsoft.com/office/word/2018/wordml" xmlns:w16du="http://schemas.microsoft.com/office/word/2023/wordml/word16du" xmlns:w16sdtdh="http://schemas.microsoft.com/office/word/2020/wordml/sdtdatahash" xmlns:w16se="http://schemas.microsoft.com/office/word/2015/wordml/symex" mc:Ignorable="w14 w15 w16se w16cid w16 w16cex w16sdtdh w16du">
   <w:docDefaults>
     <w:rPrDefault>
       <w:rPr>
@@ -1804,7 +1699,7 @@
     </w:rPrDefault>
     <w:pPrDefault/>
   </w:docDefaults>
-  <w:latentStyles w:defLockedState="0" w:defUIPriority="0" w:defSemiHidden="0" w:defUnhideWhenUsed="0" w:defQFormat="0" w:count="375">
+  <w:latentStyles w:defLockedState="0" w:defUIPriority="0" w:defSemiHidden="0" w:defUnhideWhenUsed="0" w:defQFormat="0" w:count="376">
     <w:lsdException w:name="Normal" w:qFormat="1"/>
     <w:lsdException w:name="heading 1" w:qFormat="1"/>
     <w:lsdException w:name="heading 2" w:semiHidden="1" w:unhideWhenUsed="1" w:qFormat="1"/>
@@ -2173,6 +2068,7 @@
     <w:lsdException w:name="Smart Hyperlink" w:semiHidden="1" w:uiPriority="99" w:unhideWhenUsed="1"/>
     <w:lsdException w:name="Hashtag" w:semiHidden="1" w:uiPriority="99" w:unhideWhenUsed="1"/>
     <w:lsdException w:name="Unresolved Mention" w:semiHidden="1" w:uiPriority="99" w:unhideWhenUsed="1"/>
+    <w:lsdException w:name="Smart Link" w:semiHidden="1" w:uiPriority="99" w:unhideWhenUsed="1"/>
   </w:latentStyles>
   <w:style w:type="paragraph" w:default="1" w:styleId="Normal">
     <w:name w:val="Normal"/>
@@ -2469,7 +2365,7 @@
 </file>
 
 <file path=word/glossary/document.xml><?xml version="1.0" encoding="utf-8"?>
-<w:glossaryDocument xmlns:wpc="http://schemas.microsoft.com/office/word/2010/wordprocessingCanvas" xmlns:cx="http://schemas.microsoft.com/office/drawing/2014/chartex" xmlns:cx1="http://schemas.microsoft.com/office/drawing/2015/9/8/chartex" xmlns:cx2="http://schemas.microsoft.com/office/drawing/2015/10/21/chartex" xmlns:cx3="http://schemas.microsoft.com/office/drawing/2016/5/9/chartex" xmlns:cx4="http://schemas.microsoft.com/office/drawing/2016/5/10/chartex" xmlns:cx5="http://schemas.microsoft.com/office/drawing/2016/5/11/chartex" xmlns:cx6="http://schemas.microsoft.com/office/drawing/2016/5/12/chartex" xmlns:cx7="http://schemas.microsoft.com/office/drawing/2016/5/13/chartex" xmlns:cx8="http://schemas.microsoft.com/office/drawing/2016/5/14/chartex" xmlns:mc="http://schemas.openxmlformats.org/markup-compatibility/2006" xmlns:aink="http://schemas.microsoft.com/office/drawing/2016/ink" xmlns:am3d="http://schemas.microsoft.com/office/drawing/2017/model3d" xmlns:o="urn:schemas-microsoft-com:office:office" xmlns:r="http://schemas.openxmlformats.org/officeDocument/2006/relationships" xmlns:m="http://schemas.openxmlformats.org/officeDocument/2006/math" xmlns:v="urn:schemas-microsoft-com:vml" xmlns:wp14="http://schemas.microsoft.com/office/word/2010/wordprocessingDrawing" xmlns:wp="http://schemas.openxmlformats.org/drawingml/2006/wordprocessingDrawing" xmlns:w10="urn:schemas-microsoft-com:office:word" xmlns:w="http://schemas.openxmlformats.org/wordprocessingml/2006/main" xmlns:w14="http://schemas.microsoft.com/office/word/2010/wordml" xmlns:w15="http://schemas.microsoft.com/office/word/2012/wordml" xmlns:w16cid="http://schemas.microsoft.com/office/word/2016/wordml/cid" xmlns:w16se="http://schemas.microsoft.com/office/word/2015/wordml/symex" xmlns:wpg="http://schemas.microsoft.com/office/word/2010/wordprocessingGroup" xmlns:wpi="http://schemas.microsoft.com/office/word/2010/wordprocessingInk" xmlns:wne="http://schemas.microsoft.com/office/word/2006/wordml" xmlns:wps="http://schemas.microsoft.com/office/word/2010/wordprocessingShape" mc:Ignorable="w14 w15 w16se w16cid wp14">
+<w:glossaryDocument xmlns:wpc="http://schemas.microsoft.com/office/word/2010/wordprocessingCanvas" xmlns:cx="http://schemas.microsoft.com/office/drawing/2014/chartex" xmlns:cx1="http://schemas.microsoft.com/office/drawing/2015/9/8/chartex" xmlns:cx2="http://schemas.microsoft.com/office/drawing/2015/10/21/chartex" xmlns:cx3="http://schemas.microsoft.com/office/drawing/2016/5/9/chartex" xmlns:cx4="http://schemas.microsoft.com/office/drawing/2016/5/10/chartex" xmlns:cx5="http://schemas.microsoft.com/office/drawing/2016/5/11/chartex" xmlns:cx6="http://schemas.microsoft.com/office/drawing/2016/5/12/chartex" xmlns:cx7="http://schemas.microsoft.com/office/drawing/2016/5/13/chartex" xmlns:cx8="http://schemas.microsoft.com/office/drawing/2016/5/14/chartex" xmlns:mc="http://schemas.openxmlformats.org/markup-compatibility/2006" xmlns:aink="http://schemas.microsoft.com/office/drawing/2016/ink" xmlns:am3d="http://schemas.microsoft.com/office/drawing/2017/model3d" xmlns:o="urn:schemas-microsoft-com:office:office" xmlns:oel="http://schemas.microsoft.com/office/2019/extlst" xmlns:r="http://schemas.openxmlformats.org/officeDocument/2006/relationships" xmlns:m="http://schemas.openxmlformats.org/officeDocument/2006/math" xmlns:v="urn:schemas-microsoft-com:vml" xmlns:wp14="http://schemas.microsoft.com/office/word/2010/wordprocessingDrawing" xmlns:wp="http://schemas.openxmlformats.org/drawingml/2006/wordprocessingDrawing" xmlns:w10="urn:schemas-microsoft-com:office:word" xmlns:w="http://schemas.openxmlformats.org/wordprocessingml/2006/main" xmlns:w14="http://schemas.microsoft.com/office/word/2010/wordml" xmlns:w15="http://schemas.microsoft.com/office/word/2012/wordml" xmlns:w16cex="http://schemas.microsoft.com/office/word/2018/wordml/cex" xmlns:w16cid="http://schemas.microsoft.com/office/word/2016/wordml/cid" xmlns:w16="http://schemas.microsoft.com/office/word/2018/wordml" xmlns:w16du="http://schemas.microsoft.com/office/word/2023/wordml/word16du" xmlns:w16sdtdh="http://schemas.microsoft.com/office/word/2020/wordml/sdtdatahash" xmlns:w16se="http://schemas.microsoft.com/office/word/2015/wordml/symex" xmlns:wpg="http://schemas.microsoft.com/office/word/2010/wordprocessingGroup" xmlns:wpi="http://schemas.microsoft.com/office/word/2010/wordprocessingInk" xmlns:wne="http://schemas.microsoft.com/office/word/2006/wordml" xmlns:wps="http://schemas.microsoft.com/office/word/2010/wordprocessingShape" mc:Ignorable="w14 w15 w16se w16cid w16 w16cex w16sdtdh w16du wp14">
   <w:docParts>
     <w:docPart>
       <w:docPartPr>
@@ -2531,7 +2427,7 @@
 </file>
 
 <file path=word/glossary/fontTable.xml><?xml version="1.0" encoding="utf-8"?>
-<w:fonts xmlns:mc="http://schemas.openxmlformats.org/markup-compatibility/2006" xmlns:r="http://schemas.openxmlformats.org/officeDocument/2006/relationships" xmlns:w="http://schemas.openxmlformats.org/wordprocessingml/2006/main" xmlns:w14="http://schemas.microsoft.com/office/word/2010/wordml" xmlns:w15="http://schemas.microsoft.com/office/word/2012/wordml" xmlns:w16cid="http://schemas.microsoft.com/office/word/2016/wordml/cid" xmlns:w16se="http://schemas.microsoft.com/office/word/2015/wordml/symex" mc:Ignorable="w14 w15 w16se w16cid">
+<w:fonts xmlns:mc="http://schemas.openxmlformats.org/markup-compatibility/2006" xmlns:r="http://schemas.openxmlformats.org/officeDocument/2006/relationships" xmlns:w="http://schemas.openxmlformats.org/wordprocessingml/2006/main" xmlns:w14="http://schemas.microsoft.com/office/word/2010/wordml" xmlns:w15="http://schemas.microsoft.com/office/word/2012/wordml" xmlns:w16cex="http://schemas.microsoft.com/office/word/2018/wordml/cex" xmlns:w16cid="http://schemas.microsoft.com/office/word/2016/wordml/cid" xmlns:w16="http://schemas.microsoft.com/office/word/2018/wordml" xmlns:w16du="http://schemas.microsoft.com/office/word/2023/wordml/word16du" xmlns:w16sdtdh="http://schemas.microsoft.com/office/word/2020/wordml/sdtdatahash" xmlns:w16se="http://schemas.microsoft.com/office/word/2015/wordml/symex" mc:Ignorable="w14 w15 w16se w16cid w16 w16cex w16sdtdh w16du">
   <w:font w:name="Symbol">
     <w:panose1 w:val="05050102010706020507"/>
     <w:charset w:val="02"/>
@@ -2600,7 +2496,7 @@
     <w:charset w:val="00"/>
     <w:family w:val="swiss"/>
     <w:pitch w:val="variable"/>
-    <w:sig w:usb0="E4002EFF" w:usb1="C000247B" w:usb2="00000009" w:usb3="00000000" w:csb0="000001FF" w:csb1="00000000"/>
+    <w:sig w:usb0="E4002EFF" w:usb1="C200247B" w:usb2="00000009" w:usb3="00000000" w:csb0="000001FF" w:csb1="00000000"/>
   </w:font>
   <w:font w:name="AngsanaUPC">
     <w:charset w:val="DE"/>
@@ -2620,13 +2516,13 @@
     <w:charset w:val="00"/>
     <w:family w:val="swiss"/>
     <w:pitch w:val="variable"/>
-    <w:sig w:usb0="E4002EFF" w:usb1="C000247B" w:usb2="00000009" w:usb3="00000000" w:csb0="000001FF" w:csb1="00000000"/>
+    <w:sig w:usb0="E4002EFF" w:usb1="C200247B" w:usb2="00000009" w:usb3="00000000" w:csb0="000001FF" w:csb1="00000000"/>
   </w:font>
 </w:fonts>
 </file>
 
 <file path=word/glossary/settings.xml><?xml version="1.0" encoding="utf-8"?>
-<w:settings xmlns:mc="http://schemas.openxmlformats.org/markup-compatibility/2006" xmlns:o="urn:schemas-microsoft-com:office:office" xmlns:r="http://schemas.openxmlformats.org/officeDocument/2006/relationships" xmlns:m="http://schemas.openxmlformats.org/officeDocument/2006/math" xmlns:v="urn:schemas-microsoft-com:vml" xmlns:w10="urn:schemas-microsoft-com:office:word" xmlns:w="http://schemas.openxmlformats.org/wordprocessingml/2006/main" xmlns:w14="http://schemas.microsoft.com/office/word/2010/wordml" xmlns:w15="http://schemas.microsoft.com/office/word/2012/wordml" xmlns:w16cid="http://schemas.microsoft.com/office/word/2016/wordml/cid" xmlns:w16se="http://schemas.microsoft.com/office/word/2015/wordml/symex" xmlns:sl="http://schemas.openxmlformats.org/schemaLibrary/2006/main" mc:Ignorable="w14 w15 w16se w16cid">
+<w:settings xmlns:mc="http://schemas.openxmlformats.org/markup-compatibility/2006" xmlns:o="urn:schemas-microsoft-com:office:office" xmlns:r="http://schemas.openxmlformats.org/officeDocument/2006/relationships" xmlns:m="http://schemas.openxmlformats.org/officeDocument/2006/math" xmlns:v="urn:schemas-microsoft-com:vml" xmlns:w10="urn:schemas-microsoft-com:office:word" xmlns:w="http://schemas.openxmlformats.org/wordprocessingml/2006/main" xmlns:w14="http://schemas.microsoft.com/office/word/2010/wordml" xmlns:w15="http://schemas.microsoft.com/office/word/2012/wordml" xmlns:w16cex="http://schemas.microsoft.com/office/word/2018/wordml/cex" xmlns:w16cid="http://schemas.microsoft.com/office/word/2016/wordml/cid" xmlns:w16="http://schemas.microsoft.com/office/word/2018/wordml" xmlns:w16du="http://schemas.microsoft.com/office/word/2023/wordml/word16du" xmlns:w16sdtdh="http://schemas.microsoft.com/office/word/2020/wordml/sdtdatahash" xmlns:w16se="http://schemas.microsoft.com/office/word/2015/wordml/symex" xmlns:sl="http://schemas.openxmlformats.org/schemaLibrary/2006/main" mc:Ignorable="w14 w15 w16se w16cid w16 w16cex w16sdtdh w16du">
   <w:view w:val="normal"/>
   <w:defaultTabStop w:val="708"/>
   <w:hyphenationZone w:val="425"/>
@@ -2657,10 +2553,14 @@
     <w:rsid w:val="008C5D76"/>
     <w:rsid w:val="00A8337B"/>
     <w:rsid w:val="00B73666"/>
+    <w:rsid w:val="00B86E80"/>
     <w:rsid w:val="00C743EB"/>
+    <w:rsid w:val="00CA676C"/>
+    <w:rsid w:val="00CB0003"/>
     <w:rsid w:val="00CF0F3C"/>
     <w:rsid w:val="00D0197A"/>
     <w:rsid w:val="00D53EC5"/>
+    <w:rsid w:val="00E33313"/>
     <w:rsid w:val="00F61121"/>
     <w:rsid w:val="00F81CCA"/>
     <w:rsid w:val="00FA08C3"/>
@@ -2687,7 +2587,7 @@
 </file>
 
 <file path=word/glossary/styles.xml><?xml version="1.0" encoding="utf-8"?>
-<w:styles xmlns:mc="http://schemas.openxmlformats.org/markup-compatibility/2006" xmlns:r="http://schemas.openxmlformats.org/officeDocument/2006/relationships" xmlns:w="http://schemas.openxmlformats.org/wordprocessingml/2006/main" xmlns:w14="http://schemas.microsoft.com/office/word/2010/wordml" xmlns:w15="http://schemas.microsoft.com/office/word/2012/wordml" xmlns:w16cid="http://schemas.microsoft.com/office/word/2016/wordml/cid" xmlns:w16se="http://schemas.microsoft.com/office/word/2015/wordml/symex" mc:Ignorable="w14 w15 w16se w16cid">
+<w:styles xmlns:mc="http://schemas.openxmlformats.org/markup-compatibility/2006" xmlns:r="http://schemas.openxmlformats.org/officeDocument/2006/relationships" xmlns:w="http://schemas.openxmlformats.org/wordprocessingml/2006/main" xmlns:w14="http://schemas.microsoft.com/office/word/2010/wordml" xmlns:w15="http://schemas.microsoft.com/office/word/2012/wordml" xmlns:w16cex="http://schemas.microsoft.com/office/word/2018/wordml/cex" xmlns:w16cid="http://schemas.microsoft.com/office/word/2016/wordml/cid" xmlns:w16="http://schemas.microsoft.com/office/word/2018/wordml" xmlns:w16du="http://schemas.microsoft.com/office/word/2023/wordml/word16du" xmlns:w16sdtdh="http://schemas.microsoft.com/office/word/2020/wordml/sdtdatahash" xmlns:w16se="http://schemas.microsoft.com/office/word/2015/wordml/symex" mc:Ignorable="w14 w15 w16se w16cid w16 w16cex w16sdtdh w16du">
   <w:docDefaults>
     <w:rPrDefault>
       <w:rPr>
@@ -2703,7 +2603,7 @@
       </w:pPr>
     </w:pPrDefault>
   </w:docDefaults>
-  <w:latentStyles w:defLockedState="0" w:defUIPriority="99" w:defSemiHidden="0" w:defUnhideWhenUsed="0" w:defQFormat="0" w:count="375">
+  <w:latentStyles w:defLockedState="0" w:defUIPriority="99" w:defSemiHidden="0" w:defUnhideWhenUsed="0" w:defQFormat="0" w:count="376">
     <w:lsdException w:name="Normal" w:uiPriority="0" w:qFormat="1"/>
     <w:lsdException w:name="heading 1" w:uiPriority="9" w:qFormat="1"/>
     <w:lsdException w:name="heading 2" w:semiHidden="1" w:uiPriority="9" w:unhideWhenUsed="1" w:qFormat="1"/>
@@ -3079,6 +2979,7 @@
     <w:lsdException w:name="Smart Hyperlink" w:semiHidden="1" w:unhideWhenUsed="1"/>
     <w:lsdException w:name="Hashtag" w:semiHidden="1" w:unhideWhenUsed="1"/>
     <w:lsdException w:name="Unresolved Mention" w:semiHidden="1" w:unhideWhenUsed="1"/>
+    <w:lsdException w:name="Smart Link" w:semiHidden="1" w:unhideWhenUsed="1"/>
   </w:latentStyles>
   <w:style w:type="paragraph" w:default="1" w:styleId="Normal">
     <w:name w:val="Normal"/>
@@ -3129,7 +3030,7 @@
 </file>
 
 <file path=word/glossary/webSettings.xml><?xml version="1.0" encoding="utf-8"?>
-<w:webSettings xmlns:mc="http://schemas.openxmlformats.org/markup-compatibility/2006" xmlns:r="http://schemas.openxmlformats.org/officeDocument/2006/relationships" xmlns:w="http://schemas.openxmlformats.org/wordprocessingml/2006/main" xmlns:w14="http://schemas.microsoft.com/office/word/2010/wordml" xmlns:w15="http://schemas.microsoft.com/office/word/2012/wordml" xmlns:w16cid="http://schemas.microsoft.com/office/word/2016/wordml/cid" xmlns:w16se="http://schemas.microsoft.com/office/word/2015/wordml/symex" mc:Ignorable="w14 w15 w16se w16cid">
+<w:webSettings xmlns:mc="http://schemas.openxmlformats.org/markup-compatibility/2006" xmlns:r="http://schemas.openxmlformats.org/officeDocument/2006/relationships" xmlns:w="http://schemas.openxmlformats.org/wordprocessingml/2006/main" xmlns:w14="http://schemas.microsoft.com/office/word/2010/wordml" xmlns:w15="http://schemas.microsoft.com/office/word/2012/wordml" xmlns:w16cex="http://schemas.microsoft.com/office/word/2018/wordml/cex" xmlns:w16cid="http://schemas.microsoft.com/office/word/2016/wordml/cid" xmlns:w16="http://schemas.microsoft.com/office/word/2018/wordml" xmlns:w16du="http://schemas.microsoft.com/office/word/2023/wordml/word16du" xmlns:w16sdtdh="http://schemas.microsoft.com/office/word/2020/wordml/sdtdatahash" xmlns:w16se="http://schemas.microsoft.com/office/word/2015/wordml/symex" mc:Ignorable="w14 w15 w16se w16cid w16 w16cex w16sdtdh w16du">
   <w:optimizeForBrowser/>
   <w:allowPNG/>
 </w:webSettings>

--- a/public/Plantillas/1.2-Acta-Designacion-Estudiantes.docx
+++ b/public/Plantillas/1.2-Acta-Designacion-Estudiantes.docx
@@ -89,7 +89,25 @@
           <w:sz w:val="20"/>
           <w:szCs w:val="20"/>
         </w:rPr>
-        <w:t>El Director de la Carrera d</w:t>
+        <w:t xml:space="preserve">El </w:t>
+      </w:r>
+      <w:proofErr w:type="gramStart"/>
+      <w:r>
+        <w:rPr>
+          <w:rFonts w:ascii="Arial Narrow" w:hAnsi="Arial Narrow" w:cs="Arial"/>
+          <w:sz w:val="20"/>
+          <w:szCs w:val="20"/>
+        </w:rPr>
+        <w:t>Director</w:t>
+      </w:r>
+      <w:proofErr w:type="gramEnd"/>
+      <w:r>
+        <w:rPr>
+          <w:rFonts w:ascii="Arial Narrow" w:hAnsi="Arial Narrow" w:cs="Arial"/>
+          <w:sz w:val="20"/>
+          <w:szCs w:val="20"/>
+        </w:rPr>
+        <w:t xml:space="preserve"> de la Carrera d</w:t>
       </w:r>
       <w:r>
         <w:rPr>
@@ -307,6 +325,7 @@
         </w:rPr>
         <w:t>Designar a los siguientes estudiantes, como colaboradores en el Proyecto “${</w:t>
       </w:r>
+      <w:proofErr w:type="spellStart"/>
       <w:r>
         <w:rPr>
           <w:rFonts w:ascii="Arial Narrow" w:hAnsi="Arial Narrow"/>
@@ -316,6 +335,7 @@
         </w:rPr>
         <w:t>NombreProyecto</w:t>
       </w:r>
+      <w:proofErr w:type="spellEnd"/>
       <w:r>
         <w:rPr>
           <w:rFonts w:ascii="Arial Narrow" w:hAnsi="Arial Narrow"/>
@@ -592,6 +612,7 @@
               </w:rPr>
               <w:t>${</w:t>
             </w:r>
+            <w:proofErr w:type="spellStart"/>
             <w:r>
               <w:rPr>
                 <w:rFonts w:ascii="Arial Narrow" w:hAnsi="Arial Narrow" w:cs="Arial"/>
@@ -602,6 +623,7 @@
               </w:rPr>
               <w:t>HorasVinculacion</w:t>
             </w:r>
+            <w:proofErr w:type="spellEnd"/>
             <w:r>
               <w:rPr>
                 <w:rFonts w:ascii="Arial Narrow" w:hAnsi="Arial Narrow" w:cs="Arial"/>
@@ -720,6 +742,7 @@
           <w:tab w:val="left" w:pos="5935"/>
           <w:tab w:val="right" w:pos="9638"/>
         </w:tabs>
+        <w:jc w:val="both"/>
         <w:rPr>
           <w:rFonts w:ascii="Arial Narrow" w:hAnsi="Arial Narrow" w:cs="Arial"/>
           <w:bCs/>
@@ -797,7 +820,18 @@
               <w:szCs w:val="20"/>
               <w:shd w:val="clear" w:color="auto" w:fill="FFFFFF" w:themeFill="background1"/>
             </w:rPr>
-            <w:t>${F</w:t>
+            <w:t>${</w:t>
+          </w:r>
+          <w:proofErr w:type="spellStart"/>
+          <w:r>
+            <w:rPr>
+              <w:rFonts w:ascii="Arial Narrow" w:hAnsi="Arial Narrow" w:cs="Arial"/>
+              <w:bCs/>
+              <w:sz w:val="20"/>
+              <w:szCs w:val="20"/>
+              <w:shd w:val="clear" w:color="auto" w:fill="FFFFFF" w:themeFill="background1"/>
+            </w:rPr>
+            <w:t>F</w:t>
           </w:r>
           <w:r>
             <w:rPr>
@@ -809,6 +843,7 @@
             </w:rPr>
             <w:t>echaInicio</w:t>
           </w:r>
+          <w:proofErr w:type="spellEnd"/>
           <w:r>
             <w:rPr>
               <w:rFonts w:ascii="Arial Narrow" w:hAnsi="Arial Narrow" w:cs="Arial"/>
@@ -977,7 +1012,31 @@
           <w:sz w:val="20"/>
           <w:szCs w:val="20"/>
         </w:rPr>
-        <w:t>Christian Alfredo Coronel Guerrero</w:t>
+        <w:t xml:space="preserve">Christian Alfredo </w:t>
+      </w:r>
+      <w:proofErr w:type="gramStart"/>
+      <w:r>
+        <w:rPr>
+          <w:rFonts w:ascii="Arial Narrow" w:hAnsi="Arial Narrow"/>
+          <w:b/>
+          <w:bCs/>
+          <w:color w:val="000000"/>
+          <w:sz w:val="20"/>
+          <w:szCs w:val="20"/>
+        </w:rPr>
+        <w:t>Coronel</w:t>
+      </w:r>
+      <w:proofErr w:type="gramEnd"/>
+      <w:r>
+        <w:rPr>
+          <w:rFonts w:ascii="Arial Narrow" w:hAnsi="Arial Narrow"/>
+          <w:b/>
+          <w:bCs/>
+          <w:color w:val="000000"/>
+          <w:sz w:val="20"/>
+          <w:szCs w:val="20"/>
+        </w:rPr>
+        <w:t xml:space="preserve"> Guerrero</w:t>
       </w:r>
     </w:p>
     <w:p>
@@ -2538,6 +2597,7 @@
   <w:rsids>
     <w:rsidRoot w:val="00D0197A"/>
     <w:rsid w:val="00152C2D"/>
+    <w:rsid w:val="00156D94"/>
     <w:rsid w:val="00157E2B"/>
     <w:rsid w:val="001D5118"/>
     <w:rsid w:val="00287EFF"/>
@@ -2561,6 +2621,7 @@
     <w:rsid w:val="00D0197A"/>
     <w:rsid w:val="00D53EC5"/>
     <w:rsid w:val="00E33313"/>
+    <w:rsid w:val="00F5660F"/>
     <w:rsid w:val="00F61121"/>
     <w:rsid w:val="00F81CCA"/>
     <w:rsid w:val="00FA08C3"/>
